--- a/POSIXProgramming.docx
+++ b/POSIXProgramming.docx
@@ -1,6 +1,6 @@
 
 <file path=word/document.xml><?xml version="1.0" encoding="utf-8"?>
-<w:document xmlns:o="urn:schemas-microsoft-com:office:office" xmlns:r="http://schemas.openxmlformats.org/officeDocument/2006/relationships" xmlns:v="urn:schemas-microsoft-com:vml" xmlns:w="http://schemas.openxmlformats.org/wordprocessingml/2006/main" xmlns:w10="urn:schemas-microsoft-com:office:word" xmlns:wp="http://schemas.openxmlformats.org/drawingml/2006/wordprocessingDrawing" xmlns:wps="http://schemas.microsoft.com/office/word/2010/wordprocessingShape" xmlns:wpg="http://schemas.microsoft.com/office/word/2010/wordprocessingGroup" xmlns:mc="http://schemas.openxmlformats.org/markup-compatibility/2006" xmlns:wp14="http://schemas.microsoft.com/office/word/2010/wordprocessingDrawing" xmlns:w14="http://schemas.microsoft.com/office/word/2010/wordml" mc:Ignorable="w14 wp14">
+<w:document xmlns:o="urn:schemas-microsoft-com:office:office" xmlns:r="http://schemas.openxmlformats.org/officeDocument/2006/relationships" xmlns:v="urn:schemas-microsoft-com:vml" xmlns:w="http://schemas.openxmlformats.org/wordprocessingml/2006/main" xmlns:w10="urn:schemas-microsoft-com:office:word" xmlns:wp="http://schemas.openxmlformats.org/drawingml/2006/wordprocessingDrawing" xmlns:wps="http://schemas.microsoft.com/office/word/2010/wordprocessingShape" xmlns:wpg="http://schemas.microsoft.com/office/word/2010/wordprocessingGroup" xmlns:mc="http://schemas.openxmlformats.org/markup-compatibility/2006" xmlns:wp14="http://schemas.microsoft.com/office/word/2010/wordprocessingDrawing" xmlns:w14="http://schemas.microsoft.com/office/word/2010/wordml" xmlns:w15="http://schemas.microsoft.com/office/word/2012/wordml" mc:Ignorable="w14 wp14 w15">
   <w:body>
     <w:p>
       <w:pPr>
@@ -64,7 +64,7 @@
       </w:pPr>
       <w:r>
         <w:rPr>
-          <w:u w:val="single"/>
+          <w:u w:val="none"/>
         </w:rPr>
       </w:r>
     </w:p>
@@ -119,54 +119,42 @@
       </w:pPr>
       <w:r>
         <w:rPr>
-          <w:b w:val="false"/>
-          <w:bCs w:val="false"/>
-          <w:u w:val="single"/>
-        </w:rPr>
-      </w:r>
-    </w:p>
-    <w:p>
-      <w:pPr>
-        <w:pStyle w:val="Normal"/>
-        <w:jc w:val="left"/>
-        <w:rPr>
-          <w:b w:val="false"/>
-          <w:b w:val="false"/>
-          <w:bCs w:val="false"/>
-          <w:u w:val="single"/>
-        </w:rPr>
-      </w:pPr>
-      <w:r>
-        <w:rPr>
-          <w:b w:val="false"/>
-          <w:bCs w:val="false"/>
-          <w:u w:val="none"/>
-        </w:rPr>
-        <w:tab/>
-        <w:t xml:space="preserve">Assembly code had to be written for each individual computer. For example, the GE 645 Mainframe. </w:t>
-      </w:r>
-      <w:r>
-        <w:rPr>
-          <w:b w:val="false"/>
-          <w:bCs w:val="false"/>
-          <w:u w:val="none"/>
-        </w:rPr>
-        <w:t>As the complexity of these mainframes grew, so did the assembly code that had to be written for them. These machines could only run 1 program at a time. You would load the program into memory using a large stack of punch cards. The computer would crunch the numbers and spit our the results to a tape or printer. Eventually, as technology advanced, multiple users could connect to a single computer using teletypewritters. Computers could run multiple programs at the same time. Now concepts arose like sheduling and prioritization.</w:t>
-      </w:r>
-    </w:p>
-    <w:p>
-      <w:pPr>
-        <w:pStyle w:val="Normal"/>
-        <w:jc w:val="left"/>
-        <w:rPr>
-          <w:u w:val="none"/>
-        </w:rPr>
-      </w:pPr>
-      <w:r>
-        <w:rPr>
-          <w:b w:val="false"/>
-          <w:bCs w:val="false"/>
-          <w:u w:val="single"/>
+          <w:u w:val="none"/>
+        </w:rPr>
+      </w:r>
+    </w:p>
+    <w:p>
+      <w:pPr>
+        <w:pStyle w:val="Normal"/>
+        <w:jc w:val="left"/>
+        <w:rPr>
+          <w:b w:val="false"/>
+          <w:b w:val="false"/>
+          <w:bCs w:val="false"/>
+          <w:u w:val="single"/>
+        </w:rPr>
+      </w:pPr>
+      <w:r>
+        <w:rPr>
+          <w:b w:val="false"/>
+          <w:bCs w:val="false"/>
+          <w:u w:val="none"/>
+        </w:rPr>
+        <w:tab/>
+        <w:t>Assembly code had to be written for each individual computer. For example, the GE 645 Mainframe. As the complexity of these mainframes grew, so did the assembly code that had to be written for them. These machines could only run 1 program at a time. You would load the program into memory using a large stack of punch cards. The computer would crunch the numbers and spit our the results to a tape or printer. Eventually, as technology advanced, multiple users could connect to a single computer using teletypewritters. Computers could run multiple programs at the same time. Now concepts arose like sheduling and prioritization.</w:t>
+      </w:r>
+    </w:p>
+    <w:p>
+      <w:pPr>
+        <w:pStyle w:val="Normal"/>
+        <w:jc w:val="left"/>
+        <w:rPr>
+          <w:u w:val="none"/>
+        </w:rPr>
+      </w:pPr>
+      <w:r>
+        <w:rPr>
+          <w:u w:val="none"/>
         </w:rPr>
       </w:r>
     </w:p>
@@ -201,9 +189,7 @@
       </w:pPr>
       <w:r>
         <w:rPr>
-          <w:b w:val="false"/>
-          <w:bCs w:val="false"/>
-          <w:u w:val="single"/>
+          <w:u w:val="none"/>
         </w:rPr>
       </w:r>
     </w:p>
@@ -258,37 +244,28 @@
       </w:pPr>
       <w:r>
         <w:rPr>
-          <w:b w:val="false"/>
-          <w:bCs w:val="false"/>
-          <w:u w:val="single"/>
-        </w:rPr>
-      </w:r>
-    </w:p>
-    <w:p>
-      <w:pPr>
-        <w:pStyle w:val="Normal"/>
-        <w:jc w:val="left"/>
-        <w:rPr>
-          <w:b w:val="false"/>
-          <w:b w:val="false"/>
-          <w:bCs w:val="false"/>
-          <w:u w:val="single"/>
-        </w:rPr>
-      </w:pPr>
-      <w:r>
-        <w:rPr>
-          <w:b w:val="false"/>
-          <w:bCs w:val="false"/>
-          <w:u w:val="none"/>
-        </w:rPr>
-        <w:tab/>
-      </w:r>
-      <w:r>
-        <w:rPr>
-          <w:b w:val="false"/>
-          <w:bCs w:val="false"/>
-          <w:u w:val="none"/>
-        </w:rPr>
+          <w:u w:val="none"/>
+        </w:rPr>
+      </w:r>
+    </w:p>
+    <w:p>
+      <w:pPr>
+        <w:pStyle w:val="Normal"/>
+        <w:jc w:val="left"/>
+        <w:rPr>
+          <w:b w:val="false"/>
+          <w:b w:val="false"/>
+          <w:bCs w:val="false"/>
+          <w:u w:val="single"/>
+        </w:rPr>
+      </w:pPr>
+      <w:r>
+        <w:rPr>
+          <w:b w:val="false"/>
+          <w:bCs w:val="false"/>
+          <w:u w:val="none"/>
+        </w:rPr>
+        <w:tab/>
         <w:t>Before 1997, POSIX was divided into parts:</w:t>
       </w:r>
     </w:p>
@@ -421,9 +398,9 @@
       </w:pPr>
       <w:r>
         <w:rPr>
-          <w:b/>
-          <w:bCs/>
-          <w:u w:val="single"/>
+          <w:b w:val="false"/>
+          <w:bCs w:val="false"/>
+          <w:u w:val="none"/>
         </w:rPr>
       </w:r>
     </w:p>
@@ -481,9 +458,9 @@
       </w:pPr>
       <w:r>
         <w:rPr>
-          <w:b/>
-          <w:bCs/>
-          <w:u w:val="single"/>
+          <w:b w:val="false"/>
+          <w:bCs w:val="false"/>
+          <w:u w:val="none"/>
         </w:rPr>
       </w:r>
     </w:p>
@@ -564,9 +541,11 @@
       </w:pPr>
       <w:r>
         <w:rPr>
-          <w:b/>
-          <w:bCs/>
-          <w:u w:val="single"/>
+          <w:b w:val="false"/>
+          <w:bCs w:val="false"/>
+          <w:i w:val="false"/>
+          <w:iCs w:val="false"/>
+          <w:u w:val="none"/>
         </w:rPr>
       </w:r>
     </w:p>
@@ -631,9 +610,11 @@
       </w:pPr>
       <w:r>
         <w:rPr>
-          <w:b/>
-          <w:bCs/>
-          <w:u w:val="single"/>
+          <w:b w:val="false"/>
+          <w:bCs w:val="false"/>
+          <w:i w:val="false"/>
+          <w:iCs w:val="false"/>
+          <w:u w:val="none"/>
         </w:rPr>
       </w:r>
     </w:p>
@@ -698,9 +679,11 @@
       </w:pPr>
       <w:r>
         <w:rPr>
-          <w:b/>
-          <w:bCs/>
-          <w:u w:val="single"/>
+          <w:b w:val="false"/>
+          <w:bCs w:val="false"/>
+          <w:i w:val="false"/>
+          <w:iCs w:val="false"/>
+          <w:u w:val="none"/>
         </w:rPr>
       </w:r>
     </w:p>
@@ -979,9 +962,11 @@
       </w:pPr>
       <w:r>
         <w:rPr>
-          <w:b/>
-          <w:bCs/>
-          <w:u w:val="single"/>
+          <w:b w:val="false"/>
+          <w:bCs w:val="false"/>
+          <w:i w:val="false"/>
+          <w:iCs w:val="false"/>
+          <w:u w:val="none"/>
         </w:rPr>
       </w:r>
     </w:p>
@@ -1046,9 +1031,11 @@
       </w:pPr>
       <w:r>
         <w:rPr>
-          <w:b/>
-          <w:bCs/>
-          <w:u w:val="single"/>
+          <w:b w:val="false"/>
+          <w:bCs w:val="false"/>
+          <w:i w:val="false"/>
+          <w:iCs w:val="false"/>
+          <w:u w:val="none"/>
         </w:rPr>
       </w:r>
     </w:p>
@@ -1090,9 +1077,11 @@
       </w:pPr>
       <w:r>
         <w:rPr>
-          <w:b/>
-          <w:bCs/>
-          <w:u w:val="single"/>
+          <w:b w:val="false"/>
+          <w:bCs w:val="false"/>
+          <w:i w:val="false"/>
+          <w:iCs w:val="false"/>
+          <w:u w:val="none"/>
         </w:rPr>
       </w:r>
     </w:p>
@@ -1177,9 +1166,11 @@
       </w:pPr>
       <w:r>
         <w:rPr>
-          <w:b/>
-          <w:bCs/>
-          <w:u w:val="single"/>
+          <w:b w:val="false"/>
+          <w:bCs w:val="false"/>
+          <w:i w:val="false"/>
+          <w:iCs w:val="false"/>
+          <w:u w:val="none"/>
         </w:rPr>
       </w:r>
     </w:p>
@@ -1237,6 +1228,7 @@
           <w:p>
             <w:pPr>
               <w:pStyle w:val="TableContents"/>
+              <w:widowControl w:val="false"/>
               <w:spacing w:before="0" w:after="160"/>
               <w:jc w:val="left"/>
               <w:rPr>
@@ -1289,6 +1281,7 @@
           <w:p>
             <w:pPr>
               <w:pStyle w:val="TableContents"/>
+              <w:widowControl w:val="false"/>
               <w:spacing w:before="0" w:after="160"/>
               <w:jc w:val="left"/>
               <w:rPr>
@@ -1325,43 +1318,7 @@
                 <w:szCs w:val="24"/>
                 <w:u w:val="none"/>
               </w:rPr>
-              <w:t>&lt;</w:t>
-            </w:r>
-            <w:r>
-              <w:rPr>
-                <w:rFonts w:ascii="Nimbus Roman" w:hAnsi="Nimbus Roman"/>
-                <w:b w:val="false"/>
-                <w:bCs w:val="false"/>
-                <w:i w:val="false"/>
-                <w:iCs w:val="false"/>
-                <w:strike w:val="false"/>
-                <w:dstrike w:val="false"/>
-                <w:outline w:val="false"/>
-                <w:shadow w:val="false"/>
-                <w:color w:val="000000"/>
-                <w:sz w:val="24"/>
-                <w:szCs w:val="24"/>
-                <w:u w:val="none"/>
-              </w:rPr>
-              <w:t>uninstd.h</w:t>
-            </w:r>
-            <w:r>
-              <w:rPr>
-                <w:rFonts w:ascii="Nimbus Roman" w:hAnsi="Nimbus Roman"/>
-                <w:b w:val="false"/>
-                <w:bCs w:val="false"/>
-                <w:i w:val="false"/>
-                <w:iCs w:val="false"/>
-                <w:strike w:val="false"/>
-                <w:dstrike w:val="false"/>
-                <w:outline w:val="false"/>
-                <w:shadow w:val="false"/>
-                <w:color w:val="000000"/>
-                <w:sz w:val="24"/>
-                <w:szCs w:val="24"/>
-                <w:u w:val="none"/>
-              </w:rPr>
-              <w:t>&gt;</w:t>
+              <w:t>&lt;uninstd.h&gt;</w:t>
             </w:r>
           </w:p>
         </w:tc>
@@ -1378,6 +1335,7 @@
           <w:p>
             <w:pPr>
               <w:pStyle w:val="TableContents"/>
+              <w:widowControl w:val="false"/>
               <w:spacing w:before="0" w:after="160"/>
               <w:jc w:val="left"/>
               <w:rPr>
@@ -1414,43 +1372,7 @@
                 <w:szCs w:val="24"/>
                 <w:u w:val="none"/>
               </w:rPr>
-              <w:t>&lt;</w:t>
-            </w:r>
-            <w:r>
-              <w:rPr>
-                <w:rFonts w:ascii="Nimbus Roman" w:hAnsi="Nimbus Roman"/>
-                <w:b w:val="false"/>
-                <w:bCs w:val="false"/>
-                <w:i w:val="false"/>
-                <w:iCs w:val="false"/>
-                <w:strike w:val="false"/>
-                <w:dstrike w:val="false"/>
-                <w:outline w:val="false"/>
-                <w:shadow w:val="false"/>
-                <w:color w:val="000000"/>
-                <w:sz w:val="24"/>
-                <w:szCs w:val="24"/>
-                <w:u w:val="none"/>
-              </w:rPr>
-              <w:t>stdio.h</w:t>
-            </w:r>
-            <w:r>
-              <w:rPr>
-                <w:rFonts w:ascii="Nimbus Roman" w:hAnsi="Nimbus Roman"/>
-                <w:b w:val="false"/>
-                <w:bCs w:val="false"/>
-                <w:i w:val="false"/>
-                <w:iCs w:val="false"/>
-                <w:strike w:val="false"/>
-                <w:dstrike w:val="false"/>
-                <w:outline w:val="false"/>
-                <w:shadow w:val="false"/>
-                <w:color w:val="000000"/>
-                <w:sz w:val="24"/>
-                <w:szCs w:val="24"/>
-                <w:u w:val="none"/>
-              </w:rPr>
-              <w:t>&gt;</w:t>
+              <w:t>&lt;stdio.h&gt;</w:t>
             </w:r>
           </w:p>
         </w:tc>
@@ -1468,6 +1390,7 @@
           <w:p>
             <w:pPr>
               <w:pStyle w:val="TableContents"/>
+              <w:widowControl w:val="false"/>
               <w:spacing w:before="0" w:after="160"/>
               <w:jc w:val="left"/>
               <w:rPr>
@@ -1519,6 +1442,7 @@
           <w:p>
             <w:pPr>
               <w:pStyle w:val="TableContents"/>
+              <w:widowControl w:val="false"/>
               <w:spacing w:before="0" w:after="160"/>
               <w:jc w:val="left"/>
               <w:rPr>
@@ -1571,6 +1495,7 @@
           <w:p>
             <w:pPr>
               <w:pStyle w:val="TableContents"/>
+              <w:widowControl w:val="false"/>
               <w:spacing w:before="0" w:after="160"/>
               <w:jc w:val="left"/>
               <w:rPr>
@@ -1625,6 +1550,7 @@
           <w:p>
             <w:pPr>
               <w:pStyle w:val="TableContents"/>
+              <w:widowControl w:val="false"/>
               <w:spacing w:before="0" w:after="160"/>
               <w:jc w:val="left"/>
               <w:rPr>
@@ -1676,6 +1602,7 @@
           <w:p>
             <w:pPr>
               <w:pStyle w:val="TableContents"/>
+              <w:widowControl w:val="false"/>
               <w:spacing w:before="0" w:after="160"/>
               <w:jc w:val="left"/>
               <w:rPr>
@@ -1728,6 +1655,7 @@
           <w:p>
             <w:pPr>
               <w:pStyle w:val="TableContents"/>
+              <w:widowControl w:val="false"/>
               <w:spacing w:before="0" w:after="160"/>
               <w:jc w:val="left"/>
               <w:rPr>
@@ -1784,6 +1712,7 @@
           <w:p>
             <w:pPr>
               <w:pStyle w:val="TableContents"/>
+              <w:widowControl w:val="false"/>
               <w:spacing w:before="0" w:after="160"/>
               <w:jc w:val="left"/>
               <w:rPr>
@@ -1835,6 +1764,7 @@
           <w:p>
             <w:pPr>
               <w:pStyle w:val="TableContents"/>
+              <w:widowControl w:val="false"/>
               <w:spacing w:before="0" w:after="160"/>
               <w:jc w:val="left"/>
               <w:rPr>
@@ -1887,6 +1817,7 @@
           <w:p>
             <w:pPr>
               <w:pStyle w:val="TableContents"/>
+              <w:widowControl w:val="false"/>
               <w:spacing w:before="0" w:after="160"/>
               <w:jc w:val="left"/>
               <w:rPr>
@@ -1945,52 +1876,34 @@
       </w:pPr>
       <w:r>
         <w:rPr>
-          <w:b/>
-          <w:bCs/>
-          <w:u w:val="single"/>
-        </w:rPr>
-      </w:r>
-    </w:p>
-    <w:p>
-      <w:pPr>
-        <w:pStyle w:val="Normal"/>
-        <w:jc w:val="left"/>
-        <w:rPr>
-          <w:b/>
-          <w:b/>
-          <w:bCs/>
-          <w:u w:val="single"/>
-        </w:rPr>
-      </w:pPr>
-      <w:r>
-        <w:rPr>
-          <w:b w:val="false"/>
-          <w:bCs w:val="false"/>
-          <w:i w:val="false"/>
-          <w:iCs w:val="false"/>
-          <w:u w:val="none"/>
-        </w:rPr>
-        <w:t xml:space="preserve">We can get the file descriptors number </w:t>
-      </w:r>
-      <w:r>
-        <w:rPr>
-          <w:b w:val="false"/>
-          <w:bCs w:val="false"/>
-          <w:i w:val="false"/>
-          <w:iCs w:val="false"/>
-          <w:u w:val="none"/>
-        </w:rPr>
-        <w:t xml:space="preserve">(after the file has already been opened) </w:t>
-      </w:r>
-      <w:r>
-        <w:rPr>
-          <w:b w:val="false"/>
-          <w:bCs w:val="false"/>
-          <w:i w:val="false"/>
-          <w:iCs w:val="false"/>
-          <w:u w:val="none"/>
-        </w:rPr>
-        <w:t>using one of the 2 functions:</w:t>
+          <w:b w:val="false"/>
+          <w:bCs w:val="false"/>
+          <w:i w:val="false"/>
+          <w:iCs w:val="false"/>
+          <w:u w:val="none"/>
+        </w:rPr>
+      </w:r>
+    </w:p>
+    <w:p>
+      <w:pPr>
+        <w:pStyle w:val="Normal"/>
+        <w:jc w:val="left"/>
+        <w:rPr>
+          <w:b/>
+          <w:b/>
+          <w:bCs/>
+          <w:u w:val="single"/>
+        </w:rPr>
+      </w:pPr>
+      <w:r>
+        <w:rPr>
+          <w:b w:val="false"/>
+          <w:bCs w:val="false"/>
+          <w:i w:val="false"/>
+          <w:iCs w:val="false"/>
+          <w:u w:val="none"/>
+        </w:rPr>
+        <w:t>We can get the file descriptors number (after the file has already been opened) using one of the 2 functions:</w:t>
       </w:r>
     </w:p>
     <w:p>
@@ -2058,9 +1971,11 @@
       </w:pPr>
       <w:r>
         <w:rPr>
-          <w:b/>
-          <w:bCs/>
-          <w:u w:val="single"/>
+          <w:b w:val="false"/>
+          <w:bCs w:val="false"/>
+          <w:i w:val="false"/>
+          <w:iCs w:val="false"/>
+          <w:u w:val="none"/>
         </w:rPr>
       </w:r>
     </w:p>
@@ -2147,9 +2062,11 @@
       </w:pPr>
       <w:r>
         <w:rPr>
-          <w:b/>
-          <w:bCs/>
-          <w:u w:val="single"/>
+          <w:b w:val="false"/>
+          <w:bCs w:val="false"/>
+          <w:i w:val="false"/>
+          <w:iCs w:val="false"/>
+          <w:u w:val="none"/>
         </w:rPr>
       </w:r>
     </w:p>
@@ -2211,9 +2128,11 @@
       </w:pPr>
       <w:r>
         <w:rPr>
-          <w:b/>
-          <w:bCs/>
-          <w:u w:val="single"/>
+          <w:b w:val="false"/>
+          <w:bCs w:val="false"/>
+          <w:i w:val="false"/>
+          <w:iCs w:val="false"/>
+          <w:u w:val="none"/>
         </w:rPr>
       </w:r>
     </w:p>
@@ -2321,9 +2240,11 @@
       </w:pPr>
       <w:r>
         <w:rPr>
-          <w:b/>
-          <w:bCs/>
-          <w:u w:val="single"/>
+          <w:b w:val="false"/>
+          <w:bCs w:val="false"/>
+          <w:i w:val="false"/>
+          <w:iCs w:val="false"/>
+          <w:u w:val="none"/>
         </w:rPr>
       </w:r>
     </w:p>
@@ -2410,9 +2331,11 @@
       </w:pPr>
       <w:r>
         <w:rPr>
-          <w:b/>
-          <w:bCs/>
-          <w:u w:val="single"/>
+          <w:b w:val="false"/>
+          <w:bCs w:val="false"/>
+          <w:i w:val="false"/>
+          <w:iCs w:val="false"/>
+          <w:u w:val="none"/>
         </w:rPr>
       </w:r>
     </w:p>
@@ -2454,9 +2377,11 @@
       </w:pPr>
       <w:r>
         <w:rPr>
-          <w:b/>
-          <w:bCs/>
-          <w:u w:val="single"/>
+          <w:b w:val="false"/>
+          <w:bCs w:val="false"/>
+          <w:i w:val="false"/>
+          <w:iCs w:val="false"/>
+          <w:u w:val="none"/>
         </w:rPr>
       </w:r>
     </w:p>
@@ -2498,9 +2423,11 @@
       </w:pPr>
       <w:r>
         <w:rPr>
-          <w:b/>
-          <w:bCs/>
-          <w:u w:val="single"/>
+          <w:b w:val="false"/>
+          <w:bCs w:val="false"/>
+          <w:i w:val="false"/>
+          <w:iCs w:val="false"/>
+          <w:u w:val="none"/>
         </w:rPr>
       </w:r>
     </w:p>
@@ -2751,9 +2678,11 @@
       </w:pPr>
       <w:r>
         <w:rPr>
-          <w:b/>
-          <w:bCs/>
-          <w:u w:val="single"/>
+          <w:b w:val="false"/>
+          <w:bCs w:val="false"/>
+          <w:i w:val="false"/>
+          <w:iCs w:val="false"/>
+          <w:u w:val="none"/>
         </w:rPr>
       </w:r>
     </w:p>
@@ -2815,9 +2744,9 @@
       </w:pPr>
       <w:r>
         <w:rPr>
-          <w:b w:val="false"/>
-          <w:bCs w:val="false"/>
-          <w:u w:val="single"/>
+          <w:i w:val="false"/>
+          <w:iCs w:val="false"/>
+          <w:u w:val="none"/>
         </w:rPr>
       </w:r>
     </w:p>
@@ -2966,9 +2895,9 @@
       </w:pPr>
       <w:r>
         <w:rPr>
-          <w:b w:val="false"/>
-          <w:bCs w:val="false"/>
-          <w:u w:val="single"/>
+          <w:i w:val="false"/>
+          <w:iCs w:val="false"/>
+          <w:u w:val="none"/>
         </w:rPr>
       </w:r>
     </w:p>
@@ -3030,9 +2959,9 @@
       </w:pPr>
       <w:r>
         <w:rPr>
-          <w:b w:val="false"/>
-          <w:bCs w:val="false"/>
-          <w:u w:val="single"/>
+          <w:i w:val="false"/>
+          <w:iCs w:val="false"/>
+          <w:u w:val="none"/>
         </w:rPr>
       </w:r>
     </w:p>
@@ -3071,9 +3000,9 @@
       </w:pPr>
       <w:r>
         <w:rPr>
-          <w:b w:val="false"/>
-          <w:bCs w:val="false"/>
-          <w:u w:val="single"/>
+          <w:i w:val="false"/>
+          <w:iCs w:val="false"/>
+          <w:u w:val="none"/>
         </w:rPr>
       </w:r>
     </w:p>
@@ -3112,9 +3041,9 @@
       </w:pPr>
       <w:r>
         <w:rPr>
-          <w:b w:val="false"/>
-          <w:bCs w:val="false"/>
-          <w:u w:val="single"/>
+          <w:i w:val="false"/>
+          <w:iCs w:val="false"/>
+          <w:u w:val="none"/>
         </w:rPr>
       </w:r>
     </w:p>
@@ -3330,9 +3259,9 @@
       </w:pPr>
       <w:r>
         <w:rPr>
-          <w:b w:val="false"/>
-          <w:bCs w:val="false"/>
-          <w:u w:val="single"/>
+          <w:i w:val="false"/>
+          <w:iCs w:val="false"/>
+          <w:u w:val="none"/>
         </w:rPr>
       </w:r>
     </w:p>
@@ -3546,9 +3475,8 @@
       </w:pPr>
       <w:r>
         <w:rPr>
-          <w:b w:val="false"/>
-          <w:bCs w:val="false"/>
-          <w:u w:val="none"/>
+          <w:i w:val="false"/>
+          <w:iCs w:val="false"/>
         </w:rPr>
       </w:r>
     </w:p>
@@ -3586,9 +3514,8 @@
       </w:pPr>
       <w:r>
         <w:rPr>
-          <w:b w:val="false"/>
-          <w:bCs w:val="false"/>
-          <w:u w:val="none"/>
+          <w:i w:val="false"/>
+          <w:iCs w:val="false"/>
         </w:rPr>
       </w:r>
     </w:p>
@@ -3676,58 +3603,23 @@
           <w:u w:val="none"/>
           <w:shd w:fill="auto" w:val="clear"/>
         </w:rPr>
-        <w:t>#include &lt;</w:t>
-      </w:r>
-      <w:r>
-        <w:rPr>
-          <w:rStyle w:val="SourceText"/>
-          <w:rFonts w:ascii="inherit" w:hAnsi="inherit"/>
-          <w:b w:val="false"/>
-          <w:bCs w:val="false"/>
-          <w:i w:val="false"/>
-          <w:iCs w:val="false"/>
-          <w:caps w:val="false"/>
-          <w:smallCaps w:val="false"/>
-          <w:spacing w:val="0"/>
-          <w:sz w:val="20"/>
-          <w:u w:val="none"/>
-          <w:shd w:fill="auto" w:val="clear"/>
-        </w:rPr>
-        <w:t>stdio.h</w:t>
-      </w:r>
-      <w:r>
-        <w:rPr>
-          <w:rStyle w:val="SourceText"/>
-          <w:rFonts w:ascii="inherit" w:hAnsi="inherit"/>
-          <w:b w:val="false"/>
-          <w:bCs w:val="false"/>
-          <w:i w:val="false"/>
-          <w:iCs w:val="false"/>
-          <w:caps w:val="false"/>
-          <w:smallCaps w:val="false"/>
-          <w:spacing w:val="0"/>
-          <w:sz w:val="20"/>
-          <w:u w:val="none"/>
-          <w:shd w:fill="auto" w:val="clear"/>
-        </w:rPr>
-        <w:t>&gt;</w:t>
-      </w:r>
-    </w:p>
-    <w:p>
-      <w:pPr>
-        <w:pStyle w:val="Normal"/>
-        <w:jc w:val="left"/>
-        <w:rPr>
-          <w:i w:val="false"/>
-          <w:i w:val="false"/>
-          <w:iCs w:val="false"/>
-        </w:rPr>
-      </w:pPr>
-      <w:r>
-        <w:rPr>
-          <w:b w:val="false"/>
-          <w:bCs w:val="false"/>
-          <w:u w:val="none"/>
+        <w:t>#include &lt;stdio.h&gt;</w:t>
+      </w:r>
+    </w:p>
+    <w:p>
+      <w:pPr>
+        <w:pStyle w:val="Normal"/>
+        <w:jc w:val="left"/>
+        <w:rPr>
+          <w:i w:val="false"/>
+          <w:i w:val="false"/>
+          <w:iCs w:val="false"/>
+        </w:rPr>
+      </w:pPr>
+      <w:r>
+        <w:rPr>
+          <w:i w:val="false"/>
+          <w:iCs w:val="false"/>
         </w:rPr>
       </w:r>
     </w:p>
@@ -3820,17 +3712,7 @@
         </w:rPr>
         <w:tab/>
         <w:tab/>
-        <w:t xml:space="preserve">struct dirent* de = readdir(dir); // </w:t>
-      </w:r>
-      <w:r>
-        <w:rPr>
-          <w:b w:val="false"/>
-          <w:bCs w:val="false"/>
-          <w:i w:val="false"/>
-          <w:iCs w:val="false"/>
-          <w:u w:val="none"/>
-        </w:rPr>
-        <w:t>Directory struct</w:t>
+        <w:t>struct dirent* de = readdir(dir); // Directory struct</w:t>
       </w:r>
     </w:p>
     <w:p>
@@ -3878,51 +3760,31 @@
         </w:rPr>
         <w:tab/>
         <w:tab/>
-        <w:t xml:space="preserve">struct stat s; // </w:t>
-      </w:r>
-      <w:r>
-        <w:rPr>
-          <w:b w:val="false"/>
-          <w:bCs w:val="false"/>
-          <w:i w:val="false"/>
-          <w:iCs w:val="false"/>
-          <w:u w:val="none"/>
-        </w:rPr>
-        <w:t>File struct</w:t>
-      </w:r>
-    </w:p>
-    <w:p>
-      <w:pPr>
-        <w:pStyle w:val="Normal"/>
-        <w:jc w:val="left"/>
-        <w:rPr>
-          <w:b w:val="false"/>
-          <w:b w:val="false"/>
-          <w:bCs w:val="false"/>
-          <w:u w:val="none"/>
-        </w:rPr>
-      </w:pPr>
-      <w:r>
-        <w:rPr>
-          <w:b w:val="false"/>
-          <w:bCs w:val="false"/>
-          <w:i w:val="false"/>
-          <w:iCs w:val="false"/>
-          <w:u w:val="none"/>
-        </w:rPr>
-        <w:tab/>
-        <w:tab/>
-        <w:t xml:space="preserve">stat(de-&gt;d_name, &amp;s); // </w:t>
-      </w:r>
-      <w:r>
-        <w:rPr>
-          <w:b w:val="false"/>
-          <w:bCs w:val="false"/>
-          <w:i w:val="false"/>
-          <w:iCs w:val="false"/>
-          <w:u w:val="none"/>
-        </w:rPr>
-        <w:t>Returns metadata of a file</w:t>
+        <w:t>struct stat s; // File struct</w:t>
+      </w:r>
+    </w:p>
+    <w:p>
+      <w:pPr>
+        <w:pStyle w:val="Normal"/>
+        <w:jc w:val="left"/>
+        <w:rPr>
+          <w:b w:val="false"/>
+          <w:b w:val="false"/>
+          <w:bCs w:val="false"/>
+          <w:u w:val="none"/>
+        </w:rPr>
+      </w:pPr>
+      <w:r>
+        <w:rPr>
+          <w:b w:val="false"/>
+          <w:bCs w:val="false"/>
+          <w:i w:val="false"/>
+          <w:iCs w:val="false"/>
+          <w:u w:val="none"/>
+        </w:rPr>
+        <w:tab/>
+        <w:tab/>
+        <w:t>stat(de-&gt;d_name, &amp;s); // Returns metadata of a file</w:t>
       </w:r>
     </w:p>
     <w:p>
@@ -4077,9 +3939,8 @@
       </w:pPr>
       <w:r>
         <w:rPr>
-          <w:b w:val="false"/>
-          <w:bCs w:val="false"/>
-          <w:u w:val="none"/>
+          <w:i w:val="false"/>
+          <w:iCs w:val="false"/>
         </w:rPr>
       </w:r>
     </w:p>
@@ -4141,9 +4002,9 @@
       </w:pPr>
       <w:r>
         <w:rPr>
-          <w:b w:val="false"/>
-          <w:bCs w:val="false"/>
-          <w:u w:val="single"/>
+          <w:i w:val="false"/>
+          <w:iCs w:val="false"/>
+          <w:u w:val="none"/>
         </w:rPr>
       </w:r>
     </w:p>
@@ -4249,9 +4110,9 @@
       </w:pPr>
       <w:r>
         <w:rPr>
-          <w:b w:val="false"/>
-          <w:bCs w:val="false"/>
-          <w:u w:val="single"/>
+          <w:i w:val="false"/>
+          <w:iCs w:val="false"/>
+          <w:u w:val="none"/>
         </w:rPr>
       </w:r>
     </w:p>
@@ -4290,9 +4151,9 @@
       </w:pPr>
       <w:r>
         <w:rPr>
-          <w:b w:val="false"/>
-          <w:bCs w:val="false"/>
-          <w:u w:val="single"/>
+          <w:i w:val="false"/>
+          <w:iCs w:val="false"/>
+          <w:u w:val="none"/>
         </w:rPr>
       </w:r>
     </w:p>
@@ -4466,9 +4327,11 @@
       </w:pPr>
       <w:r>
         <w:rPr>
-          <w:b/>
-          <w:bCs/>
-          <w:u w:val="single"/>
+          <w:b w:val="false"/>
+          <w:bCs w:val="false"/>
+          <w:i w:val="false"/>
+          <w:iCs w:val="false"/>
+          <w:u w:val="none"/>
         </w:rPr>
       </w:r>
     </w:p>
@@ -4642,9 +4505,11 @@
       </w:pPr>
       <w:r>
         <w:rPr>
-          <w:b/>
-          <w:bCs/>
-          <w:u w:val="single"/>
+          <w:b w:val="false"/>
+          <w:bCs w:val="false"/>
+          <w:i w:val="false"/>
+          <w:iCs w:val="false"/>
+          <w:u w:val="none"/>
         </w:rPr>
       </w:r>
     </w:p>
@@ -4709,9 +4574,11 @@
       </w:pPr>
       <w:r>
         <w:rPr>
-          <w:b/>
-          <w:bCs/>
-          <w:u w:val="single"/>
+          <w:b w:val="false"/>
+          <w:bCs w:val="false"/>
+          <w:i w:val="false"/>
+          <w:iCs w:val="false"/>
+          <w:u w:val="none"/>
         </w:rPr>
       </w:r>
     </w:p>
@@ -4841,9 +4708,11 @@
       </w:pPr>
       <w:r>
         <w:rPr>
-          <w:b/>
-          <w:bCs/>
-          <w:u w:val="single"/>
+          <w:b w:val="false"/>
+          <w:bCs w:val="false"/>
+          <w:i w:val="false"/>
+          <w:iCs w:val="false"/>
+          <w:u w:val="none"/>
         </w:rPr>
       </w:r>
     </w:p>
@@ -4908,9 +4777,11 @@
       </w:pPr>
       <w:r>
         <w:rPr>
-          <w:b/>
-          <w:bCs/>
-          <w:u w:val="single"/>
+          <w:b w:val="false"/>
+          <w:bCs w:val="false"/>
+          <w:i w:val="false"/>
+          <w:iCs w:val="false"/>
+          <w:u w:val="none"/>
         </w:rPr>
       </w:r>
     </w:p>
@@ -4974,9 +4845,10 @@
       </w:pPr>
       <w:r>
         <w:rPr>
-          <w:b/>
-          <w:bCs/>
-          <w:u w:val="none"/>
+          <w:b w:val="false"/>
+          <w:bCs w:val="false"/>
+          <w:i w:val="false"/>
+          <w:iCs w:val="false"/>
         </w:rPr>
       </w:r>
     </w:p>
@@ -5017,9 +4889,10 @@
       </w:pPr>
       <w:r>
         <w:rPr>
-          <w:b/>
-          <w:bCs/>
-          <w:u w:val="none"/>
+          <w:b w:val="false"/>
+          <w:bCs w:val="false"/>
+          <w:i w:val="false"/>
+          <w:iCs w:val="false"/>
         </w:rPr>
       </w:r>
     </w:p>
@@ -5244,9 +5117,10 @@
       </w:pPr>
       <w:r>
         <w:rPr>
-          <w:b/>
-          <w:bCs/>
-          <w:u w:val="none"/>
+          <w:b w:val="false"/>
+          <w:bCs w:val="false"/>
+          <w:i w:val="false"/>
+          <w:iCs w:val="false"/>
         </w:rPr>
       </w:r>
     </w:p>
@@ -5287,9 +5161,10 @@
       </w:pPr>
       <w:r>
         <w:rPr>
-          <w:b/>
-          <w:bCs/>
-          <w:u w:val="none"/>
+          <w:b w:val="false"/>
+          <w:bCs w:val="false"/>
+          <w:i w:val="false"/>
+          <w:iCs w:val="false"/>
         </w:rPr>
       </w:r>
     </w:p>
@@ -5354,9 +5229,11 @@
       </w:pPr>
       <w:r>
         <w:rPr>
-          <w:b/>
-          <w:bCs/>
-          <w:u w:val="single"/>
+          <w:b w:val="false"/>
+          <w:bCs w:val="false"/>
+          <w:i w:val="false"/>
+          <w:iCs w:val="false"/>
+          <w:u w:val="none"/>
         </w:rPr>
       </w:r>
     </w:p>
@@ -5423,7 +5300,6 @@
       </w:r>
       <w:r>
         <w:rPr>
-          <w:rFonts w:ascii="Calibri" w:hAnsi="Calibri"/>
           <w:b w:val="false"/>
           <w:bCs w:val="false"/>
           <w:i/>
@@ -5442,7 +5318,6 @@
         <w:r>
           <w:rPr>
             <w:rStyle w:val="InternetLink"/>
-            <w:rFonts w:ascii="Calibri" w:hAnsi="Calibri"/>
             <w:b w:val="false"/>
             <w:bCs w:val="false"/>
             <w:i/>
@@ -5463,7 +5338,6 @@
       </w:hyperlink>
       <w:r>
         <w:rPr>
-          <w:rFonts w:ascii="Calibri" w:hAnsi="Calibri"/>
           <w:b w:val="false"/>
           <w:bCs w:val="false"/>
           <w:i/>
@@ -5501,7 +5375,19 @@
         </w:rPr>
       </w:pPr>
       <w:r>
-        <w:rPr/>
+        <w:rPr>
+          <w:b w:val="false"/>
+          <w:bCs w:val="false"/>
+          <w:i/>
+          <w:iCs/>
+          <w:caps w:val="false"/>
+          <w:smallCaps w:val="false"/>
+          <w:color w:val="000000"/>
+          <w:spacing w:val="0"/>
+          <w:sz w:val="20"/>
+          <w:szCs w:val="20"/>
+          <w:u w:val="none"/>
+        </w:rPr>
       </w:r>
     </w:p>
     <w:p>
@@ -5518,7 +5404,6 @@
       </w:pPr>
       <w:r>
         <w:rPr>
-          <w:rFonts w:ascii="Calibri" w:hAnsi="Calibri"/>
           <w:b w:val="false"/>
           <w:bCs w:val="false"/>
           <w:i w:val="false"/>
@@ -5552,68 +5437,105 @@
       </w:pPr>
       <w:r>
         <w:rPr>
+          <w:b w:val="false"/>
+          <w:bCs w:val="false"/>
+          <w:caps w:val="false"/>
+          <w:smallCaps w:val="false"/>
+          <w:color w:val="000000"/>
+          <w:spacing w:val="0"/>
+          <w:u w:val="none"/>
+        </w:rPr>
+      </w:r>
+    </w:p>
+    <w:p>
+      <w:pPr>
+        <w:pStyle w:val="Normal"/>
+        <w:jc w:val="left"/>
+        <w:rPr>
+          <w:i w:val="false"/>
           <w:i w:val="false"/>
           <w:iCs w:val="false"/>
           <w:sz w:val="22"/>
           <w:szCs w:val="22"/>
-        </w:rPr>
-      </w:r>
-    </w:p>
-    <w:p>
-      <w:pPr>
-        <w:pStyle w:val="Normal"/>
-        <w:jc w:val="left"/>
-        <w:rPr>
-          <w:i w:val="false"/>
-          <w:i w:val="false"/>
-          <w:iCs w:val="false"/>
+          <w:u w:val="single"/>
+        </w:rPr>
+      </w:pPr>
+      <w:r>
+        <w:rPr>
+          <w:b w:val="false"/>
+          <w:bCs w:val="false"/>
+          <w:i w:val="false"/>
+          <w:iCs w:val="false"/>
+          <w:caps w:val="false"/>
+          <w:smallCaps w:val="false"/>
+          <w:color w:val="000000"/>
+          <w:spacing w:val="0"/>
           <w:sz w:val="22"/>
           <w:szCs w:val="22"/>
           <w:u w:val="single"/>
         </w:rPr>
-      </w:pPr>
-      <w:r>
+        <w:t>Process Termination:</w:t>
+      </w:r>
+    </w:p>
+    <w:p>
+      <w:pPr>
+        <w:pStyle w:val="Normal"/>
+        <w:jc w:val="left"/>
         <w:rPr>
           <w:rFonts w:ascii="Calibri" w:hAnsi="Calibri"/>
           <w:b w:val="false"/>
-          <w:bCs w:val="false"/>
-          <w:i w:val="false"/>
-          <w:iCs w:val="false"/>
+          <w:b w:val="false"/>
+          <w:bCs w:val="false"/>
           <w:caps w:val="false"/>
           <w:smallCaps w:val="false"/>
           <w:color w:val="000000"/>
           <w:spacing w:val="0"/>
+          <w:u w:val="none"/>
+        </w:rPr>
+      </w:pPr>
+      <w:r>
+        <w:rPr>
+          <w:b w:val="false"/>
+          <w:bCs w:val="false"/>
+          <w:caps w:val="false"/>
+          <w:smallCaps w:val="false"/>
+          <w:color w:val="000000"/>
+          <w:spacing w:val="0"/>
+          <w:u w:val="none"/>
+        </w:rPr>
+      </w:r>
+    </w:p>
+    <w:p>
+      <w:pPr>
+        <w:pStyle w:val="Normal"/>
+        <w:jc w:val="left"/>
+        <w:rPr>
+          <w:b/>
+          <w:b/>
+          <w:bCs/>
+          <w:i w:val="false"/>
+          <w:i w:val="false"/>
+          <w:iCs w:val="false"/>
           <w:sz w:val="22"/>
           <w:szCs w:val="22"/>
           <w:u w:val="single"/>
         </w:rPr>
-        <w:t>Process Termination:</w:t>
-      </w:r>
-    </w:p>
-    <w:p>
-      <w:pPr>
-        <w:pStyle w:val="Normal"/>
-        <w:jc w:val="left"/>
-        <w:rPr>
-          <w:rFonts w:ascii="Calibri" w:hAnsi="Calibri"/>
-          <w:b w:val="false"/>
-          <w:b w:val="false"/>
-          <w:bCs w:val="false"/>
+      </w:pPr>
+      <w:r>
+        <w:rPr>
+          <w:b/>
+          <w:bCs/>
+          <w:i w:val="false"/>
+          <w:iCs w:val="false"/>
           <w:caps w:val="false"/>
           <w:smallCaps w:val="false"/>
           <w:color w:val="000000"/>
           <w:spacing w:val="0"/>
-          <w:u w:val="none"/>
-        </w:rPr>
-      </w:pPr>
-      <w:r>
-        <w:rPr>
-          <w:i w:val="false"/>
-          <w:iCs w:val="false"/>
           <w:sz w:val="22"/>
           <w:szCs w:val="22"/>
-          <w:u w:val="single"/>
-        </w:rPr>
+          <w:u w:val="none"/>
+        </w:rPr>
+        <w:t>Normal Termination:</w:t>
       </w:r>
     </w:p>
     <w:p>
@@ -5634,9 +5556,8 @@
       </w:pPr>
       <w:r>
         <w:rPr>
-          <w:rFonts w:ascii="Calibri" w:hAnsi="Calibri"/>
-          <w:b/>
-          <w:bCs/>
+          <w:b w:val="false"/>
+          <w:bCs w:val="false"/>
           <w:i w:val="false"/>
           <w:iCs w:val="false"/>
           <w:caps w:val="false"/>
@@ -5647,7 +5568,7 @@
           <w:szCs w:val="22"/>
           <w:u w:val="none"/>
         </w:rPr>
-        <w:t>Normal Termination:</w:t>
+        <w:t>1. Instruction pointer returns from main()</w:t>
       </w:r>
     </w:p>
     <w:p>
@@ -5668,7 +5589,6 @@
       </w:pPr>
       <w:r>
         <w:rPr>
-          <w:rFonts w:ascii="Calibri" w:hAnsi="Calibri"/>
           <w:b w:val="false"/>
           <w:bCs w:val="false"/>
           <w:i w:val="false"/>
@@ -5681,7 +5601,7 @@
           <w:szCs w:val="22"/>
           <w:u w:val="none"/>
         </w:rPr>
-        <w:t>1. Instruction pointer returns from main()</w:t>
+        <w:t>2. Process calls exit()</w:t>
       </w:r>
     </w:p>
     <w:p>
@@ -5702,7 +5622,6 @@
       </w:pPr>
       <w:r>
         <w:rPr>
-          <w:rFonts w:ascii="Calibri" w:hAnsi="Calibri"/>
           <w:b w:val="false"/>
           <w:bCs w:val="false"/>
           <w:i w:val="false"/>
@@ -5715,7 +5634,35 @@
           <w:szCs w:val="22"/>
           <w:u w:val="none"/>
         </w:rPr>
-        <w:t>2. Process calls exit()</w:t>
+        <w:t>3. Exit code is made available to parent</w:t>
+      </w:r>
+    </w:p>
+    <w:p>
+      <w:pPr>
+        <w:pStyle w:val="Normal"/>
+        <w:jc w:val="left"/>
+        <w:rPr>
+          <w:rFonts w:ascii="Calibri" w:hAnsi="Calibri"/>
+          <w:b w:val="false"/>
+          <w:b w:val="false"/>
+          <w:bCs w:val="false"/>
+          <w:caps w:val="false"/>
+          <w:smallCaps w:val="false"/>
+          <w:color w:val="000000"/>
+          <w:spacing w:val="0"/>
+          <w:u w:val="none"/>
+        </w:rPr>
+      </w:pPr>
+      <w:r>
+        <w:rPr>
+          <w:b w:val="false"/>
+          <w:bCs w:val="false"/>
+          <w:caps w:val="false"/>
+          <w:smallCaps w:val="false"/>
+          <w:color w:val="000000"/>
+          <w:spacing w:val="0"/>
+          <w:u w:val="none"/>
+        </w:rPr>
       </w:r>
     </w:p>
     <w:p>
@@ -5736,9 +5683,8 @@
       </w:pPr>
       <w:r>
         <w:rPr>
-          <w:rFonts w:ascii="Calibri" w:hAnsi="Calibri"/>
-          <w:b w:val="false"/>
-          <w:bCs w:val="false"/>
+          <w:b/>
+          <w:bCs/>
           <w:i w:val="false"/>
           <w:iCs w:val="false"/>
           <w:caps w:val="false"/>
@@ -5749,7 +5695,7 @@
           <w:szCs w:val="22"/>
           <w:u w:val="none"/>
         </w:rPr>
-        <w:t>3. Exit code is made available to parent</w:t>
+        <w:t>Abnormal Termination:</w:t>
       </w:r>
     </w:p>
     <w:p>
@@ -5770,76 +5716,108 @@
       </w:pPr>
       <w:r>
         <w:rPr>
-          <w:b/>
-          <w:bCs/>
+          <w:b w:val="false"/>
+          <w:bCs w:val="false"/>
+          <w:caps w:val="false"/>
+          <w:smallCaps w:val="false"/>
+          <w:color w:val="000000"/>
+          <w:spacing w:val="0"/>
+          <w:u w:val="none"/>
+        </w:rPr>
+      </w:r>
+    </w:p>
+    <w:p>
+      <w:pPr>
+        <w:pStyle w:val="Normal"/>
+        <w:jc w:val="left"/>
+        <w:rPr>
+          <w:b/>
+          <w:b/>
+          <w:bCs/>
+          <w:i w:val="false"/>
           <w:i w:val="false"/>
           <w:iCs w:val="false"/>
           <w:sz w:val="22"/>
           <w:szCs w:val="22"/>
           <w:u w:val="single"/>
         </w:rPr>
-      </w:r>
-    </w:p>
-    <w:p>
-      <w:pPr>
-        <w:pStyle w:val="Normal"/>
-        <w:jc w:val="left"/>
-        <w:rPr>
-          <w:b/>
-          <w:b/>
-          <w:bCs/>
-          <w:i w:val="false"/>
-          <w:i w:val="false"/>
-          <w:iCs w:val="false"/>
+      </w:pPr>
+      <w:r>
+        <w:rPr>
+          <w:b w:val="false"/>
+          <w:bCs w:val="false"/>
+          <w:i w:val="false"/>
+          <w:iCs w:val="false"/>
+          <w:caps w:val="false"/>
+          <w:smallCaps w:val="false"/>
+          <w:color w:val="000000"/>
+          <w:spacing w:val="0"/>
           <w:sz w:val="22"/>
           <w:szCs w:val="22"/>
-          <w:u w:val="single"/>
-        </w:rPr>
-      </w:pPr>
-      <w:r>
+          <w:u w:val="none"/>
+        </w:rPr>
+        <w:t>The process can be configured to ask for a crash/core dump. A core dump is a capture of the process saved to a file. These can be viewed for debugging.</w:t>
+      </w:r>
+    </w:p>
+    <w:p>
+      <w:pPr>
+        <w:pStyle w:val="Normal"/>
+        <w:jc w:val="left"/>
         <w:rPr>
           <w:rFonts w:ascii="Calibri" w:hAnsi="Calibri"/>
-          <w:b/>
-          <w:bCs/>
-          <w:i w:val="false"/>
-          <w:iCs w:val="false"/>
+          <w:b w:val="false"/>
+          <w:b w:val="false"/>
+          <w:bCs w:val="false"/>
           <w:caps w:val="false"/>
           <w:smallCaps w:val="false"/>
           <w:color w:val="000000"/>
           <w:spacing w:val="0"/>
+          <w:u w:val="none"/>
+        </w:rPr>
+      </w:pPr>
+      <w:r>
+        <w:rPr>
+          <w:b w:val="false"/>
+          <w:bCs w:val="false"/>
+          <w:caps w:val="false"/>
+          <w:smallCaps w:val="false"/>
+          <w:color w:val="000000"/>
+          <w:spacing w:val="0"/>
+          <w:u w:val="none"/>
+        </w:rPr>
+      </w:r>
+    </w:p>
+    <w:p>
+      <w:pPr>
+        <w:pStyle w:val="Normal"/>
+        <w:jc w:val="left"/>
+        <w:rPr>
+          <w:b/>
+          <w:b/>
+          <w:bCs/>
+          <w:i w:val="false"/>
+          <w:i w:val="false"/>
+          <w:iCs w:val="false"/>
           <w:sz w:val="22"/>
           <w:szCs w:val="22"/>
-          <w:u w:val="none"/>
-        </w:rPr>
-        <w:t>Abnormal Termination:</w:t>
-      </w:r>
-    </w:p>
-    <w:p>
-      <w:pPr>
-        <w:pStyle w:val="Normal"/>
-        <w:jc w:val="left"/>
-        <w:rPr>
-          <w:rFonts w:ascii="Calibri" w:hAnsi="Calibri"/>
-          <w:b w:val="false"/>
-          <w:b w:val="false"/>
-          <w:bCs w:val="false"/>
+          <w:u w:val="single"/>
+        </w:rPr>
+      </w:pPr>
+      <w:r>
+        <w:rPr>
+          <w:b w:val="false"/>
+          <w:bCs w:val="false"/>
+          <w:i w:val="false"/>
+          <w:iCs w:val="false"/>
           <w:caps w:val="false"/>
           <w:smallCaps w:val="false"/>
           <w:color w:val="000000"/>
           <w:spacing w:val="0"/>
-          <w:u w:val="none"/>
-        </w:rPr>
-      </w:pPr>
-      <w:r>
-        <w:rPr>
-          <w:b/>
-          <w:bCs/>
-          <w:i w:val="false"/>
-          <w:iCs w:val="false"/>
           <w:sz w:val="22"/>
           <w:szCs w:val="22"/>
           <w:u w:val="single"/>
         </w:rPr>
+        <w:t>Process Lifetime:</w:t>
       </w:r>
     </w:p>
     <w:p>
@@ -5860,7 +5838,6 @@
       </w:pPr>
       <w:r>
         <w:rPr>
-          <w:rFonts w:ascii="Calibri" w:hAnsi="Calibri"/>
           <w:b w:val="false"/>
           <w:bCs w:val="false"/>
           <w:i w:val="false"/>
@@ -5873,7 +5850,8 @@
           <w:szCs w:val="22"/>
           <w:u w:val="none"/>
         </w:rPr>
-        <w:t>The process can be configured to ask for a crash/core dump. A core dump is a capture of the process saved to a file. These can be viewed for debugging.</w:t>
+        <w:tab/>
+        <w:t xml:space="preserve">When a process is destroyed, all OS resources that were being used by the process are returned to the OS for reuse. This includes physical memory (VAS is destroyed), fds are closed, timers, mutexes, semaphores, etc. are destroyed. </w:t>
       </w:r>
     </w:p>
     <w:p>
@@ -5894,87 +5872,129 @@
       </w:pPr>
       <w:r>
         <w:rPr>
-          <w:b/>
-          <w:bCs/>
+          <w:b w:val="false"/>
+          <w:bCs w:val="false"/>
+          <w:caps w:val="false"/>
+          <w:smallCaps w:val="false"/>
+          <w:color w:val="000000"/>
+          <w:spacing w:val="0"/>
+          <w:u w:val="none"/>
+        </w:rPr>
+      </w:r>
+    </w:p>
+    <w:p>
+      <w:pPr>
+        <w:pStyle w:val="Normal"/>
+        <w:jc w:val="left"/>
+        <w:rPr>
+          <w:b/>
+          <w:b/>
+          <w:bCs/>
+          <w:i w:val="false"/>
           <w:i w:val="false"/>
           <w:iCs w:val="false"/>
           <w:sz w:val="22"/>
           <w:szCs w:val="22"/>
           <w:u w:val="single"/>
         </w:rPr>
-      </w:r>
-    </w:p>
-    <w:p>
-      <w:pPr>
-        <w:pStyle w:val="Normal"/>
-        <w:jc w:val="left"/>
-        <w:rPr>
-          <w:b/>
-          <w:b/>
-          <w:bCs/>
-          <w:i w:val="false"/>
-          <w:i w:val="false"/>
-          <w:iCs w:val="false"/>
+      </w:pPr>
+      <w:r>
+        <w:rPr>
+          <w:b w:val="false"/>
+          <w:bCs w:val="false"/>
+          <w:i w:val="false"/>
+          <w:iCs w:val="false"/>
+          <w:caps w:val="false"/>
+          <w:smallCaps w:val="false"/>
+          <w:color w:val="000000"/>
+          <w:spacing w:val="0"/>
           <w:sz w:val="22"/>
           <w:szCs w:val="22"/>
-          <w:u w:val="single"/>
-        </w:rPr>
-      </w:pPr>
-      <w:r>
+          <w:u w:val="none"/>
+        </w:rPr>
+        <w:tab/>
+        <w:t>A quick brain teaser for you to consider: On a computer with 16GB of memory, and exactly 15GB of memory free, how many times will this successfully run?</w:t>
+      </w:r>
+    </w:p>
+    <w:p>
+      <w:pPr>
+        <w:pStyle w:val="Normal"/>
+        <w:jc w:val="left"/>
         <w:rPr>
           <w:rFonts w:ascii="Calibri" w:hAnsi="Calibri"/>
           <w:b w:val="false"/>
-          <w:bCs w:val="false"/>
-          <w:i w:val="false"/>
-          <w:iCs w:val="false"/>
+          <w:b w:val="false"/>
+          <w:bCs w:val="false"/>
           <w:caps w:val="false"/>
           <w:smallCaps w:val="false"/>
           <w:color w:val="000000"/>
           <w:spacing w:val="0"/>
+          <w:u w:val="none"/>
+        </w:rPr>
+      </w:pPr>
+      <w:r>
+        <w:rPr>
+          <w:b w:val="false"/>
+          <w:bCs w:val="false"/>
+          <w:caps w:val="false"/>
+          <w:smallCaps w:val="false"/>
+          <w:color w:val="000000"/>
+          <w:spacing w:val="0"/>
+          <w:u w:val="none"/>
+        </w:rPr>
+      </w:r>
+    </w:p>
+    <w:p>
+      <w:pPr>
+        <w:pStyle w:val="Normal"/>
+        <w:jc w:val="left"/>
+        <w:rPr>
+          <w:b/>
+          <w:b/>
+          <w:bCs/>
+          <w:i w:val="false"/>
+          <w:i w:val="false"/>
+          <w:iCs w:val="false"/>
           <w:sz w:val="22"/>
           <w:szCs w:val="22"/>
           <w:u w:val="single"/>
         </w:rPr>
-        <w:t>Process Lifetime:</w:t>
-      </w:r>
-    </w:p>
-    <w:p>
-      <w:pPr>
-        <w:pStyle w:val="Normal"/>
-        <w:jc w:val="left"/>
-        <w:rPr>
-          <w:b/>
-          <w:b/>
-          <w:bCs/>
-          <w:i w:val="false"/>
-          <w:i w:val="false"/>
-          <w:iCs w:val="false"/>
+      </w:pPr>
+      <w:r>
+        <w:rPr>
+          <w:b w:val="false"/>
+          <w:bCs w:val="false"/>
+          <w:i w:val="false"/>
+          <w:iCs w:val="false"/>
+          <w:caps w:val="false"/>
+          <w:smallCaps w:val="false"/>
+          <w:color w:val="000000"/>
+          <w:spacing w:val="0"/>
           <w:sz w:val="22"/>
           <w:szCs w:val="22"/>
-          <w:u w:val="single"/>
-        </w:rPr>
-      </w:pPr>
-      <w:r>
-        <w:rPr>
-          <w:rFonts w:ascii="Calibri" w:hAnsi="Calibri"/>
-          <w:b w:val="false"/>
-          <w:bCs w:val="false"/>
-          <w:i w:val="false"/>
-          <w:iCs w:val="false"/>
-          <w:caps w:val="false"/>
-          <w:smallCaps w:val="false"/>
-          <w:color w:val="000000"/>
-          <w:spacing w:val="0"/>
+          <w:u w:val="none"/>
+        </w:rPr>
+        <w:t>#define ONE_GIG ((size_t)1 * 1024 * 1024 * 1024)</w:t>
+      </w:r>
+    </w:p>
+    <w:p>
+      <w:pPr>
+        <w:pStyle w:val="Normal"/>
+        <w:jc w:val="left"/>
+        <w:rPr>
+          <w:b/>
+          <w:b/>
+          <w:bCs/>
+          <w:i w:val="false"/>
+          <w:i w:val="false"/>
+          <w:iCs w:val="false"/>
           <w:sz w:val="22"/>
           <w:szCs w:val="22"/>
-          <w:u w:val="none"/>
-        </w:rPr>
-        <w:tab/>
-        <w:t>When a process is destroyed, all OS resources that were being used by the process are returned to the OS for reuse. This include</w:t>
-      </w:r>
-      <w:r>
-        <w:rPr>
-          <w:rFonts w:ascii="Calibri" w:hAnsi="Calibri"/>
+          <w:u w:val="single"/>
+        </w:rPr>
+      </w:pPr>
+      <w:r>
+        <w:rPr>
           <w:b w:val="false"/>
           <w:bCs w:val="false"/>
           <w:i w:val="false"/>
@@ -5987,52 +6007,41 @@
           <w:szCs w:val="22"/>
           <w:u w:val="none"/>
         </w:rPr>
-        <w:t>s</w:t>
-      </w:r>
-      <w:r>
-        <w:rPr>
-          <w:rFonts w:ascii="Calibri" w:hAnsi="Calibri"/>
-          <w:b w:val="false"/>
-          <w:bCs w:val="false"/>
-          <w:i w:val="false"/>
-          <w:iCs w:val="false"/>
-          <w:caps w:val="false"/>
-          <w:smallCaps w:val="false"/>
-          <w:color w:val="000000"/>
-          <w:spacing w:val="0"/>
+        <w:t>int main(void) {</w:t>
+      </w:r>
+    </w:p>
+    <w:p>
+      <w:pPr>
+        <w:pStyle w:val="Normal"/>
+        <w:jc w:val="left"/>
+        <w:rPr>
+          <w:b/>
+          <w:b/>
+          <w:bCs/>
+          <w:i w:val="false"/>
+          <w:i w:val="false"/>
+          <w:iCs w:val="false"/>
           <w:sz w:val="22"/>
           <w:szCs w:val="22"/>
-          <w:u w:val="none"/>
-        </w:rPr>
-        <w:t xml:space="preserve"> physical memory (VAS is destroyed), fds are closed, timers, mutexes, semaphores, etc. are destroyed. </w:t>
-      </w:r>
-    </w:p>
-    <w:p>
-      <w:pPr>
-        <w:pStyle w:val="Normal"/>
-        <w:jc w:val="left"/>
-        <w:rPr>
-          <w:rFonts w:ascii="Calibri" w:hAnsi="Calibri"/>
-          <w:b w:val="false"/>
-          <w:b w:val="false"/>
-          <w:bCs w:val="false"/>
+          <w:u w:val="single"/>
+        </w:rPr>
+      </w:pPr>
+      <w:r>
+        <w:rPr>
+          <w:b w:val="false"/>
+          <w:bCs w:val="false"/>
+          <w:i w:val="false"/>
+          <w:iCs w:val="false"/>
           <w:caps w:val="false"/>
           <w:smallCaps w:val="false"/>
           <w:color w:val="000000"/>
           <w:spacing w:val="0"/>
-          <w:u w:val="none"/>
-        </w:rPr>
-      </w:pPr>
-      <w:r>
-        <w:rPr>
-          <w:b/>
-          <w:bCs/>
-          <w:i w:val="false"/>
-          <w:iCs w:val="false"/>
           <w:sz w:val="22"/>
           <w:szCs w:val="22"/>
-          <w:u w:val="single"/>
-        </w:rPr>
+          <w:u w:val="none"/>
+        </w:rPr>
+        <w:tab/>
+        <w:t>void const * const p = malloc(ONE_GIG);</w:t>
       </w:r>
     </w:p>
     <w:p>
@@ -6053,7 +6062,6 @@
       </w:pPr>
       <w:r>
         <w:rPr>
-          <w:rFonts w:ascii="Calibri" w:hAnsi="Calibri"/>
           <w:b w:val="false"/>
           <w:bCs w:val="false"/>
           <w:i w:val="false"/>
@@ -6067,100 +6075,2339 @@
           <w:u w:val="none"/>
         </w:rPr>
         <w:tab/>
-        <w:t>A quick brain teaser for you to consider: On a computer with 16GB of memory, and exactly 15GB of memory free, how many times will this successfully run?</w:t>
-      </w:r>
-    </w:p>
-    <w:p>
-      <w:pPr>
-        <w:pStyle w:val="Normal"/>
-        <w:jc w:val="left"/>
-        <w:rPr>
-          <w:rFonts w:ascii="Calibri" w:hAnsi="Calibri"/>
-          <w:b w:val="false"/>
-          <w:b w:val="false"/>
-          <w:bCs w:val="false"/>
-          <w:caps w:val="false"/>
-          <w:smallCaps w:val="false"/>
-          <w:color w:val="000000"/>
-          <w:spacing w:val="0"/>
-          <w:u w:val="none"/>
-        </w:rPr>
-      </w:pPr>
-      <w:r>
-        <w:rPr>
-          <w:b/>
-          <w:bCs/>
+        <w:t>return (NULL == p) ? EXIT_FAILURE : EXIT_SUCCESS;</w:t>
+      </w:r>
+    </w:p>
+    <w:p>
+      <w:pPr>
+        <w:pStyle w:val="Normal"/>
+        <w:jc w:val="left"/>
+        <w:rPr>
+          <w:b/>
+          <w:b/>
+          <w:bCs/>
+          <w:i w:val="false"/>
           <w:i w:val="false"/>
           <w:iCs w:val="false"/>
           <w:sz w:val="22"/>
           <w:szCs w:val="22"/>
           <w:u w:val="single"/>
         </w:rPr>
-      </w:r>
-    </w:p>
-    <w:p>
-      <w:pPr>
-        <w:pStyle w:val="Normal"/>
-        <w:jc w:val="left"/>
-        <w:rPr>
-          <w:b/>
-          <w:b/>
-          <w:bCs/>
-          <w:i w:val="false"/>
-          <w:i w:val="false"/>
-          <w:iCs w:val="false"/>
+      </w:pPr>
+      <w:r>
+        <w:rPr>
+          <w:b w:val="false"/>
+          <w:bCs w:val="false"/>
+          <w:i w:val="false"/>
+          <w:iCs w:val="false"/>
+          <w:caps w:val="false"/>
+          <w:smallCaps w:val="false"/>
+          <w:color w:val="000000"/>
+          <w:spacing w:val="0"/>
           <w:sz w:val="22"/>
           <w:szCs w:val="22"/>
-          <w:u w:val="single"/>
-        </w:rPr>
-      </w:pPr>
-      <w:r>
-        <w:rPr>
-          <w:rFonts w:ascii="Calibri" w:hAnsi="Calibri"/>
-          <w:b w:val="false"/>
-          <w:bCs w:val="false"/>
-          <w:i w:val="false"/>
-          <w:iCs w:val="false"/>
-          <w:caps w:val="false"/>
-          <w:smallCaps w:val="false"/>
-          <w:color w:val="000000"/>
-          <w:spacing w:val="0"/>
-          <w:sz w:val="22"/>
-          <w:szCs w:val="22"/>
-          <w:u w:val="none"/>
-        </w:rPr>
-        <w:t>#define ONE_GIG ((size_t)1 * 1024 * 1024 * 1024)</w:t>
-      </w:r>
-    </w:p>
-    <w:p>
-      <w:pPr>
-        <w:pStyle w:val="Normal"/>
-        <w:jc w:val="left"/>
-        <w:rPr>
-          <w:b/>
-          <w:b/>
-          <w:bCs/>
-          <w:i w:val="false"/>
-          <w:i w:val="false"/>
-          <w:iCs w:val="false"/>
-          <w:sz w:val="22"/>
-          <w:szCs w:val="22"/>
-          <w:u w:val="single"/>
-        </w:rPr>
-      </w:pPr>
-      <w:r>
-        <w:rPr>
-          <w:rFonts w:ascii="Calibri" w:hAnsi="Calibri"/>
-          <w:b w:val="false"/>
-          <w:bCs w:val="false"/>
-          <w:i w:val="false"/>
-          <w:iCs w:val="false"/>
-          <w:caps w:val="false"/>
-          <w:smallCaps w:val="false"/>
-          <w:color w:val="000000"/>
-          <w:spacing w:val="0"/>
-          <w:sz w:val="22"/>
-          <w:szCs w:val="22"/>
+          <w:u w:val="none"/>
+        </w:rPr>
+        <w:t>}</w:t>
+      </w:r>
+    </w:p>
+    <w:p>
+      <w:pPr>
+        <w:pStyle w:val="Normal"/>
+        <w:jc w:val="left"/>
+        <w:rPr>
+          <w:b w:val="false"/>
+          <w:b w:val="false"/>
+          <w:bCs w:val="false"/>
+          <w:i w:val="false"/>
+          <w:i w:val="false"/>
+          <w:iCs w:val="false"/>
+        </w:rPr>
+      </w:pPr>
+      <w:r>
+        <w:rPr>
+          <w:b w:val="false"/>
+          <w:bCs w:val="false"/>
+          <w:i w:val="false"/>
+          <w:iCs w:val="false"/>
+        </w:rPr>
+      </w:r>
+    </w:p>
+    <w:p>
+      <w:pPr>
+        <w:pStyle w:val="Normal"/>
+        <w:jc w:val="left"/>
+        <w:rPr>
+          <w:b/>
+          <w:b/>
+          <w:bCs/>
+          <w:u w:val="none"/>
+        </w:rPr>
+      </w:pPr>
+      <w:r>
+        <w:rPr>
+          <w:b w:val="false"/>
+          <w:bCs w:val="false"/>
+          <w:i w:val="false"/>
+          <w:iCs w:val="false"/>
+          <w:u w:val="none"/>
+        </w:rPr>
+        <w:t xml:space="preserve">The answer is that this program will run an infinite number of times. All system resources are returned to the OS once the process is finished. Since this includes memory, the program will return the 1GB to the OS (free()) and the program can be ran once more. </w:t>
+      </w:r>
+    </w:p>
+    <w:p>
+      <w:pPr>
+        <w:pStyle w:val="Normal"/>
+        <w:jc w:val="left"/>
+        <w:rPr>
+          <w:b w:val="false"/>
+          <w:b w:val="false"/>
+          <w:bCs w:val="false"/>
+          <w:i w:val="false"/>
+          <w:i w:val="false"/>
+          <w:iCs w:val="false"/>
+        </w:rPr>
+      </w:pPr>
+      <w:r>
+        <w:rPr>
+          <w:b w:val="false"/>
+          <w:bCs w:val="false"/>
+          <w:i w:val="false"/>
+          <w:iCs w:val="false"/>
+        </w:rPr>
+      </w:r>
+    </w:p>
+    <w:p>
+      <w:pPr>
+        <w:pStyle w:val="Normal"/>
+        <w:jc w:val="left"/>
+        <w:rPr>
+          <w:b/>
+          <w:b/>
+          <w:bCs/>
+          <w:u w:val="single"/>
+        </w:rPr>
+      </w:pPr>
+      <w:r>
+        <w:rPr>
+          <w:b w:val="false"/>
+          <w:bCs w:val="false"/>
+          <w:i w:val="false"/>
+          <w:iCs w:val="false"/>
+          <w:u w:val="single"/>
+        </w:rPr>
+        <w:t>Address Spaces and mmap:</w:t>
+      </w:r>
+    </w:p>
+    <w:p>
+      <w:pPr>
+        <w:pStyle w:val="Normal"/>
+        <w:jc w:val="left"/>
+        <w:rPr>
+          <w:b/>
+          <w:b/>
+          <w:bCs/>
+          <w:u w:val="single"/>
+        </w:rPr>
+      </w:pPr>
+      <w:r>
+        <w:rPr>
+          <w:b w:val="false"/>
+          <w:bCs w:val="false"/>
+          <w:i w:val="false"/>
+          <w:iCs w:val="false"/>
+          <w:u w:val="none"/>
+        </w:rPr>
+        <w:tab/>
+        <w:t xml:space="preserve">As we went over briefly, VASs are an abstraction of physical memory. They provide spacial isolation so that processes do not collide with each other. It is also easier to reserve contiguous region of RAM using VAS which is useful for pointer arithmetic. </w:t>
+      </w:r>
+    </w:p>
+    <w:p>
+      <w:pPr>
+        <w:pStyle w:val="Normal"/>
+        <w:jc w:val="left"/>
+        <w:rPr>
+          <w:b w:val="false"/>
+          <w:b w:val="false"/>
+          <w:bCs w:val="false"/>
+          <w:i w:val="false"/>
+          <w:i w:val="false"/>
+          <w:iCs w:val="false"/>
+          <w:u w:val="none"/>
+        </w:rPr>
+      </w:pPr>
+      <w:r>
+        <w:rPr>
+          <w:b w:val="false"/>
+          <w:bCs w:val="false"/>
+          <w:i w:val="false"/>
+          <w:iCs w:val="false"/>
+          <w:u w:val="none"/>
+        </w:rPr>
+      </w:r>
+    </w:p>
+    <w:p>
+      <w:pPr>
+        <w:pStyle w:val="Normal"/>
+        <w:jc w:val="left"/>
+        <w:rPr>
+          <w:b/>
+          <w:b/>
+          <w:bCs/>
+          <w:u w:val="single"/>
+        </w:rPr>
+      </w:pPr>
+      <w:r>
+        <w:rPr>
+          <w:b w:val="false"/>
+          <w:bCs w:val="false"/>
+          <w:i w:val="false"/>
+          <w:iCs w:val="false"/>
+          <w:u w:val="single"/>
+        </w:rPr>
+        <w:t>Review: MMU:</w:t>
+      </w:r>
+    </w:p>
+    <w:p>
+      <w:pPr>
+        <w:pStyle w:val="Normal"/>
+        <w:jc w:val="left"/>
+        <w:rPr>
+          <w:b/>
+          <w:b/>
+          <w:bCs/>
+          <w:u w:val="single"/>
+        </w:rPr>
+      </w:pPr>
+      <w:r>
+        <w:rPr>
+          <w:b w:val="false"/>
+          <w:bCs w:val="false"/>
+          <w:i w:val="false"/>
+          <w:iCs w:val="false"/>
+          <w:u w:val="none"/>
+        </w:rPr>
+        <w:t>- Fundamental mapping unit is a page (typically 4096 bytes)</w:t>
+      </w:r>
+    </w:p>
+    <w:p>
+      <w:pPr>
+        <w:pStyle w:val="Normal"/>
+        <w:jc w:val="left"/>
+        <w:rPr>
+          <w:b/>
+          <w:b/>
+          <w:bCs/>
+          <w:u w:val="single"/>
+        </w:rPr>
+      </w:pPr>
+      <w:r>
+        <w:rPr>
+          <w:b w:val="false"/>
+          <w:bCs w:val="false"/>
+          <w:i w:val="false"/>
+          <w:iCs w:val="false"/>
+          <w:u w:val="none"/>
+        </w:rPr>
+        <w:t>- MMU’s page table maps VAS page to PAS page</w:t>
+      </w:r>
+    </w:p>
+    <w:p>
+      <w:pPr>
+        <w:pStyle w:val="Normal"/>
+        <w:jc w:val="left"/>
+        <w:rPr>
+          <w:b/>
+          <w:b/>
+          <w:bCs/>
+          <w:u w:val="single"/>
+        </w:rPr>
+      </w:pPr>
+      <w:r>
+        <w:rPr>
+          <w:b w:val="false"/>
+          <w:bCs w:val="false"/>
+          <w:i w:val="false"/>
+          <w:iCs w:val="false"/>
+          <w:u w:val="none"/>
+        </w:rPr>
+        <w:t>- Permissions: R, W, E</w:t>
+      </w:r>
+    </w:p>
+    <w:p>
+      <w:pPr>
+        <w:pStyle w:val="Normal"/>
+        <w:jc w:val="left"/>
+        <w:rPr>
+          <w:b/>
+          <w:b/>
+          <w:bCs/>
+          <w:u w:val="single"/>
+        </w:rPr>
+      </w:pPr>
+      <w:r>
+        <w:rPr>
+          <w:b w:val="false"/>
+          <w:bCs w:val="false"/>
+          <w:i w:val="false"/>
+          <w:iCs w:val="false"/>
+          <w:u w:val="none"/>
+        </w:rPr>
+        <w:t>- Dirty/Modified (ie. has anyone written to this memory before)</w:t>
+      </w:r>
+    </w:p>
+    <w:p>
+      <w:pPr>
+        <w:pStyle w:val="Normal"/>
+        <w:jc w:val="left"/>
+        <w:rPr>
+          <w:b/>
+          <w:b/>
+          <w:bCs/>
+          <w:u w:val="single"/>
+        </w:rPr>
+      </w:pPr>
+      <w:r>
+        <w:rPr>
+          <w:b w:val="false"/>
+          <w:bCs w:val="false"/>
+          <w:i w:val="false"/>
+          <w:iCs w:val="false"/>
+          <w:u w:val="none"/>
+        </w:rPr>
+        <w:t>- Cache policy</w:t>
+      </w:r>
+    </w:p>
+    <w:p>
+      <w:pPr>
+        <w:pStyle w:val="Normal"/>
+        <w:jc w:val="left"/>
+        <w:rPr>
+          <w:b/>
+          <w:b/>
+          <w:bCs/>
+          <w:u w:val="single"/>
+        </w:rPr>
+      </w:pPr>
+      <w:r>
+        <w:rPr>
+          <w:b w:val="false"/>
+          <w:bCs w:val="false"/>
+          <w:i w:val="false"/>
+          <w:iCs w:val="false"/>
+          <w:u w:val="none"/>
+        </w:rPr>
+        <w:t>- Raises exception when: addressing memory that isn’t mapped, performing access is not permitted (writing to read-only page)</w:t>
+      </w:r>
+    </w:p>
+    <w:p>
+      <w:pPr>
+        <w:pStyle w:val="Normal"/>
+        <w:jc w:val="left"/>
+        <w:rPr>
+          <w:b/>
+          <w:b/>
+          <w:bCs/>
+          <w:u w:val="single"/>
+        </w:rPr>
+      </w:pPr>
+      <w:r>
+        <w:rPr>
+          <w:b w:val="false"/>
+          <w:bCs w:val="false"/>
+          <w:i w:val="false"/>
+          <w:iCs w:val="false"/>
+          <w:u w:val="none"/>
+        </w:rPr>
+        <w:t>- Two processes can map to the same physical memory (this is called shared memory)</w:t>
+      </w:r>
+    </w:p>
+    <w:p>
+      <w:pPr>
+        <w:pStyle w:val="Normal"/>
+        <w:jc w:val="left"/>
+        <w:rPr>
+          <w:b/>
+          <w:b/>
+          <w:bCs/>
+          <w:u w:val="single"/>
+        </w:rPr>
+      </w:pPr>
+      <w:r>
+        <w:rPr>
+          <w:b w:val="false"/>
+          <w:bCs w:val="false"/>
+          <w:i w:val="false"/>
+          <w:iCs w:val="false"/>
+          <w:u w:val="none"/>
+        </w:rPr>
+        <w:t>- Can take advantage of unmapped regions: detect and report rogue accesses (eg. dereferencing a NULL pointer), on-demand paging (don’t map VAS to PAS until required ie. copy-on-write)</w:t>
+      </w:r>
+    </w:p>
+    <w:p>
+      <w:pPr>
+        <w:pStyle w:val="Normal"/>
+        <w:jc w:val="left"/>
+        <w:rPr>
+          <w:b w:val="false"/>
+          <w:b w:val="false"/>
+          <w:bCs w:val="false"/>
+          <w:i w:val="false"/>
+          <w:i w:val="false"/>
+          <w:iCs w:val="false"/>
+          <w:u w:val="none"/>
+        </w:rPr>
+      </w:pPr>
+      <w:r>
+        <w:rPr>
+          <w:b w:val="false"/>
+          <w:bCs w:val="false"/>
+          <w:i w:val="false"/>
+          <w:iCs w:val="false"/>
+          <w:u w:val="none"/>
+        </w:rPr>
+      </w:r>
+    </w:p>
+    <w:p>
+      <w:pPr>
+        <w:pStyle w:val="Normal"/>
+        <w:jc w:val="left"/>
+        <w:rPr>
+          <w:b/>
+          <w:b/>
+          <w:bCs/>
+          <w:u w:val="single"/>
+        </w:rPr>
+      </w:pPr>
+      <w:r>
+        <w:rPr>
+          <w:b w:val="false"/>
+          <w:bCs w:val="false"/>
+          <w:i w:val="false"/>
+          <w:iCs w:val="false"/>
+          <w:u w:val="single"/>
+        </w:rPr>
+        <w:t>Lazy Backing:</w:t>
+      </w:r>
+    </w:p>
+    <w:p>
+      <w:pPr>
+        <w:pStyle w:val="Normal"/>
+        <w:jc w:val="left"/>
+        <w:rPr>
+          <w:b/>
+          <w:b/>
+          <w:bCs/>
+          <w:u w:val="single"/>
+        </w:rPr>
+      </w:pPr>
+      <w:r>
+        <w:rPr>
+          <w:b w:val="false"/>
+          <w:bCs w:val="false"/>
+          <w:i w:val="false"/>
+          <w:iCs w:val="false"/>
+          <w:u w:val="none"/>
+        </w:rPr>
+        <w:tab/>
+        <w:t>Programmers are prone to reserving more space in RAM than is required. Even though the MMU can optimize process mapping as we went over a moment ago, it still takes time for the MMU to reserve space in VAS. What lazy backing does, is tries to use the mmap() function (memory map) for the process in PAS. If the space that mmap() tries to access is not mapped to VAS, the MMU will report an exception (invalid mapping). The MMU will then map that page in PAS to VAS so that the process can use it. This way, we only map PAS to VAS when the process tries writing to that address space rather than mapping the entire chunk of memory that was requested by the programmer. If the size of the data being written is less than the page size, the rest of the page is filled with 0s.</w:t>
+      </w:r>
+    </w:p>
+    <w:p>
+      <w:pPr>
+        <w:pStyle w:val="Normal"/>
+        <w:jc w:val="left"/>
+        <w:rPr>
+          <w:b w:val="false"/>
+          <w:b w:val="false"/>
+          <w:bCs w:val="false"/>
+          <w:i w:val="false"/>
+          <w:i w:val="false"/>
+          <w:iCs w:val="false"/>
+          <w:u w:val="none"/>
+        </w:rPr>
+      </w:pPr>
+      <w:r>
+        <w:rPr>
+          <w:b w:val="false"/>
+          <w:bCs w:val="false"/>
+          <w:i w:val="false"/>
+          <w:iCs w:val="false"/>
+          <w:u w:val="none"/>
+        </w:rPr>
+      </w:r>
+    </w:p>
+    <w:p>
+      <w:pPr>
+        <w:pStyle w:val="Normal"/>
+        <w:jc w:val="left"/>
+        <w:rPr>
+          <w:b/>
+          <w:b/>
+          <w:bCs/>
+          <w:u w:val="single"/>
+        </w:rPr>
+      </w:pPr>
+      <w:r>
+        <w:rPr>
+          <w:b w:val="false"/>
+          <w:bCs w:val="false"/>
+          <w:i w:val="false"/>
+          <w:iCs w:val="false"/>
+          <w:u w:val="single"/>
+        </w:rPr>
+        <w:t>Mapping a File to Virtual Memory:</w:t>
+      </w:r>
+    </w:p>
+    <w:p>
+      <w:pPr>
+        <w:pStyle w:val="Normal"/>
+        <w:jc w:val="left"/>
+        <w:rPr>
+          <w:b w:val="false"/>
+          <w:b w:val="false"/>
+          <w:bCs w:val="false"/>
+          <w:i w:val="false"/>
+          <w:i w:val="false"/>
+          <w:iCs w:val="false"/>
+        </w:rPr>
+      </w:pPr>
+      <w:r>
+        <w:rPr>
+          <w:b w:val="false"/>
+          <w:bCs w:val="false"/>
+          <w:i w:val="false"/>
+          <w:iCs w:val="false"/>
+        </w:rPr>
+      </w:r>
+    </w:p>
+    <w:p>
+      <w:pPr>
+        <w:pStyle w:val="Normal"/>
+        <w:jc w:val="left"/>
+        <w:rPr>
+          <w:b/>
+          <w:b/>
+          <w:bCs/>
+          <w:u w:val="none"/>
+        </w:rPr>
+      </w:pPr>
+      <w:r>
+        <w:rPr>
+          <w:b/>
+          <w:bCs/>
+          <w:i w:val="false"/>
+          <w:iCs w:val="false"/>
+          <w:u w:val="none"/>
+        </w:rPr>
+        <w:t>Without Lazy Backing:</w:t>
+      </w:r>
+    </w:p>
+    <w:p>
+      <w:pPr>
+        <w:pStyle w:val="Normal"/>
+        <w:jc w:val="left"/>
+        <w:rPr>
+          <w:i w:val="false"/>
+          <w:i w:val="false"/>
+          <w:iCs w:val="false"/>
+        </w:rPr>
+      </w:pPr>
+      <w:r>
+        <w:rPr>
+          <w:i w:val="false"/>
+          <w:iCs w:val="false"/>
+        </w:rPr>
+      </w:r>
+    </w:p>
+    <w:p>
+      <w:pPr>
+        <w:pStyle w:val="Normal"/>
+        <w:jc w:val="left"/>
+        <w:rPr>
+          <w:b/>
+          <w:b/>
+          <w:bCs/>
+          <w:u w:val="single"/>
+        </w:rPr>
+      </w:pPr>
+      <w:r>
+        <w:rPr>
+          <w:b w:val="false"/>
+          <w:bCs w:val="false"/>
+          <w:i w:val="false"/>
+          <w:iCs w:val="false"/>
+          <w:u w:val="none"/>
+        </w:rPr>
+        <w:t>1. open() a file to get an fd</w:t>
+      </w:r>
+    </w:p>
+    <w:p>
+      <w:pPr>
+        <w:pStyle w:val="Normal"/>
+        <w:jc w:val="left"/>
+        <w:rPr>
+          <w:b/>
+          <w:b/>
+          <w:bCs/>
+          <w:u w:val="single"/>
+        </w:rPr>
+      </w:pPr>
+      <w:r>
+        <w:rPr>
+          <w:b w:val="false"/>
+          <w:bCs w:val="false"/>
+          <w:i w:val="false"/>
+          <w:iCs w:val="false"/>
+          <w:u w:val="none"/>
+        </w:rPr>
+        <w:t>2. mmap the fd to virtual memory</w:t>
+      </w:r>
+    </w:p>
+    <w:p>
+      <w:pPr>
+        <w:pStyle w:val="Normal"/>
+        <w:jc w:val="left"/>
+        <w:rPr>
+          <w:b/>
+          <w:b/>
+          <w:bCs/>
+          <w:u w:val="single"/>
+        </w:rPr>
+      </w:pPr>
+      <w:r>
+        <w:rPr>
+          <w:b w:val="false"/>
+          <w:bCs w:val="false"/>
+          <w:i w:val="false"/>
+          <w:iCs w:val="false"/>
+          <w:u w:val="none"/>
+        </w:rPr>
+        <w:t>3. Memory will have contents of said file</w:t>
+      </w:r>
+    </w:p>
+    <w:p>
+      <w:pPr>
+        <w:pStyle w:val="Normal"/>
+        <w:jc w:val="left"/>
+        <w:rPr>
+          <w:b w:val="false"/>
+          <w:b w:val="false"/>
+          <w:bCs w:val="false"/>
+          <w:i w:val="false"/>
+          <w:i w:val="false"/>
+          <w:iCs w:val="false"/>
+          <w:u w:val="none"/>
+        </w:rPr>
+      </w:pPr>
+      <w:r>
+        <w:rPr>
+          <w:b w:val="false"/>
+          <w:bCs w:val="false"/>
+          <w:i w:val="false"/>
+          <w:iCs w:val="false"/>
+          <w:u w:val="none"/>
+        </w:rPr>
+      </w:r>
+    </w:p>
+    <w:p>
+      <w:pPr>
+        <w:pStyle w:val="Normal"/>
+        <w:jc w:val="left"/>
+        <w:rPr>
+          <w:b/>
+          <w:b/>
+          <w:bCs/>
+          <w:u w:val="single"/>
+        </w:rPr>
+      </w:pPr>
+      <w:r>
+        <w:rPr>
+          <w:b/>
+          <w:bCs/>
+          <w:i w:val="false"/>
+          <w:iCs w:val="false"/>
+          <w:u w:val="none"/>
+        </w:rPr>
+        <w:t>With Lazy Backing:</w:t>
+      </w:r>
+    </w:p>
+    <w:p>
+      <w:pPr>
+        <w:pStyle w:val="Normal"/>
+        <w:jc w:val="left"/>
+        <w:rPr>
+          <w:i w:val="false"/>
+          <w:i w:val="false"/>
+          <w:iCs w:val="false"/>
+          <w:u w:val="none"/>
+        </w:rPr>
+      </w:pPr>
+      <w:r>
+        <w:rPr>
+          <w:i w:val="false"/>
+          <w:iCs w:val="false"/>
+          <w:u w:val="none"/>
+        </w:rPr>
+      </w:r>
+    </w:p>
+    <w:p>
+      <w:pPr>
+        <w:pStyle w:val="Normal"/>
+        <w:jc w:val="left"/>
+        <w:rPr>
+          <w:b w:val="false"/>
+          <w:b w:val="false"/>
+          <w:bCs w:val="false"/>
+          <w:u w:val="single"/>
+        </w:rPr>
+      </w:pPr>
+      <w:r>
+        <w:rPr>
+          <w:b w:val="false"/>
+          <w:bCs w:val="false"/>
+          <w:i w:val="false"/>
+          <w:iCs w:val="false"/>
+          <w:u w:val="none"/>
+        </w:rPr>
+        <w:t>1. open() a file to get an fd</w:t>
+      </w:r>
+    </w:p>
+    <w:p>
+      <w:pPr>
+        <w:pStyle w:val="Normal"/>
+        <w:jc w:val="left"/>
+        <w:rPr>
+          <w:b w:val="false"/>
+          <w:b w:val="false"/>
+          <w:bCs w:val="false"/>
+          <w:u w:val="single"/>
+        </w:rPr>
+      </w:pPr>
+      <w:r>
+        <w:rPr>
+          <w:b w:val="false"/>
+          <w:bCs w:val="false"/>
+          <w:i w:val="false"/>
+          <w:iCs w:val="false"/>
+          <w:u w:val="none"/>
+        </w:rPr>
+        <w:t>2. mmap the fd to virtual memory</w:t>
+      </w:r>
+    </w:p>
+    <w:p>
+      <w:pPr>
+        <w:pStyle w:val="Normal"/>
+        <w:jc w:val="left"/>
+        <w:rPr>
+          <w:b w:val="false"/>
+          <w:b w:val="false"/>
+          <w:bCs w:val="false"/>
+          <w:u w:val="single"/>
+        </w:rPr>
+      </w:pPr>
+      <w:r>
+        <w:rPr>
+          <w:b w:val="false"/>
+          <w:bCs w:val="false"/>
+          <w:i w:val="false"/>
+          <w:iCs w:val="false"/>
+          <w:u w:val="none"/>
+        </w:rPr>
+        <w:t>3. CPU tries to touch a page of physical memory</w:t>
+      </w:r>
+    </w:p>
+    <w:p>
+      <w:pPr>
+        <w:pStyle w:val="Normal"/>
+        <w:jc w:val="left"/>
+        <w:rPr>
+          <w:b w:val="false"/>
+          <w:b w:val="false"/>
+          <w:bCs w:val="false"/>
+          <w:u w:val="single"/>
+        </w:rPr>
+      </w:pPr>
+      <w:r>
+        <w:rPr>
+          <w:b w:val="false"/>
+          <w:bCs w:val="false"/>
+          <w:i w:val="false"/>
+          <w:iCs w:val="false"/>
+          <w:u w:val="none"/>
+        </w:rPr>
+        <w:t>4. MMU reports an exception if it is not mapped or belongs to another process</w:t>
+      </w:r>
+    </w:p>
+    <w:p>
+      <w:pPr>
+        <w:pStyle w:val="Normal"/>
+        <w:jc w:val="left"/>
+        <w:rPr>
+          <w:b w:val="false"/>
+          <w:b w:val="false"/>
+          <w:bCs w:val="false"/>
+          <w:u w:val="single"/>
+        </w:rPr>
+      </w:pPr>
+      <w:r>
+        <w:rPr>
+          <w:b w:val="false"/>
+          <w:bCs w:val="false"/>
+          <w:i w:val="false"/>
+          <w:iCs w:val="false"/>
+          <w:u w:val="none"/>
+        </w:rPr>
+        <w:t>5. OS backs with physical memory</w:t>
+      </w:r>
+    </w:p>
+    <w:p>
+      <w:pPr>
+        <w:pStyle w:val="Normal"/>
+        <w:jc w:val="left"/>
+        <w:rPr>
+          <w:b w:val="false"/>
+          <w:b w:val="false"/>
+          <w:bCs w:val="false"/>
+          <w:u w:val="single"/>
+        </w:rPr>
+      </w:pPr>
+      <w:r>
+        <w:rPr>
+          <w:b w:val="false"/>
+          <w:bCs w:val="false"/>
+          <w:i w:val="false"/>
+          <w:iCs w:val="false"/>
+          <w:u w:val="none"/>
+        </w:rPr>
+        <w:t>6. OS reads data from fd and writes it to page</w:t>
+      </w:r>
+    </w:p>
+    <w:p>
+      <w:pPr>
+        <w:pStyle w:val="Normal"/>
+        <w:jc w:val="left"/>
+        <w:rPr>
+          <w:i w:val="false"/>
+          <w:i w:val="false"/>
+          <w:iCs w:val="false"/>
+          <w:u w:val="none"/>
+        </w:rPr>
+      </w:pPr>
+      <w:r>
+        <w:rPr>
+          <w:i w:val="false"/>
+          <w:iCs w:val="false"/>
+          <w:u w:val="none"/>
+        </w:rPr>
+      </w:r>
+    </w:p>
+    <w:p>
+      <w:pPr>
+        <w:pStyle w:val="Normal"/>
+        <w:jc w:val="left"/>
+        <w:rPr>
+          <w:b/>
+          <w:b/>
+          <w:bCs/>
+          <w:u w:val="single"/>
+        </w:rPr>
+      </w:pPr>
+      <w:r>
+        <w:rPr>
+          <w:b w:val="false"/>
+          <w:bCs w:val="false"/>
+          <w:i w:val="false"/>
+          <w:iCs w:val="false"/>
+          <w:u w:val="single"/>
+        </w:rPr>
+        <w:t>Mlock(), munlock(), mprotect():</w:t>
+      </w:r>
+    </w:p>
+    <w:p>
+      <w:pPr>
+        <w:pStyle w:val="Normal"/>
+        <w:jc w:val="left"/>
+        <w:rPr>
+          <w:b/>
+          <w:b/>
+          <w:bCs/>
+          <w:u w:val="single"/>
+        </w:rPr>
+      </w:pPr>
+      <w:r>
+        <w:rPr>
+          <w:b w:val="false"/>
+          <w:bCs w:val="false"/>
+          <w:i w:val="false"/>
+          <w:iCs w:val="false"/>
+          <w:u w:val="none"/>
+        </w:rPr>
+        <w:tab/>
+        <w:t xml:space="preserve">mlock() can prevent lazy backing. It essentially tells the MMU “you must map the entirety of the address space that I request to VAS”. Munlock() allows the MMU to go back to using lazy backing if it is supported. Mprotect() is able to change R, W, and E permissions on a certain range of memory. </w:t>
+      </w:r>
+    </w:p>
+    <w:p>
+      <w:pPr>
+        <w:pStyle w:val="Normal"/>
+        <w:jc w:val="left"/>
+        <w:rPr>
+          <w:b w:val="false"/>
+          <w:b w:val="false"/>
+          <w:bCs w:val="false"/>
+          <w:i w:val="false"/>
+          <w:i w:val="false"/>
+          <w:iCs w:val="false"/>
+        </w:rPr>
+      </w:pPr>
+      <w:r>
+        <w:rPr>
+          <w:b w:val="false"/>
+          <w:bCs w:val="false"/>
+          <w:i w:val="false"/>
+          <w:iCs w:val="false"/>
+        </w:rPr>
+      </w:r>
+    </w:p>
+    <w:p>
+      <w:pPr>
+        <w:pStyle w:val="Normal"/>
+        <w:jc w:val="left"/>
+        <w:rPr>
+          <w:b/>
+          <w:b/>
+          <w:bCs/>
+          <w:u w:val="single"/>
+        </w:rPr>
+      </w:pPr>
+      <w:r>
+        <w:rPr>
+          <w:b w:val="false"/>
+          <w:bCs w:val="false"/>
+          <w:i w:val="false"/>
+          <w:iCs w:val="false"/>
+          <w:u w:val="single"/>
+        </w:rPr>
+        <w:t>Mmap():</w:t>
+      </w:r>
+    </w:p>
+    <w:p>
+      <w:pPr>
+        <w:pStyle w:val="Normal"/>
+        <w:jc w:val="left"/>
+        <w:rPr>
+          <w:b/>
+          <w:b/>
+          <w:bCs/>
+          <w:u w:val="single"/>
+        </w:rPr>
+      </w:pPr>
+      <w:r>
+        <w:rPr>
+          <w:b w:val="false"/>
+          <w:bCs w:val="false"/>
+          <w:i w:val="false"/>
+          <w:iCs w:val="false"/>
+          <w:u w:val="none"/>
+        </w:rPr>
+        <w:t>void* mmap(void* addr, size_t len, int prot, int flags, int fd, off_t offset);</w:t>
+      </w:r>
+    </w:p>
+    <w:p>
+      <w:pPr>
+        <w:pStyle w:val="Normal"/>
+        <w:jc w:val="left"/>
+        <w:rPr>
+          <w:b/>
+          <w:b/>
+          <w:bCs/>
+          <w:u w:val="single"/>
+        </w:rPr>
+      </w:pPr>
+      <w:r>
+        <w:rPr>
+          <w:b/>
+          <w:bCs/>
+          <w:i w:val="false"/>
+          <w:iCs w:val="false"/>
+          <w:u w:val="none"/>
+        </w:rPr>
+        <w:t xml:space="preserve">addr: </w:t>
+      </w:r>
+      <w:r>
+        <w:rPr>
+          <w:b w:val="false"/>
+          <w:bCs w:val="false"/>
+          <w:i w:val="false"/>
+          <w:iCs w:val="false"/>
+          <w:u w:val="none"/>
+        </w:rPr>
+        <w:t>The address to write to in memory</w:t>
+      </w:r>
+    </w:p>
+    <w:p>
+      <w:pPr>
+        <w:pStyle w:val="Normal"/>
+        <w:jc w:val="left"/>
+        <w:rPr>
+          <w:b/>
+          <w:b/>
+          <w:bCs/>
+          <w:u w:val="single"/>
+        </w:rPr>
+      </w:pPr>
+      <w:r>
+        <w:rPr>
+          <w:b/>
+          <w:bCs/>
+          <w:i w:val="false"/>
+          <w:iCs w:val="false"/>
+          <w:u w:val="none"/>
+        </w:rPr>
+        <w:t>len:</w:t>
+      </w:r>
+      <w:r>
+        <w:rPr>
+          <w:b w:val="false"/>
+          <w:bCs w:val="false"/>
+          <w:i w:val="false"/>
+          <w:iCs w:val="false"/>
+          <w:u w:val="none"/>
+        </w:rPr>
+        <w:t xml:space="preserve"> Size of data that is going to be written</w:t>
+      </w:r>
+    </w:p>
+    <w:p>
+      <w:pPr>
+        <w:pStyle w:val="Normal"/>
+        <w:jc w:val="left"/>
+        <w:rPr>
+          <w:b/>
+          <w:b/>
+          <w:bCs/>
+          <w:u w:val="single"/>
+        </w:rPr>
+      </w:pPr>
+      <w:r>
+        <w:rPr>
+          <w:b/>
+          <w:bCs/>
+          <w:i w:val="false"/>
+          <w:iCs w:val="false"/>
+          <w:u w:val="none"/>
+        </w:rPr>
+        <w:t>prot:</w:t>
+      </w:r>
+      <w:r>
+        <w:rPr>
+          <w:b w:val="false"/>
+          <w:bCs w:val="false"/>
+          <w:i w:val="false"/>
+          <w:iCs w:val="false"/>
+          <w:u w:val="none"/>
+        </w:rPr>
+        <w:t xml:space="preserve"> Specifies whether or not the memory should be protected. Enums are PROT_READ, PROT_WRITE, PROT_EXEC, PROT_NONE.</w:t>
+      </w:r>
+    </w:p>
+    <w:p>
+      <w:pPr>
+        <w:pStyle w:val="Normal"/>
+        <w:jc w:val="left"/>
+        <w:rPr>
+          <w:b/>
+          <w:b/>
+          <w:bCs/>
+          <w:u w:val="single"/>
+        </w:rPr>
+      </w:pPr>
+      <w:r>
+        <w:rPr>
+          <w:b/>
+          <w:bCs/>
+          <w:i w:val="false"/>
+          <w:iCs w:val="false"/>
+          <w:u w:val="none"/>
+        </w:rPr>
+        <w:t>flags:</w:t>
+      </w:r>
+      <w:r>
+        <w:rPr>
+          <w:b w:val="false"/>
+          <w:bCs w:val="false"/>
+          <w:i w:val="false"/>
+          <w:iCs w:val="false"/>
+          <w:u w:val="none"/>
+        </w:rPr>
+        <w:t xml:space="preserve"> MAP_SHARED: Changes to file are saved to file. MAP_PRIVATE: creates copy-on-write mapping, changes are private to process, changes are not saved to file.</w:t>
+      </w:r>
+    </w:p>
+    <w:p>
+      <w:pPr>
+        <w:pStyle w:val="Normal"/>
+        <w:jc w:val="left"/>
+        <w:rPr>
+          <w:b/>
+          <w:b/>
+          <w:bCs/>
+          <w:u w:val="single"/>
+        </w:rPr>
+      </w:pPr>
+      <w:r>
+        <w:rPr>
+          <w:b/>
+          <w:bCs/>
+          <w:i w:val="false"/>
+          <w:iCs w:val="false"/>
+          <w:u w:val="none"/>
+        </w:rPr>
+        <w:t>fd:</w:t>
+      </w:r>
+      <w:r>
+        <w:rPr>
+          <w:b w:val="false"/>
+          <w:bCs w:val="false"/>
+          <w:i w:val="false"/>
+          <w:iCs w:val="false"/>
+          <w:u w:val="none"/>
+        </w:rPr>
+        <w:t xml:space="preserve"> File descriptor</w:t>
+      </w:r>
+    </w:p>
+    <w:p>
+      <w:pPr>
+        <w:pStyle w:val="Normal"/>
+        <w:jc w:val="left"/>
+        <w:rPr>
+          <w:b/>
+          <w:b/>
+          <w:bCs/>
+          <w:u w:val="single"/>
+        </w:rPr>
+      </w:pPr>
+      <w:r>
+        <w:rPr>
+          <w:b/>
+          <w:bCs/>
+          <w:i w:val="false"/>
+          <w:iCs w:val="false"/>
+          <w:u w:val="none"/>
+        </w:rPr>
+        <w:t>offset:</w:t>
+      </w:r>
+      <w:r>
+        <w:rPr>
+          <w:b w:val="false"/>
+          <w:bCs w:val="false"/>
+          <w:i w:val="false"/>
+          <w:iCs w:val="false"/>
+          <w:u w:val="none"/>
+        </w:rPr>
+        <w:t xml:space="preserve"> Offset into the file</w:t>
+      </w:r>
+    </w:p>
+    <w:p>
+      <w:pPr>
+        <w:pStyle w:val="Normal"/>
+        <w:jc w:val="left"/>
+        <w:rPr>
+          <w:i w:val="false"/>
+          <w:i w:val="false"/>
+          <w:iCs w:val="false"/>
+        </w:rPr>
+      </w:pPr>
+      <w:r>
+        <w:rPr>
+          <w:i w:val="false"/>
+          <w:iCs w:val="false"/>
+        </w:rPr>
+      </w:r>
+    </w:p>
+    <w:p>
+      <w:pPr>
+        <w:pStyle w:val="Normal"/>
+        <w:jc w:val="left"/>
+        <w:rPr>
+          <w:b w:val="false"/>
+          <w:b w:val="false"/>
+          <w:bCs w:val="false"/>
+          <w:u w:val="single"/>
+        </w:rPr>
+      </w:pPr>
+      <w:r>
+        <w:rPr>
+          <w:b w:val="false"/>
+          <w:bCs w:val="false"/>
+          <w:i w:val="false"/>
+          <w:iCs w:val="false"/>
+          <w:u w:val="single"/>
+        </w:rPr>
+        <w:t>msync():</w:t>
+      </w:r>
+    </w:p>
+    <w:p>
+      <w:pPr>
+        <w:pStyle w:val="Normal"/>
+        <w:jc w:val="left"/>
+        <w:rPr>
+          <w:b w:val="false"/>
+          <w:b w:val="false"/>
+          <w:bCs w:val="false"/>
+          <w:u w:val="single"/>
+        </w:rPr>
+      </w:pPr>
+      <w:r>
+        <w:rPr>
+          <w:b w:val="false"/>
+          <w:bCs w:val="false"/>
+          <w:i w:val="false"/>
+          <w:iCs w:val="false"/>
+          <w:u w:val="none"/>
+        </w:rPr>
+        <w:tab/>
+        <w:t>msync is used for a file thats been mmaped with the MAP_SHARED flag. It will force memory to be written to the file with one of three options:</w:t>
+      </w:r>
+    </w:p>
+    <w:p>
+      <w:pPr>
+        <w:pStyle w:val="Normal"/>
+        <w:jc w:val="left"/>
+        <w:rPr>
+          <w:b/>
+          <w:b/>
+          <w:bCs/>
+          <w:u w:val="single"/>
+        </w:rPr>
+      </w:pPr>
+      <w:r>
+        <w:rPr>
+          <w:b/>
+          <w:bCs/>
+          <w:i w:val="false"/>
+          <w:iCs w:val="false"/>
+          <w:u w:val="none"/>
+        </w:rPr>
+        <w:t>MS_ASYNC:</w:t>
+      </w:r>
+      <w:r>
+        <w:rPr>
+          <w:b w:val="false"/>
+          <w:bCs w:val="false"/>
+          <w:i w:val="false"/>
+          <w:iCs w:val="false"/>
+          <w:u w:val="none"/>
+        </w:rPr>
+        <w:tab/>
+        <w:tab/>
+        <w:t>Eventually</w:t>
+      </w:r>
+    </w:p>
+    <w:p>
+      <w:pPr>
+        <w:pStyle w:val="Normal"/>
+        <w:jc w:val="left"/>
+        <w:rPr>
+          <w:b/>
+          <w:b/>
+          <w:bCs/>
+          <w:u w:val="single"/>
+        </w:rPr>
+      </w:pPr>
+      <w:r>
+        <w:rPr>
+          <w:b/>
+          <w:bCs/>
+          <w:i w:val="false"/>
+          <w:iCs w:val="false"/>
+          <w:u w:val="none"/>
+        </w:rPr>
+        <w:t>MS_SYNC:</w:t>
+      </w:r>
+      <w:r>
+        <w:rPr>
+          <w:b w:val="false"/>
+          <w:bCs w:val="false"/>
+          <w:i w:val="false"/>
+          <w:iCs w:val="false"/>
+          <w:u w:val="none"/>
+        </w:rPr>
+        <w:tab/>
+        <w:tab/>
+        <w:t>Blocking call</w:t>
+      </w:r>
+    </w:p>
+    <w:p>
+      <w:pPr>
+        <w:pStyle w:val="Normal"/>
+        <w:jc w:val="left"/>
+        <w:rPr>
+          <w:b/>
+          <w:b/>
+          <w:bCs/>
+          <w:u w:val="single"/>
+        </w:rPr>
+      </w:pPr>
+      <w:r>
+        <w:rPr>
+          <w:b/>
+          <w:bCs/>
+          <w:i w:val="false"/>
+          <w:iCs w:val="false"/>
+          <w:u w:val="none"/>
+        </w:rPr>
+        <w:t>MS_INVALIDATE:</w:t>
+        <w:tab/>
+      </w:r>
+      <w:r>
+        <w:rPr>
+          <w:b w:val="false"/>
+          <w:bCs w:val="false"/>
+          <w:i w:val="false"/>
+          <w:iCs w:val="false"/>
+          <w:u w:val="none"/>
+        </w:rPr>
+        <w:t>Force other mappings to refresh</w:t>
+      </w:r>
+    </w:p>
+    <w:p>
+      <w:pPr>
+        <w:pStyle w:val="Normal"/>
+        <w:jc w:val="left"/>
+        <w:rPr>
+          <w:b w:val="false"/>
+          <w:b w:val="false"/>
+          <w:bCs w:val="false"/>
+          <w:i w:val="false"/>
+          <w:i w:val="false"/>
+          <w:iCs w:val="false"/>
+          <w:u w:val="none"/>
+        </w:rPr>
+      </w:pPr>
+      <w:r>
+        <w:rPr>
+          <w:b w:val="false"/>
+          <w:bCs w:val="false"/>
+          <w:i w:val="false"/>
+          <w:iCs w:val="false"/>
+          <w:u w:val="none"/>
+        </w:rPr>
+      </w:r>
+    </w:p>
+    <w:p>
+      <w:pPr>
+        <w:pStyle w:val="Normal"/>
+        <w:jc w:val="left"/>
+        <w:rPr>
+          <w:b/>
+          <w:b/>
+          <w:bCs/>
+          <w:u w:val="single"/>
+        </w:rPr>
+      </w:pPr>
+      <w:r>
+        <w:rPr>
+          <w:b w:val="false"/>
+          <w:bCs w:val="false"/>
+          <w:i w:val="false"/>
+          <w:iCs w:val="false"/>
+          <w:u w:val="single"/>
+        </w:rPr>
+        <w:t>Printing Contents of File with mmap():</w:t>
+      </w:r>
+    </w:p>
+    <w:p>
+      <w:pPr>
+        <w:pStyle w:val="Normal"/>
+        <w:jc w:val="left"/>
+        <w:rPr>
+          <w:b w:val="false"/>
+          <w:b w:val="false"/>
+          <w:bCs w:val="false"/>
+          <w:i w:val="false"/>
+          <w:i w:val="false"/>
+          <w:iCs w:val="false"/>
+          <w:u w:val="none"/>
+        </w:rPr>
+      </w:pPr>
+      <w:r>
+        <w:rPr>
+          <w:b w:val="false"/>
+          <w:bCs w:val="false"/>
+          <w:i w:val="false"/>
+          <w:iCs w:val="false"/>
+          <w:u w:val="none"/>
+        </w:rPr>
+      </w:r>
+    </w:p>
+    <w:p>
+      <w:pPr>
+        <w:pStyle w:val="Normal"/>
+        <w:jc w:val="left"/>
+        <w:rPr>
+          <w:b/>
+          <w:b/>
+          <w:bCs/>
+          <w:u w:val="single"/>
+        </w:rPr>
+      </w:pPr>
+      <w:r>
+        <w:rPr>
+          <w:b w:val="false"/>
+          <w:bCs w:val="false"/>
+          <w:i w:val="false"/>
+          <w:iCs w:val="false"/>
+          <w:u w:val="none"/>
+        </w:rPr>
+        <w:t>#include &lt;stdio.h&gt;</w:t>
+      </w:r>
+    </w:p>
+    <w:p>
+      <w:pPr>
+        <w:pStyle w:val="Normal"/>
+        <w:jc w:val="left"/>
+        <w:rPr>
+          <w:b/>
+          <w:b/>
+          <w:bCs/>
+          <w:u w:val="single"/>
+        </w:rPr>
+      </w:pPr>
+      <w:r>
+        <w:rPr>
+          <w:b w:val="false"/>
+          <w:bCs w:val="false"/>
+          <w:i w:val="false"/>
+          <w:iCs w:val="false"/>
+          <w:u w:val="none"/>
+        </w:rPr>
+        <w:t>#include &lt;stdlib.h&gt;</w:t>
+      </w:r>
+    </w:p>
+    <w:p>
+      <w:pPr>
+        <w:pStyle w:val="Normal"/>
+        <w:jc w:val="left"/>
+        <w:rPr>
+          <w:b/>
+          <w:b/>
+          <w:bCs/>
+          <w:u w:val="single"/>
+        </w:rPr>
+      </w:pPr>
+      <w:r>
+        <w:rPr>
+          <w:b w:val="false"/>
+          <w:bCs w:val="false"/>
+          <w:i w:val="false"/>
+          <w:iCs w:val="false"/>
+          <w:u w:val="none"/>
+        </w:rPr>
+        <w:t>#include &lt;fcntl.h&gt;</w:t>
+      </w:r>
+    </w:p>
+    <w:p>
+      <w:pPr>
+        <w:pStyle w:val="Normal"/>
+        <w:jc w:val="left"/>
+        <w:rPr>
+          <w:b/>
+          <w:b/>
+          <w:bCs/>
+          <w:u w:val="single"/>
+        </w:rPr>
+      </w:pPr>
+      <w:r>
+        <w:rPr>
+          <w:b w:val="false"/>
+          <w:bCs w:val="false"/>
+          <w:i w:val="false"/>
+          <w:iCs w:val="false"/>
+          <w:u w:val="none"/>
+        </w:rPr>
+        <w:t>#include &lt;unistd.h&gt;</w:t>
+      </w:r>
+    </w:p>
+    <w:p>
+      <w:pPr>
+        <w:pStyle w:val="Normal"/>
+        <w:jc w:val="left"/>
+        <w:rPr>
+          <w:b/>
+          <w:b/>
+          <w:bCs/>
+          <w:u w:val="single"/>
+        </w:rPr>
+      </w:pPr>
+      <w:r>
+        <w:rPr>
+          <w:b w:val="false"/>
+          <w:bCs w:val="false"/>
+          <w:i w:val="false"/>
+          <w:iCs w:val="false"/>
+          <w:u w:val="none"/>
+        </w:rPr>
+        <w:t>#include &lt;sys/stat.h&gt;</w:t>
+      </w:r>
+    </w:p>
+    <w:p>
+      <w:pPr>
+        <w:pStyle w:val="Normal"/>
+        <w:jc w:val="left"/>
+        <w:rPr>
+          <w:b/>
+          <w:b/>
+          <w:bCs/>
+          <w:u w:val="single"/>
+        </w:rPr>
+      </w:pPr>
+      <w:r>
+        <w:rPr>
+          <w:b w:val="false"/>
+          <w:bCs w:val="false"/>
+          <w:i w:val="false"/>
+          <w:iCs w:val="false"/>
+          <w:u w:val="none"/>
+        </w:rPr>
+        <w:t>#include &lt;sys/mman.h&gt;</w:t>
+      </w:r>
+    </w:p>
+    <w:p>
+      <w:pPr>
+        <w:pStyle w:val="Normal"/>
+        <w:jc w:val="left"/>
+        <w:rPr>
+          <w:b w:val="false"/>
+          <w:b w:val="false"/>
+          <w:bCs w:val="false"/>
+          <w:i w:val="false"/>
+          <w:i w:val="false"/>
+          <w:iCs w:val="false"/>
+          <w:u w:val="none"/>
+        </w:rPr>
+      </w:pPr>
+      <w:r>
+        <w:rPr>
+          <w:b w:val="false"/>
+          <w:bCs w:val="false"/>
+          <w:i w:val="false"/>
+          <w:iCs w:val="false"/>
+          <w:u w:val="none"/>
+        </w:rPr>
+      </w:r>
+    </w:p>
+    <w:p>
+      <w:pPr>
+        <w:pStyle w:val="Normal"/>
+        <w:jc w:val="left"/>
+        <w:rPr>
+          <w:b/>
+          <w:b/>
+          <w:bCs/>
+          <w:u w:val="single"/>
+        </w:rPr>
+      </w:pPr>
+      <w:r>
+        <w:rPr>
+          <w:b w:val="false"/>
+          <w:bCs w:val="false"/>
+          <w:i w:val="false"/>
+          <w:iCs w:val="false"/>
+          <w:u w:val="none"/>
+        </w:rPr>
+        <w:t>int main(int argc, char* argv[]) {</w:t>
+      </w:r>
+    </w:p>
+    <w:p>
+      <w:pPr>
+        <w:pStyle w:val="Normal"/>
+        <w:jc w:val="left"/>
+        <w:rPr>
+          <w:b/>
+          <w:b/>
+          <w:bCs/>
+          <w:u w:val="single"/>
+        </w:rPr>
+      </w:pPr>
+      <w:r>
+        <w:rPr>
+          <w:b w:val="false"/>
+          <w:bCs w:val="false"/>
+          <w:i w:val="false"/>
+          <w:iCs w:val="false"/>
+          <w:u w:val="none"/>
+        </w:rPr>
+        <w:tab/>
+        <w:t>int fd = open(argv[1], O_RDONLY);</w:t>
+      </w:r>
+    </w:p>
+    <w:p>
+      <w:pPr>
+        <w:pStyle w:val="Normal"/>
+        <w:jc w:val="left"/>
+        <w:rPr>
+          <w:b/>
+          <w:b/>
+          <w:bCs/>
+          <w:u w:val="single"/>
+        </w:rPr>
+      </w:pPr>
+      <w:r>
+        <w:rPr>
+          <w:b w:val="false"/>
+          <w:bCs w:val="false"/>
+          <w:i w:val="false"/>
+          <w:iCs w:val="false"/>
+          <w:u w:val="none"/>
+        </w:rPr>
+        <w:tab/>
+      </w:r>
+    </w:p>
+    <w:p>
+      <w:pPr>
+        <w:pStyle w:val="Normal"/>
+        <w:jc w:val="left"/>
+        <w:rPr>
+          <w:b/>
+          <w:b/>
+          <w:bCs/>
+          <w:u w:val="single"/>
+        </w:rPr>
+      </w:pPr>
+      <w:r>
+        <w:rPr>
+          <w:b w:val="false"/>
+          <w:bCs w:val="false"/>
+          <w:i w:val="false"/>
+          <w:iCs w:val="false"/>
+          <w:u w:val="none"/>
+        </w:rPr>
+        <w:tab/>
+        <w:t>struct stat statinfo;</w:t>
+      </w:r>
+    </w:p>
+    <w:p>
+      <w:pPr>
+        <w:pStyle w:val="Normal"/>
+        <w:jc w:val="left"/>
+        <w:rPr>
+          <w:b/>
+          <w:b/>
+          <w:bCs/>
+          <w:u w:val="single"/>
+        </w:rPr>
+      </w:pPr>
+      <w:r>
+        <w:rPr>
+          <w:b w:val="false"/>
+          <w:bCs w:val="false"/>
+          <w:i w:val="false"/>
+          <w:iCs w:val="false"/>
+          <w:u w:val="none"/>
+        </w:rPr>
+        <w:tab/>
+        <w:t>fstat(fd, &amp;statinfo);</w:t>
+      </w:r>
+    </w:p>
+    <w:p>
+      <w:pPr>
+        <w:pStyle w:val="Normal"/>
+        <w:jc w:val="left"/>
+        <w:rPr>
+          <w:b/>
+          <w:b/>
+          <w:bCs/>
+          <w:u w:val="single"/>
+        </w:rPr>
+      </w:pPr>
+      <w:r>
+        <w:rPr>
+          <w:b w:val="false"/>
+          <w:bCs w:val="false"/>
+          <w:i w:val="false"/>
+          <w:iCs w:val="false"/>
+          <w:u w:val="none"/>
+        </w:rPr>
+        <w:tab/>
+        <w:t>size_t file_length = statinfo.st_blocks * statinfo.st_blksize;</w:t>
+      </w:r>
+    </w:p>
+    <w:p>
+      <w:pPr>
+        <w:pStyle w:val="Normal"/>
+        <w:jc w:val="left"/>
+        <w:rPr>
+          <w:b w:val="false"/>
+          <w:b w:val="false"/>
+          <w:bCs w:val="false"/>
+          <w:i w:val="false"/>
+          <w:i w:val="false"/>
+          <w:iCs w:val="false"/>
+          <w:u w:val="none"/>
+        </w:rPr>
+      </w:pPr>
+      <w:r>
+        <w:rPr>
+          <w:b w:val="false"/>
+          <w:bCs w:val="false"/>
+          <w:i w:val="false"/>
+          <w:iCs w:val="false"/>
+          <w:u w:val="none"/>
+        </w:rPr>
+      </w:r>
+    </w:p>
+    <w:p>
+      <w:pPr>
+        <w:pStyle w:val="Normal"/>
+        <w:jc w:val="left"/>
+        <w:rPr>
+          <w:b/>
+          <w:b/>
+          <w:bCs/>
+          <w:u w:val="single"/>
+        </w:rPr>
+      </w:pPr>
+      <w:r>
+        <w:rPr>
+          <w:b w:val="false"/>
+          <w:bCs w:val="false"/>
+          <w:i w:val="false"/>
+          <w:iCs w:val="false"/>
+          <w:u w:val="none"/>
+        </w:rPr>
+        <w:tab/>
+        <w:t>char *p = mmap(NULL, file_length, PROT_READ, MAP_PRIVATE, fd, 0);</w:t>
+      </w:r>
+    </w:p>
+    <w:p>
+      <w:pPr>
+        <w:pStyle w:val="Normal"/>
+        <w:jc w:val="left"/>
+        <w:rPr>
+          <w:b w:val="false"/>
+          <w:b w:val="false"/>
+          <w:bCs w:val="false"/>
+          <w:i w:val="false"/>
+          <w:i w:val="false"/>
+          <w:iCs w:val="false"/>
+          <w:u w:val="none"/>
+        </w:rPr>
+      </w:pPr>
+      <w:r>
+        <w:rPr>
+          <w:b w:val="false"/>
+          <w:bCs w:val="false"/>
+          <w:i w:val="false"/>
+          <w:iCs w:val="false"/>
+          <w:u w:val="none"/>
+        </w:rPr>
+      </w:r>
+    </w:p>
+    <w:p>
+      <w:pPr>
+        <w:pStyle w:val="Normal"/>
+        <w:jc w:val="left"/>
+        <w:rPr>
+          <w:b/>
+          <w:b/>
+          <w:bCs/>
+          <w:u w:val="single"/>
+        </w:rPr>
+      </w:pPr>
+      <w:r>
+        <w:rPr>
+          <w:b w:val="false"/>
+          <w:bCs w:val="false"/>
+          <w:i w:val="false"/>
+          <w:iCs w:val="false"/>
+          <w:u w:val="none"/>
+        </w:rPr>
+        <w:tab/>
+        <w:t>printf(“%s”, p);</w:t>
+      </w:r>
+    </w:p>
+    <w:p>
+      <w:pPr>
+        <w:pStyle w:val="Normal"/>
+        <w:jc w:val="left"/>
+        <w:rPr>
+          <w:b/>
+          <w:b/>
+          <w:bCs/>
+          <w:u w:val="single"/>
+        </w:rPr>
+      </w:pPr>
+      <w:r>
+        <w:rPr>
+          <w:b w:val="false"/>
+          <w:bCs w:val="false"/>
+          <w:i w:val="false"/>
+          <w:iCs w:val="false"/>
+          <w:u w:val="none"/>
+        </w:rPr>
+        <w:tab/>
+        <w:t>munmap(p, file_length);</w:t>
+      </w:r>
+    </w:p>
+    <w:p>
+      <w:pPr>
+        <w:pStyle w:val="Normal"/>
+        <w:jc w:val="left"/>
+        <w:rPr>
+          <w:b/>
+          <w:b/>
+          <w:bCs/>
+          <w:u w:val="single"/>
+        </w:rPr>
+      </w:pPr>
+      <w:r>
+        <w:rPr>
+          <w:b w:val="false"/>
+          <w:bCs w:val="false"/>
+          <w:i w:val="false"/>
+          <w:iCs w:val="false"/>
+          <w:u w:val="none"/>
+        </w:rPr>
+        <w:tab/>
+        <w:t>close(fd);</w:t>
+      </w:r>
+    </w:p>
+    <w:p>
+      <w:pPr>
+        <w:pStyle w:val="Normal"/>
+        <w:jc w:val="left"/>
+        <w:rPr>
+          <w:b w:val="false"/>
+          <w:b w:val="false"/>
+          <w:bCs w:val="false"/>
+          <w:i w:val="false"/>
+          <w:i w:val="false"/>
+          <w:iCs w:val="false"/>
+          <w:u w:val="none"/>
+        </w:rPr>
+      </w:pPr>
+      <w:r>
+        <w:rPr>
+          <w:b w:val="false"/>
+          <w:bCs w:val="false"/>
+          <w:i w:val="false"/>
+          <w:iCs w:val="false"/>
+          <w:u w:val="none"/>
+        </w:rPr>
+      </w:r>
+    </w:p>
+    <w:p>
+      <w:pPr>
+        <w:pStyle w:val="Normal"/>
+        <w:jc w:val="left"/>
+        <w:rPr>
+          <w:b/>
+          <w:b/>
+          <w:bCs/>
+          <w:u w:val="single"/>
+        </w:rPr>
+      </w:pPr>
+      <w:r>
+        <w:rPr>
+          <w:b w:val="false"/>
+          <w:bCs w:val="false"/>
+          <w:i w:val="false"/>
+          <w:iCs w:val="false"/>
+          <w:u w:val="none"/>
+        </w:rPr>
+        <w:tab/>
+        <w:t>return EXIT_SUCCESS;</w:t>
+      </w:r>
+    </w:p>
+    <w:p>
+      <w:pPr>
+        <w:pStyle w:val="Normal"/>
+        <w:jc w:val="left"/>
+        <w:rPr>
+          <w:b/>
+          <w:b/>
+          <w:bCs/>
+          <w:u w:val="single"/>
+        </w:rPr>
+      </w:pPr>
+      <w:r>
+        <w:rPr>
+          <w:b w:val="false"/>
+          <w:bCs w:val="false"/>
+          <w:i w:val="false"/>
+          <w:iCs w:val="false"/>
+          <w:u w:val="none"/>
+        </w:rPr>
+        <w:t>}</w:t>
+      </w:r>
+    </w:p>
+    <w:p>
+      <w:pPr>
+        <w:pStyle w:val="Normal"/>
+        <w:jc w:val="left"/>
+        <w:rPr>
+          <w:b w:val="false"/>
+          <w:b w:val="false"/>
+          <w:bCs w:val="false"/>
+          <w:i w:val="false"/>
+          <w:i w:val="false"/>
+          <w:iCs w:val="false"/>
+          <w:u w:val="none"/>
+        </w:rPr>
+      </w:pPr>
+      <w:r>
+        <w:rPr>
+          <w:b w:val="false"/>
+          <w:bCs w:val="false"/>
+          <w:i w:val="false"/>
+          <w:iCs w:val="false"/>
+          <w:u w:val="none"/>
+        </w:rPr>
+      </w:r>
+    </w:p>
+    <w:p>
+      <w:pPr>
+        <w:pStyle w:val="Normal"/>
+        <w:jc w:val="left"/>
+        <w:rPr>
+          <w:b/>
+          <w:b/>
+          <w:bCs/>
+          <w:u w:val="single"/>
+        </w:rPr>
+      </w:pPr>
+      <w:r>
+        <w:rPr>
+          <w:b w:val="false"/>
+          <w:bCs w:val="false"/>
+          <w:i w:val="false"/>
+          <w:iCs w:val="false"/>
+          <w:u w:val="none"/>
+        </w:rPr>
+        <w:t xml:space="preserve">The code above is actually broken, however. </w:t>
+      </w:r>
+    </w:p>
+    <w:p>
+      <w:pPr>
+        <w:pStyle w:val="Normal"/>
+        <w:jc w:val="left"/>
+        <w:rPr>
+          <w:b w:val="false"/>
+          <w:b w:val="false"/>
+          <w:bCs w:val="false"/>
+          <w:i w:val="false"/>
+          <w:i w:val="false"/>
+          <w:iCs w:val="false"/>
+          <w:u w:val="none"/>
+        </w:rPr>
+      </w:pPr>
+      <w:r>
+        <w:rPr>
+          <w:b w:val="false"/>
+          <w:bCs w:val="false"/>
+          <w:i w:val="false"/>
+          <w:iCs w:val="false"/>
+          <w:u w:val="none"/>
+        </w:rPr>
+      </w:r>
+    </w:p>
+    <w:p>
+      <w:pPr>
+        <w:pStyle w:val="Normal"/>
+        <w:jc w:val="left"/>
+        <w:rPr>
+          <w:b/>
+          <w:b/>
+          <w:bCs/>
+          <w:u w:val="single"/>
+        </w:rPr>
+      </w:pPr>
+      <w:r>
+        <w:rPr>
+          <w:b w:val="false"/>
+          <w:bCs w:val="false"/>
+          <w:i w:val="false"/>
+          <w:iCs w:val="false"/>
+          <w:u w:val="single"/>
+        </w:rPr>
+        <w:t>Writing a Simple malloc():</w:t>
+      </w:r>
+    </w:p>
+    <w:p>
+      <w:pPr>
+        <w:pStyle w:val="Normal"/>
+        <w:jc w:val="left"/>
+        <w:rPr>
+          <w:b w:val="false"/>
+          <w:b w:val="false"/>
+          <w:bCs w:val="false"/>
+          <w:i w:val="false"/>
+          <w:i w:val="false"/>
+          <w:iCs w:val="false"/>
+        </w:rPr>
+      </w:pPr>
+      <w:r>
+        <w:rPr>
+          <w:b w:val="false"/>
+          <w:bCs w:val="false"/>
+          <w:i w:val="false"/>
+          <w:iCs w:val="false"/>
+        </w:rPr>
+      </w:r>
+    </w:p>
+    <w:p>
+      <w:pPr>
+        <w:pStyle w:val="Normal"/>
+        <w:jc w:val="left"/>
+        <w:rPr>
+          <w:b/>
+          <w:b/>
+          <w:bCs/>
+          <w:u w:val="single"/>
+        </w:rPr>
+      </w:pPr>
+      <w:r>
+        <w:rPr>
+          <w:b w:val="false"/>
+          <w:bCs w:val="false"/>
+          <w:i w:val="false"/>
+          <w:iCs w:val="false"/>
+          <w:u w:val="none"/>
+        </w:rPr>
+        <w:t>#include &lt;stdio.h&gt;</w:t>
+      </w:r>
+    </w:p>
+    <w:p>
+      <w:pPr>
+        <w:pStyle w:val="Normal"/>
+        <w:jc w:val="left"/>
+        <w:rPr>
+          <w:b/>
+          <w:b/>
+          <w:bCs/>
+          <w:u w:val="single"/>
+        </w:rPr>
+      </w:pPr>
+      <w:r>
+        <w:rPr>
+          <w:b w:val="false"/>
+          <w:bCs w:val="false"/>
+          <w:i w:val="false"/>
+          <w:iCs w:val="false"/>
+          <w:u w:val="none"/>
+        </w:rPr>
+        <w:t>#include &lt;stdlib.h&gt;</w:t>
+      </w:r>
+    </w:p>
+    <w:p>
+      <w:pPr>
+        <w:pStyle w:val="Normal"/>
+        <w:jc w:val="left"/>
+        <w:rPr>
+          <w:b/>
+          <w:b/>
+          <w:bCs/>
+          <w:u w:val="single"/>
+        </w:rPr>
+      </w:pPr>
+      <w:r>
+        <w:rPr>
+          <w:b w:val="false"/>
+          <w:bCs w:val="false"/>
+          <w:i w:val="false"/>
+          <w:iCs w:val="false"/>
+          <w:u w:val="none"/>
+        </w:rPr>
+        <w:t>#include &lt;fcntl.h&gt;</w:t>
+      </w:r>
+    </w:p>
+    <w:p>
+      <w:pPr>
+        <w:pStyle w:val="Normal"/>
+        <w:jc w:val="left"/>
+        <w:rPr>
+          <w:b/>
+          <w:b/>
+          <w:bCs/>
+          <w:u w:val="single"/>
+        </w:rPr>
+      </w:pPr>
+      <w:r>
+        <w:rPr>
+          <w:b w:val="false"/>
+          <w:bCs w:val="false"/>
+          <w:i w:val="false"/>
+          <w:iCs w:val="false"/>
+          <w:u w:val="none"/>
+        </w:rPr>
+        <w:t>#include &lt;sys/mman.h&gt;</w:t>
+      </w:r>
+    </w:p>
+    <w:p>
+      <w:pPr>
+        <w:pStyle w:val="Normal"/>
+        <w:jc w:val="left"/>
+        <w:rPr>
+          <w:b w:val="false"/>
+          <w:b w:val="false"/>
+          <w:bCs w:val="false"/>
+          <w:i w:val="false"/>
+          <w:i w:val="false"/>
+          <w:iCs w:val="false"/>
+        </w:rPr>
+      </w:pPr>
+      <w:r>
+        <w:rPr>
+          <w:b w:val="false"/>
+          <w:bCs w:val="false"/>
+          <w:i w:val="false"/>
+          <w:iCs w:val="false"/>
+        </w:rPr>
+      </w:r>
+    </w:p>
+    <w:p>
+      <w:pPr>
+        <w:pStyle w:val="Normal"/>
+        <w:jc w:val="left"/>
+        <w:rPr>
+          <w:b/>
+          <w:b/>
+          <w:bCs/>
+          <w:u w:val="none"/>
+        </w:rPr>
+      </w:pPr>
+      <w:r>
+        <w:rPr>
+          <w:b w:val="false"/>
+          <w:bCs w:val="false"/>
+          <w:i w:val="false"/>
+          <w:iCs w:val="false"/>
+          <w:u w:val="none"/>
+        </w:rPr>
+        <w:t>void* malloc(size_t size) {</w:t>
+      </w:r>
+    </w:p>
+    <w:p>
+      <w:pPr>
+        <w:pStyle w:val="Normal"/>
+        <w:jc w:val="left"/>
+        <w:rPr>
+          <w:b/>
+          <w:b/>
+          <w:bCs/>
+          <w:u w:val="none"/>
+        </w:rPr>
+      </w:pPr>
+      <w:r>
+        <w:rPr>
+          <w:b w:val="false"/>
+          <w:bCs w:val="false"/>
+          <w:i w:val="false"/>
+          <w:iCs w:val="false"/>
+          <w:u w:val="none"/>
+        </w:rPr>
+        <w:tab/>
+        <w:t>static int fd_zero = -1;</w:t>
+      </w:r>
+    </w:p>
+    <w:p>
+      <w:pPr>
+        <w:pStyle w:val="Normal"/>
+        <w:jc w:val="left"/>
+        <w:rPr>
+          <w:b/>
+          <w:b/>
+          <w:bCs/>
+          <w:u w:val="none"/>
+        </w:rPr>
+      </w:pPr>
+      <w:r>
+        <w:rPr>
+          <w:b w:val="false"/>
+          <w:bCs w:val="false"/>
+          <w:i w:val="false"/>
+          <w:iCs w:val="false"/>
+          <w:u w:val="none"/>
+        </w:rPr>
+        <w:tab/>
+        <w:t>if (-1 == fd_zero) {</w:t>
+      </w:r>
+    </w:p>
+    <w:p>
+      <w:pPr>
+        <w:pStyle w:val="Normal"/>
+        <w:jc w:val="left"/>
+        <w:rPr>
+          <w:b/>
+          <w:b/>
+          <w:bCs/>
+          <w:u w:val="none"/>
+        </w:rPr>
+      </w:pPr>
+      <w:r>
+        <w:rPr>
+          <w:b w:val="false"/>
+          <w:bCs w:val="false"/>
+          <w:i w:val="false"/>
+          <w:iCs w:val="false"/>
+          <w:u w:val="none"/>
+        </w:rPr>
+        <w:tab/>
+        <w:tab/>
+        <w:t>fd_zero = open(“/dev/zero”, O_RDWR);</w:t>
+      </w:r>
+    </w:p>
+    <w:p>
+      <w:pPr>
+        <w:pStyle w:val="Normal"/>
+        <w:jc w:val="left"/>
+        <w:rPr>
+          <w:b/>
+          <w:b/>
+          <w:bCs/>
+          <w:u w:val="none"/>
+        </w:rPr>
+      </w:pPr>
+      <w:r>
+        <w:rPr>
+          <w:b w:val="false"/>
+          <w:bCs w:val="false"/>
+          <w:i w:val="false"/>
+          <w:iCs w:val="false"/>
+          <w:u w:val="none"/>
+        </w:rPr>
+        <w:tab/>
+        <w:t>}</w:t>
+      </w:r>
+    </w:p>
+    <w:p>
+      <w:pPr>
+        <w:pStyle w:val="Normal"/>
+        <w:jc w:val="left"/>
+        <w:rPr>
+          <w:b/>
+          <w:b/>
+          <w:bCs/>
+          <w:u w:val="none"/>
+        </w:rPr>
+      </w:pPr>
+      <w:r>
+        <w:rPr>
+          <w:b w:val="false"/>
+          <w:bCs w:val="false"/>
+          <w:i w:val="false"/>
+          <w:iCs w:val="false"/>
+          <w:u w:val="none"/>
+        </w:rPr>
+        <w:tab/>
+        <w:t>void* p = mmap(NULL, size, PROT_READ|PROT_WRITE, MAP_PRIVATE, fd_zero, 0);</w:t>
+      </w:r>
+    </w:p>
+    <w:p>
+      <w:pPr>
+        <w:pStyle w:val="Normal"/>
+        <w:jc w:val="left"/>
+        <w:rPr>
+          <w:b/>
+          <w:b/>
+          <w:bCs/>
+          <w:u w:val="none"/>
+        </w:rPr>
+      </w:pPr>
+      <w:r>
+        <w:rPr>
+          <w:b w:val="false"/>
+          <w:bCs w:val="false"/>
+          <w:i w:val="false"/>
+          <w:iCs w:val="false"/>
+          <w:u w:val="none"/>
+        </w:rPr>
+        <w:tab/>
+        <w:t>if(MAP_FAILED == p) { p = NULL; }</w:t>
+      </w:r>
+    </w:p>
+    <w:p>
+      <w:pPr>
+        <w:pStyle w:val="Normal"/>
+        <w:jc w:val="left"/>
+        <w:rPr>
+          <w:b/>
+          <w:b/>
+          <w:bCs/>
+          <w:u w:val="none"/>
+        </w:rPr>
+      </w:pPr>
+      <w:r>
+        <w:rPr>
+          <w:b w:val="false"/>
+          <w:bCs w:val="false"/>
+          <w:i w:val="false"/>
+          <w:iCs w:val="false"/>
+          <w:u w:val="none"/>
+        </w:rPr>
+        <w:tab/>
+        <w:t>return p;</w:t>
+      </w:r>
+    </w:p>
+    <w:p>
+      <w:pPr>
+        <w:pStyle w:val="Normal"/>
+        <w:jc w:val="left"/>
+        <w:rPr>
+          <w:b/>
+          <w:b/>
+          <w:bCs/>
+          <w:u w:val="none"/>
+        </w:rPr>
+      </w:pPr>
+      <w:r>
+        <w:rPr>
+          <w:b w:val="false"/>
+          <w:bCs w:val="false"/>
+          <w:i w:val="false"/>
+          <w:iCs w:val="false"/>
+          <w:u w:val="none"/>
+        </w:rPr>
+        <w:t>}</w:t>
+      </w:r>
+    </w:p>
+    <w:p>
+      <w:pPr>
+        <w:pStyle w:val="Normal"/>
+        <w:jc w:val="left"/>
+        <w:rPr>
+          <w:b w:val="false"/>
+          <w:b w:val="false"/>
+          <w:bCs w:val="false"/>
+          <w:i w:val="false"/>
+          <w:i w:val="false"/>
+          <w:iCs w:val="false"/>
+        </w:rPr>
+      </w:pPr>
+      <w:r>
+        <w:rPr>
+          <w:b w:val="false"/>
+          <w:bCs w:val="false"/>
+          <w:i w:val="false"/>
+          <w:iCs w:val="false"/>
+        </w:rPr>
+      </w:r>
+    </w:p>
+    <w:p>
+      <w:pPr>
+        <w:pStyle w:val="Normal"/>
+        <w:jc w:val="left"/>
+        <w:rPr>
+          <w:b/>
+          <w:b/>
+          <w:bCs/>
+          <w:u w:val="none"/>
+        </w:rPr>
+      </w:pPr>
+      <w:r>
+        <w:rPr>
+          <w:b w:val="false"/>
+          <w:bCs w:val="false"/>
+          <w:i w:val="false"/>
+          <w:iCs w:val="false"/>
           <w:u w:val="none"/>
         </w:rPr>
         <w:t>int main(void) {</w:t>
@@ -6171,100 +8418,158 @@
         <w:pStyle w:val="Normal"/>
         <w:jc w:val="left"/>
         <w:rPr>
-          <w:b/>
-          <w:b/>
-          <w:bCs/>
-          <w:i w:val="false"/>
-          <w:i w:val="false"/>
-          <w:iCs w:val="false"/>
-          <w:sz w:val="22"/>
-          <w:szCs w:val="22"/>
-          <w:u w:val="single"/>
-        </w:rPr>
-      </w:pPr>
-      <w:r>
-        <w:rPr>
-          <w:rFonts w:ascii="Calibri" w:hAnsi="Calibri"/>
-          <w:b w:val="false"/>
-          <w:bCs w:val="false"/>
-          <w:i w:val="false"/>
-          <w:iCs w:val="false"/>
-          <w:caps w:val="false"/>
-          <w:smallCaps w:val="false"/>
-          <w:color w:val="000000"/>
-          <w:spacing w:val="0"/>
-          <w:sz w:val="22"/>
-          <w:szCs w:val="22"/>
-          <w:u w:val="none"/>
-        </w:rPr>
-        <w:tab/>
-        <w:t>void const * const p = malloc(ONE_GIG);</w:t>
-      </w:r>
-    </w:p>
-    <w:p>
-      <w:pPr>
-        <w:pStyle w:val="Normal"/>
-        <w:jc w:val="left"/>
-        <w:rPr>
-          <w:b/>
-          <w:b/>
-          <w:bCs/>
-          <w:i w:val="false"/>
-          <w:i w:val="false"/>
-          <w:iCs w:val="false"/>
-          <w:sz w:val="22"/>
-          <w:szCs w:val="22"/>
-          <w:u w:val="single"/>
-        </w:rPr>
-      </w:pPr>
-      <w:r>
-        <w:rPr>
-          <w:rFonts w:ascii="Calibri" w:hAnsi="Calibri"/>
-          <w:b w:val="false"/>
-          <w:bCs w:val="false"/>
-          <w:i w:val="false"/>
-          <w:iCs w:val="false"/>
-          <w:caps w:val="false"/>
-          <w:smallCaps w:val="false"/>
-          <w:color w:val="000000"/>
-          <w:spacing w:val="0"/>
-          <w:sz w:val="22"/>
-          <w:szCs w:val="22"/>
-          <w:u w:val="none"/>
-        </w:rPr>
-        <w:tab/>
-        <w:t>return (NULL == p) ? EXIT_FAILURE : EXIT_SUCCESS;</w:t>
-      </w:r>
-    </w:p>
-    <w:p>
-      <w:pPr>
-        <w:pStyle w:val="Normal"/>
-        <w:jc w:val="left"/>
-        <w:rPr>
-          <w:b/>
-          <w:b/>
-          <w:bCs/>
-          <w:i w:val="false"/>
-          <w:i w:val="false"/>
-          <w:iCs w:val="false"/>
-          <w:sz w:val="22"/>
-          <w:szCs w:val="22"/>
-          <w:u w:val="single"/>
-        </w:rPr>
-      </w:pPr>
-      <w:r>
-        <w:rPr>
-          <w:rFonts w:ascii="Calibri" w:hAnsi="Calibri"/>
-          <w:b w:val="false"/>
-          <w:bCs w:val="false"/>
-          <w:i w:val="false"/>
-          <w:iCs w:val="false"/>
-          <w:caps w:val="false"/>
-          <w:smallCaps w:val="false"/>
-          <w:color w:val="000000"/>
-          <w:spacing w:val="0"/>
-          <w:sz w:val="22"/>
-          <w:szCs w:val="22"/>
+          <w:b w:val="false"/>
+          <w:b w:val="false"/>
+          <w:bCs w:val="false"/>
+          <w:i w:val="false"/>
+          <w:i w:val="false"/>
+          <w:iCs w:val="false"/>
+        </w:rPr>
+      </w:pPr>
+      <w:r>
+        <w:rPr>
+          <w:b w:val="false"/>
+          <w:bCs w:val="false"/>
+          <w:i w:val="false"/>
+          <w:iCs w:val="false"/>
+        </w:rPr>
+      </w:r>
+    </w:p>
+    <w:p>
+      <w:pPr>
+        <w:pStyle w:val="Normal"/>
+        <w:jc w:val="left"/>
+        <w:rPr>
+          <w:b/>
+          <w:b/>
+          <w:bCs/>
+          <w:u w:val="none"/>
+        </w:rPr>
+      </w:pPr>
+      <w:r>
+        <w:rPr>
+          <w:b w:val="false"/>
+          <w:bCs w:val="false"/>
+          <w:i w:val="false"/>
+          <w:iCs w:val="false"/>
+          <w:u w:val="none"/>
+        </w:rPr>
+        <w:t xml:space="preserve">   </w:t>
+      </w:r>
+      <w:r>
+        <w:rPr>
+          <w:b w:val="false"/>
+          <w:bCs w:val="false"/>
+          <w:i w:val="false"/>
+          <w:iCs w:val="false"/>
+          <w:u w:val="none"/>
+        </w:rPr>
+        <w:t>int *mem = malloc(1 * 1024);</w:t>
+      </w:r>
+    </w:p>
+    <w:p>
+      <w:pPr>
+        <w:pStyle w:val="Normal"/>
+        <w:jc w:val="left"/>
+        <w:rPr>
+          <w:b/>
+          <w:b/>
+          <w:bCs/>
+          <w:u w:val="none"/>
+        </w:rPr>
+      </w:pPr>
+      <w:r>
+        <w:rPr>
+          <w:b w:val="false"/>
+          <w:bCs w:val="false"/>
+          <w:i w:val="false"/>
+          <w:iCs w:val="false"/>
+          <w:u w:val="none"/>
+        </w:rPr>
+        <w:t xml:space="preserve">   </w:t>
+      </w:r>
+      <w:r>
+        <w:rPr>
+          <w:b w:val="false"/>
+          <w:bCs w:val="false"/>
+          <w:i w:val="false"/>
+          <w:iCs w:val="false"/>
+          <w:u w:val="none"/>
+        </w:rPr>
+        <w:t>printf("%s\n", *mem); //Will print “(null)”</w:t>
+      </w:r>
+    </w:p>
+    <w:p>
+      <w:pPr>
+        <w:pStyle w:val="Normal"/>
+        <w:jc w:val="left"/>
+        <w:rPr>
+          <w:b w:val="false"/>
+          <w:b w:val="false"/>
+          <w:bCs w:val="false"/>
+          <w:i w:val="false"/>
+          <w:i w:val="false"/>
+          <w:iCs w:val="false"/>
+        </w:rPr>
+      </w:pPr>
+      <w:r>
+        <w:rPr>
+          <w:b w:val="false"/>
+          <w:bCs w:val="false"/>
+          <w:i w:val="false"/>
+          <w:iCs w:val="false"/>
+        </w:rPr>
+      </w:r>
+    </w:p>
+    <w:p>
+      <w:pPr>
+        <w:pStyle w:val="Normal"/>
+        <w:jc w:val="left"/>
+        <w:rPr>
+          <w:b/>
+          <w:b/>
+          <w:bCs/>
+          <w:u w:val="none"/>
+        </w:rPr>
+      </w:pPr>
+      <w:r>
+        <w:rPr>
+          <w:b w:val="false"/>
+          <w:bCs w:val="false"/>
+          <w:i w:val="false"/>
+          <w:iCs w:val="false"/>
+          <w:u w:val="none"/>
+        </w:rPr>
+        <w:t xml:space="preserve">   </w:t>
+      </w:r>
+      <w:r>
+        <w:rPr>
+          <w:b w:val="false"/>
+          <w:bCs w:val="false"/>
+          <w:i w:val="false"/>
+          <w:iCs w:val="false"/>
+          <w:u w:val="none"/>
+        </w:rPr>
+        <w:t>return EXIT_SUCCESS;</w:t>
+      </w:r>
+    </w:p>
+    <w:p>
+      <w:pPr>
+        <w:pStyle w:val="Normal"/>
+        <w:jc w:val="left"/>
+        <w:rPr>
+          <w:b/>
+          <w:b/>
+          <w:bCs/>
+          <w:u w:val="none"/>
+        </w:rPr>
+      </w:pPr>
+      <w:r>
+        <w:rPr>
+          <w:b w:val="false"/>
+          <w:bCs w:val="false"/>
+          <w:i w:val="false"/>
+          <w:iCs w:val="false"/>
           <w:u w:val="none"/>
         </w:rPr>
         <w:t>}</w:t>
@@ -6285,2491 +8590,10 @@
       </w:pPr>
       <w:r>
         <w:rPr>
-          <w:b/>
-          <w:bCs/>
-          <w:u w:val="none"/>
-        </w:rPr>
-      </w:r>
-    </w:p>
-    <w:p>
-      <w:pPr>
-        <w:pStyle w:val="Normal"/>
-        <w:jc w:val="left"/>
-        <w:rPr>
-          <w:b/>
-          <w:b/>
-          <w:bCs/>
-          <w:u w:val="none"/>
-        </w:rPr>
-      </w:pPr>
-      <w:r>
-        <w:rPr>
-          <w:b w:val="false"/>
-          <w:bCs w:val="false"/>
-          <w:i w:val="false"/>
-          <w:iCs w:val="false"/>
-          <w:u w:val="none"/>
-        </w:rPr>
-        <w:t xml:space="preserve">The answer is that this program will run an infinite number of times. All system resources are returned to the OS once the process is finished. Since this includes memory, the program will return the 1GB to the OS (free()) and the program can be ran once more. </w:t>
-      </w:r>
-    </w:p>
-    <w:p>
-      <w:pPr>
-        <w:pStyle w:val="Normal"/>
-        <w:jc w:val="left"/>
-        <w:rPr>
-          <w:b w:val="false"/>
-          <w:b w:val="false"/>
-          <w:bCs w:val="false"/>
-          <w:i w:val="false"/>
-          <w:i w:val="false"/>
-          <w:iCs w:val="false"/>
-        </w:rPr>
-      </w:pPr>
-      <w:r>
-        <w:rPr>
-          <w:b/>
-          <w:bCs/>
-          <w:u w:val="none"/>
-        </w:rPr>
-      </w:r>
-    </w:p>
-    <w:p>
-      <w:pPr>
-        <w:pStyle w:val="Normal"/>
-        <w:jc w:val="left"/>
-        <w:rPr>
-          <w:b/>
-          <w:b/>
-          <w:bCs/>
-          <w:u w:val="single"/>
-        </w:rPr>
-      </w:pPr>
-      <w:r>
-        <w:rPr>
-          <w:b w:val="false"/>
-          <w:bCs w:val="false"/>
-          <w:i w:val="false"/>
-          <w:iCs w:val="false"/>
-          <w:u w:val="single"/>
-        </w:rPr>
-        <w:t>Address Spaces and mmap:</w:t>
-      </w:r>
-    </w:p>
-    <w:p>
-      <w:pPr>
-        <w:pStyle w:val="Normal"/>
-        <w:jc w:val="left"/>
-        <w:rPr>
-          <w:b/>
-          <w:b/>
-          <w:bCs/>
-          <w:u w:val="single"/>
-        </w:rPr>
-      </w:pPr>
-      <w:r>
-        <w:rPr>
-          <w:b w:val="false"/>
-          <w:bCs w:val="false"/>
-          <w:i w:val="false"/>
-          <w:iCs w:val="false"/>
-          <w:u w:val="none"/>
-        </w:rPr>
-        <w:tab/>
-        <w:t xml:space="preserve">As we went over briefly, VASs are an abstraction of physical memory. They provide spacial isolation so that processes do not collide with each other. It is also easier to reserve contiguous region of RAM using VAS which is useful for pointer arithmetic. </w:t>
-      </w:r>
-    </w:p>
-    <w:p>
-      <w:pPr>
-        <w:pStyle w:val="Normal"/>
-        <w:jc w:val="left"/>
-        <w:rPr>
-          <w:b w:val="false"/>
-          <w:b w:val="false"/>
-          <w:bCs w:val="false"/>
-          <w:i w:val="false"/>
-          <w:i w:val="false"/>
-          <w:iCs w:val="false"/>
-          <w:u w:val="none"/>
-        </w:rPr>
-      </w:pPr>
-      <w:r>
-        <w:rPr>
-          <w:b/>
-          <w:bCs/>
-          <w:u w:val="single"/>
-        </w:rPr>
-      </w:r>
-    </w:p>
-    <w:p>
-      <w:pPr>
-        <w:pStyle w:val="Normal"/>
-        <w:jc w:val="left"/>
-        <w:rPr>
-          <w:b/>
-          <w:b/>
-          <w:bCs/>
-          <w:u w:val="single"/>
-        </w:rPr>
-      </w:pPr>
-      <w:r>
-        <w:rPr>
-          <w:b w:val="false"/>
-          <w:bCs w:val="false"/>
-          <w:i w:val="false"/>
-          <w:iCs w:val="false"/>
-          <w:u w:val="single"/>
-        </w:rPr>
-        <w:t>Review: MMU:</w:t>
-      </w:r>
-    </w:p>
-    <w:p>
-      <w:pPr>
-        <w:pStyle w:val="Normal"/>
-        <w:jc w:val="left"/>
-        <w:rPr>
-          <w:b/>
-          <w:b/>
-          <w:bCs/>
-          <w:u w:val="single"/>
-        </w:rPr>
-      </w:pPr>
-      <w:r>
-        <w:rPr>
-          <w:b w:val="false"/>
-          <w:bCs w:val="false"/>
-          <w:i w:val="false"/>
-          <w:iCs w:val="false"/>
-          <w:u w:val="none"/>
-        </w:rPr>
-        <w:t>- Fundamental mapping unit is a page (typically 4096 bytes)</w:t>
-      </w:r>
-    </w:p>
-    <w:p>
-      <w:pPr>
-        <w:pStyle w:val="Normal"/>
-        <w:jc w:val="left"/>
-        <w:rPr>
-          <w:b/>
-          <w:b/>
-          <w:bCs/>
-          <w:u w:val="single"/>
-        </w:rPr>
-      </w:pPr>
-      <w:r>
-        <w:rPr>
-          <w:b w:val="false"/>
-          <w:bCs w:val="false"/>
-          <w:i w:val="false"/>
-          <w:iCs w:val="false"/>
-          <w:u w:val="none"/>
-        </w:rPr>
-        <w:t>- MMU’s page table maps VAS page to PAS page</w:t>
-      </w:r>
-    </w:p>
-    <w:p>
-      <w:pPr>
-        <w:pStyle w:val="Normal"/>
-        <w:jc w:val="left"/>
-        <w:rPr>
-          <w:b/>
-          <w:b/>
-          <w:bCs/>
-          <w:u w:val="single"/>
-        </w:rPr>
-      </w:pPr>
-      <w:r>
-        <w:rPr>
-          <w:b w:val="false"/>
-          <w:bCs w:val="false"/>
-          <w:i w:val="false"/>
-          <w:iCs w:val="false"/>
-          <w:u w:val="none"/>
-        </w:rPr>
-        <w:t>- Permissions: R, W, E</w:t>
-      </w:r>
-    </w:p>
-    <w:p>
-      <w:pPr>
-        <w:pStyle w:val="Normal"/>
-        <w:jc w:val="left"/>
-        <w:rPr>
-          <w:b/>
-          <w:b/>
-          <w:bCs/>
-          <w:u w:val="single"/>
-        </w:rPr>
-      </w:pPr>
-      <w:r>
-        <w:rPr>
-          <w:b w:val="false"/>
-          <w:bCs w:val="false"/>
-          <w:i w:val="false"/>
-          <w:iCs w:val="false"/>
-          <w:u w:val="none"/>
-        </w:rPr>
-        <w:t>- Dirty/Modified (ie. has anyone written to this memory before)</w:t>
-      </w:r>
-    </w:p>
-    <w:p>
-      <w:pPr>
-        <w:pStyle w:val="Normal"/>
-        <w:jc w:val="left"/>
-        <w:rPr>
-          <w:b/>
-          <w:b/>
-          <w:bCs/>
-          <w:u w:val="single"/>
-        </w:rPr>
-      </w:pPr>
-      <w:r>
-        <w:rPr>
-          <w:b w:val="false"/>
-          <w:bCs w:val="false"/>
-          <w:i w:val="false"/>
-          <w:iCs w:val="false"/>
-          <w:u w:val="none"/>
-        </w:rPr>
-        <w:t>- Cache policy</w:t>
-      </w:r>
-    </w:p>
-    <w:p>
-      <w:pPr>
-        <w:pStyle w:val="Normal"/>
-        <w:jc w:val="left"/>
-        <w:rPr>
-          <w:b/>
-          <w:b/>
-          <w:bCs/>
-          <w:u w:val="single"/>
-        </w:rPr>
-      </w:pPr>
-      <w:r>
-        <w:rPr>
-          <w:b w:val="false"/>
-          <w:bCs w:val="false"/>
-          <w:i w:val="false"/>
-          <w:iCs w:val="false"/>
-          <w:u w:val="none"/>
-        </w:rPr>
-        <w:t>- Raises exception when: addressing memory that isn’t mapped, performing access is not permitted (writing to read-only page)</w:t>
-      </w:r>
-    </w:p>
-    <w:p>
-      <w:pPr>
-        <w:pStyle w:val="Normal"/>
-        <w:jc w:val="left"/>
-        <w:rPr>
-          <w:b/>
-          <w:b/>
-          <w:bCs/>
-          <w:u w:val="single"/>
-        </w:rPr>
-      </w:pPr>
-      <w:r>
-        <w:rPr>
-          <w:b w:val="false"/>
-          <w:bCs w:val="false"/>
-          <w:i w:val="false"/>
-          <w:iCs w:val="false"/>
-          <w:u w:val="none"/>
-        </w:rPr>
-        <w:t>- Two processes can map to the same physical memory (this is called shared memory)</w:t>
-      </w:r>
-    </w:p>
-    <w:p>
-      <w:pPr>
-        <w:pStyle w:val="Normal"/>
-        <w:jc w:val="left"/>
-        <w:rPr>
-          <w:b/>
-          <w:b/>
-          <w:bCs/>
-          <w:u w:val="single"/>
-        </w:rPr>
-      </w:pPr>
-      <w:r>
-        <w:rPr>
-          <w:b w:val="false"/>
-          <w:bCs w:val="false"/>
-          <w:i w:val="false"/>
-          <w:iCs w:val="false"/>
-          <w:u w:val="none"/>
-        </w:rPr>
-        <w:t>- Can take advantage of unmapped regions: detect and report rogue accesses (eg. dereferencing a NULL pointer), on-demand paging (don’t map VAS to PAS until required ie. copy-on-write)</w:t>
-      </w:r>
-    </w:p>
-    <w:p>
-      <w:pPr>
-        <w:pStyle w:val="Normal"/>
-        <w:jc w:val="left"/>
-        <w:rPr>
-          <w:b w:val="false"/>
-          <w:b w:val="false"/>
-          <w:bCs w:val="false"/>
-          <w:i w:val="false"/>
-          <w:i w:val="false"/>
-          <w:iCs w:val="false"/>
-          <w:u w:val="none"/>
-        </w:rPr>
-      </w:pPr>
-      <w:r>
-        <w:rPr>
-          <w:b/>
-          <w:bCs/>
-          <w:u w:val="single"/>
-        </w:rPr>
-      </w:r>
-    </w:p>
-    <w:p>
-      <w:pPr>
-        <w:pStyle w:val="Normal"/>
-        <w:jc w:val="left"/>
-        <w:rPr>
-          <w:b/>
-          <w:b/>
-          <w:bCs/>
-          <w:u w:val="single"/>
-        </w:rPr>
-      </w:pPr>
-      <w:r>
-        <w:rPr>
-          <w:b w:val="false"/>
-          <w:bCs w:val="false"/>
-          <w:i w:val="false"/>
-          <w:iCs w:val="false"/>
-          <w:u w:val="single"/>
-        </w:rPr>
-        <w:t>Lazy Backing:</w:t>
-      </w:r>
-    </w:p>
-    <w:p>
-      <w:pPr>
-        <w:pStyle w:val="Normal"/>
-        <w:jc w:val="left"/>
-        <w:rPr>
-          <w:b/>
-          <w:b/>
-          <w:bCs/>
-          <w:u w:val="single"/>
-        </w:rPr>
-      </w:pPr>
-      <w:r>
-        <w:rPr>
-          <w:b w:val="false"/>
-          <w:bCs w:val="false"/>
-          <w:i w:val="false"/>
-          <w:iCs w:val="false"/>
-          <w:u w:val="none"/>
-        </w:rPr>
-        <w:tab/>
-      </w:r>
-      <w:r>
-        <w:rPr>
-          <w:b w:val="false"/>
-          <w:bCs w:val="false"/>
-          <w:i w:val="false"/>
-          <w:iCs w:val="false"/>
-          <w:u w:val="none"/>
-        </w:rPr>
-        <w:t xml:space="preserve">Programmers are prone to reserving more space in RAM than is required. Even though the MMU can optimize process mapping as we went over a moment ago, it still takes time for the MMU to reserve space in VAS. What lazy backing does, is tries to use the mmap() function (memory map) for the process in PAS. If the space that mmap() tries to access is not mapped to VAS, the MMU will report an exception (invalid mapping). The MMU will then map that page in PAS to VAS so that the process can use it. This way, we only map PAS to VAS when the process tries writing to that address space rather than mapping the entire chunk of memory that was requested by the programmer. </w:t>
-      </w:r>
-      <w:r>
-        <w:rPr>
-          <w:b w:val="false"/>
-          <w:bCs w:val="false"/>
-          <w:i w:val="false"/>
-          <w:iCs w:val="false"/>
-          <w:u w:val="none"/>
-        </w:rPr>
-        <w:t>If the size of the data being written is less than the page size, the rest of the page is filled with 0s.</w:t>
-      </w:r>
-    </w:p>
-    <w:p>
-      <w:pPr>
-        <w:pStyle w:val="Normal"/>
-        <w:jc w:val="left"/>
-        <w:rPr>
-          <w:b w:val="false"/>
-          <w:b w:val="false"/>
-          <w:bCs w:val="false"/>
-          <w:i w:val="false"/>
-          <w:i w:val="false"/>
-          <w:iCs w:val="false"/>
-          <w:u w:val="none"/>
-        </w:rPr>
-      </w:pPr>
-      <w:r>
-        <w:rPr>
-          <w:b/>
-          <w:bCs/>
-          <w:u w:val="single"/>
-        </w:rPr>
-      </w:r>
-    </w:p>
-    <w:p>
-      <w:pPr>
-        <w:pStyle w:val="Normal"/>
-        <w:jc w:val="left"/>
-        <w:rPr>
-          <w:b/>
-          <w:b/>
-          <w:bCs/>
-          <w:u w:val="single"/>
-        </w:rPr>
-      </w:pPr>
-      <w:r>
-        <w:rPr>
-          <w:b w:val="false"/>
-          <w:bCs w:val="false"/>
-          <w:i w:val="false"/>
-          <w:iCs w:val="false"/>
-          <w:u w:val="single"/>
-        </w:rPr>
-        <w:t>Mapping a File to Virtual Memory:</w:t>
-      </w:r>
-    </w:p>
-    <w:p>
-      <w:pPr>
-        <w:pStyle w:val="Normal"/>
-        <w:jc w:val="left"/>
-        <w:rPr>
-          <w:b w:val="false"/>
-          <w:b w:val="false"/>
-          <w:bCs w:val="false"/>
-          <w:i w:val="false"/>
-          <w:i w:val="false"/>
-          <w:iCs w:val="false"/>
-        </w:rPr>
-      </w:pPr>
-      <w:r>
-        <w:rPr>
-          <w:b/>
-          <w:bCs/>
-          <w:u w:val="single"/>
-        </w:rPr>
-      </w:r>
-    </w:p>
-    <w:p>
-      <w:pPr>
-        <w:pStyle w:val="Normal"/>
-        <w:jc w:val="left"/>
-        <w:rPr>
-          <w:b/>
-          <w:b/>
-          <w:bCs/>
-          <w:u w:val="none"/>
-        </w:rPr>
-      </w:pPr>
-      <w:r>
-        <w:rPr>
-          <w:b/>
-          <w:bCs/>
-          <w:i w:val="false"/>
-          <w:iCs w:val="false"/>
-          <w:u w:val="none"/>
-        </w:rPr>
-        <w:t>Without Lazy Backing:</w:t>
-      </w:r>
-    </w:p>
-    <w:p>
-      <w:pPr>
-        <w:pStyle w:val="Normal"/>
-        <w:jc w:val="left"/>
-        <w:rPr>
-          <w:i w:val="false"/>
-          <w:i w:val="false"/>
-          <w:iCs w:val="false"/>
-        </w:rPr>
-      </w:pPr>
-      <w:r>
-        <w:rPr>
-          <w:b w:val="false"/>
-          <w:bCs w:val="false"/>
-          <w:u w:val="none"/>
-        </w:rPr>
-      </w:r>
-    </w:p>
-    <w:p>
-      <w:pPr>
-        <w:pStyle w:val="Normal"/>
-        <w:jc w:val="left"/>
-        <w:rPr>
-          <w:b/>
-          <w:b/>
-          <w:bCs/>
-          <w:u w:val="single"/>
-        </w:rPr>
-      </w:pPr>
-      <w:r>
-        <w:rPr>
-          <w:b w:val="false"/>
-          <w:bCs w:val="false"/>
-          <w:i w:val="false"/>
-          <w:iCs w:val="false"/>
-          <w:u w:val="none"/>
-        </w:rPr>
-        <w:t>1. open() a file to get an fd</w:t>
-      </w:r>
-    </w:p>
-    <w:p>
-      <w:pPr>
-        <w:pStyle w:val="Normal"/>
-        <w:jc w:val="left"/>
-        <w:rPr>
-          <w:b/>
-          <w:b/>
-          <w:bCs/>
-          <w:u w:val="single"/>
-        </w:rPr>
-      </w:pPr>
-      <w:r>
-        <w:rPr>
-          <w:b w:val="false"/>
-          <w:bCs w:val="false"/>
-          <w:i w:val="false"/>
-          <w:iCs w:val="false"/>
-          <w:u w:val="none"/>
-        </w:rPr>
-        <w:t>2. mmap the fd to virtual memory</w:t>
-      </w:r>
-    </w:p>
-    <w:p>
-      <w:pPr>
-        <w:pStyle w:val="Normal"/>
-        <w:jc w:val="left"/>
-        <w:rPr>
-          <w:b/>
-          <w:b/>
-          <w:bCs/>
-          <w:u w:val="single"/>
-        </w:rPr>
-      </w:pPr>
-      <w:r>
-        <w:rPr>
-          <w:b w:val="false"/>
-          <w:bCs w:val="false"/>
-          <w:i w:val="false"/>
-          <w:iCs w:val="false"/>
-          <w:u w:val="none"/>
-        </w:rPr>
-        <w:t>3. Memory wil</w:t>
-      </w:r>
-      <w:r>
-        <w:rPr>
-          <w:b w:val="false"/>
-          <w:bCs w:val="false"/>
-          <w:i w:val="false"/>
-          <w:iCs w:val="false"/>
-          <w:u w:val="none"/>
-        </w:rPr>
-        <w:t>l</w:t>
-      </w:r>
-      <w:r>
-        <w:rPr>
-          <w:b w:val="false"/>
-          <w:bCs w:val="false"/>
-          <w:i w:val="false"/>
-          <w:iCs w:val="false"/>
-          <w:u w:val="none"/>
-        </w:rPr>
-        <w:t xml:space="preserve"> have contents of said file</w:t>
-      </w:r>
-    </w:p>
-    <w:p>
-      <w:pPr>
-        <w:pStyle w:val="Normal"/>
-        <w:jc w:val="left"/>
-        <w:rPr>
-          <w:b w:val="false"/>
-          <w:b w:val="false"/>
-          <w:bCs w:val="false"/>
-          <w:i w:val="false"/>
-          <w:i w:val="false"/>
-          <w:iCs w:val="false"/>
-          <w:u w:val="none"/>
-        </w:rPr>
-      </w:pPr>
-      <w:r>
-        <w:rPr>
-          <w:b/>
-          <w:bCs/>
-          <w:u w:val="single"/>
-        </w:rPr>
-      </w:r>
-    </w:p>
-    <w:p>
-      <w:pPr>
-        <w:pStyle w:val="Normal"/>
-        <w:jc w:val="left"/>
-        <w:rPr>
-          <w:b/>
-          <w:b/>
-          <w:bCs/>
-          <w:u w:val="single"/>
-        </w:rPr>
-      </w:pPr>
-      <w:r>
-        <w:rPr>
-          <w:b/>
-          <w:bCs/>
-          <w:i w:val="false"/>
-          <w:iCs w:val="false"/>
-          <w:u w:val="none"/>
-        </w:rPr>
-        <w:t>With Lazy Backing:</w:t>
-      </w:r>
-    </w:p>
-    <w:p>
-      <w:pPr>
-        <w:pStyle w:val="Normal"/>
-        <w:jc w:val="left"/>
-        <w:rPr>
-          <w:i w:val="false"/>
-          <w:i w:val="false"/>
-          <w:iCs w:val="false"/>
-          <w:u w:val="none"/>
-        </w:rPr>
-      </w:pPr>
-      <w:r>
-        <w:rPr>
-          <w:b/>
-          <w:bCs/>
-          <w:u w:val="single"/>
-        </w:rPr>
-      </w:r>
-    </w:p>
-    <w:p>
-      <w:pPr>
-        <w:pStyle w:val="Normal"/>
-        <w:jc w:val="left"/>
-        <w:rPr>
-          <w:b w:val="false"/>
-          <w:b w:val="false"/>
-          <w:bCs w:val="false"/>
-          <w:u w:val="single"/>
-        </w:rPr>
-      </w:pPr>
-      <w:r>
-        <w:rPr>
-          <w:b w:val="false"/>
-          <w:bCs w:val="false"/>
-          <w:i w:val="false"/>
-          <w:iCs w:val="false"/>
-          <w:u w:val="none"/>
-        </w:rPr>
-        <w:t>1. open() a file to get an fd</w:t>
-      </w:r>
-    </w:p>
-    <w:p>
-      <w:pPr>
-        <w:pStyle w:val="Normal"/>
-        <w:jc w:val="left"/>
-        <w:rPr>
-          <w:b w:val="false"/>
-          <w:b w:val="false"/>
-          <w:bCs w:val="false"/>
-          <w:u w:val="single"/>
-        </w:rPr>
-      </w:pPr>
-      <w:r>
-        <w:rPr>
-          <w:b w:val="false"/>
-          <w:bCs w:val="false"/>
-          <w:i w:val="false"/>
-          <w:iCs w:val="false"/>
-          <w:u w:val="none"/>
-        </w:rPr>
-        <w:t>2. mmap the fd to virtual memory</w:t>
-      </w:r>
-    </w:p>
-    <w:p>
-      <w:pPr>
-        <w:pStyle w:val="Normal"/>
-        <w:jc w:val="left"/>
-        <w:rPr>
-          <w:b w:val="false"/>
-          <w:b w:val="false"/>
-          <w:bCs w:val="false"/>
-          <w:u w:val="single"/>
-        </w:rPr>
-      </w:pPr>
-      <w:r>
-        <w:rPr>
-          <w:b w:val="false"/>
-          <w:bCs w:val="false"/>
-          <w:i w:val="false"/>
-          <w:iCs w:val="false"/>
-          <w:u w:val="none"/>
-        </w:rPr>
-        <w:t>3. CPU tries to touch a page of physical memory</w:t>
-      </w:r>
-    </w:p>
-    <w:p>
-      <w:pPr>
-        <w:pStyle w:val="Normal"/>
-        <w:jc w:val="left"/>
-        <w:rPr>
-          <w:b w:val="false"/>
-          <w:b w:val="false"/>
-          <w:bCs w:val="false"/>
-          <w:u w:val="single"/>
-        </w:rPr>
-      </w:pPr>
-      <w:r>
-        <w:rPr>
-          <w:b w:val="false"/>
-          <w:bCs w:val="false"/>
-          <w:i w:val="false"/>
-          <w:iCs w:val="false"/>
-          <w:u w:val="none"/>
-        </w:rPr>
-        <w:t>4. MMU reports an exception if it is not mapped or belongs to another process</w:t>
-      </w:r>
-    </w:p>
-    <w:p>
-      <w:pPr>
-        <w:pStyle w:val="Normal"/>
-        <w:jc w:val="left"/>
-        <w:rPr>
-          <w:b w:val="false"/>
-          <w:b w:val="false"/>
-          <w:bCs w:val="false"/>
-          <w:u w:val="single"/>
-        </w:rPr>
-      </w:pPr>
-      <w:r>
-        <w:rPr>
-          <w:b w:val="false"/>
-          <w:bCs w:val="false"/>
-          <w:i w:val="false"/>
-          <w:iCs w:val="false"/>
-          <w:u w:val="none"/>
-        </w:rPr>
-        <w:t>5. OS backs with physical memory</w:t>
-      </w:r>
-    </w:p>
-    <w:p>
-      <w:pPr>
-        <w:pStyle w:val="Normal"/>
-        <w:jc w:val="left"/>
-        <w:rPr>
-          <w:b w:val="false"/>
-          <w:b w:val="false"/>
-          <w:bCs w:val="false"/>
-          <w:u w:val="single"/>
-        </w:rPr>
-      </w:pPr>
-      <w:r>
-        <w:rPr>
-          <w:b w:val="false"/>
-          <w:bCs w:val="false"/>
-          <w:i w:val="false"/>
-          <w:iCs w:val="false"/>
-          <w:u w:val="none"/>
-        </w:rPr>
-        <w:t>6. OS reads data from fd and writes it to page</w:t>
-      </w:r>
-    </w:p>
-    <w:p>
-      <w:pPr>
-        <w:pStyle w:val="Normal"/>
-        <w:jc w:val="left"/>
-        <w:rPr>
-          <w:i w:val="false"/>
-          <w:i w:val="false"/>
-          <w:iCs w:val="false"/>
-          <w:u w:val="none"/>
-        </w:rPr>
-      </w:pPr>
-      <w:r>
-        <w:rPr>
-          <w:b/>
-          <w:bCs/>
-          <w:u w:val="single"/>
-        </w:rPr>
-      </w:r>
-    </w:p>
-    <w:p>
-      <w:pPr>
-        <w:pStyle w:val="Normal"/>
-        <w:jc w:val="left"/>
-        <w:rPr>
-          <w:b/>
-          <w:b/>
-          <w:bCs/>
-          <w:u w:val="single"/>
-        </w:rPr>
-      </w:pPr>
-      <w:r>
-        <w:rPr>
-          <w:b w:val="false"/>
-          <w:bCs w:val="false"/>
-          <w:i w:val="false"/>
-          <w:iCs w:val="false"/>
-          <w:u w:val="single"/>
-        </w:rPr>
-        <w:t>Mlock(), munlock(), mprotect():</w:t>
-      </w:r>
-    </w:p>
-    <w:p>
-      <w:pPr>
-        <w:pStyle w:val="Normal"/>
-        <w:jc w:val="left"/>
-        <w:rPr>
-          <w:b/>
-          <w:b/>
-          <w:bCs/>
-          <w:u w:val="single"/>
-        </w:rPr>
-      </w:pPr>
-      <w:r>
-        <w:rPr>
-          <w:b w:val="false"/>
-          <w:bCs w:val="false"/>
-          <w:i w:val="false"/>
-          <w:iCs w:val="false"/>
-          <w:u w:val="none"/>
-        </w:rPr>
-        <w:tab/>
-        <w:t xml:space="preserve">mlock() can prevent lazy backing. It essentially tells the MMU “you must map the entirety of the address space that I request to VAS”. Munlock() allows the MMU to go back to using lazy backing if it is supported. Mprotect() is able to change R, W, and E permissions on a certain range of memory. </w:t>
-      </w:r>
-    </w:p>
-    <w:p>
-      <w:pPr>
-        <w:pStyle w:val="Normal"/>
-        <w:jc w:val="left"/>
-        <w:rPr>
-          <w:b w:val="false"/>
-          <w:b w:val="false"/>
-          <w:bCs w:val="false"/>
-          <w:i w:val="false"/>
-          <w:i w:val="false"/>
-          <w:iCs w:val="false"/>
-        </w:rPr>
-      </w:pPr>
-      <w:r>
-        <w:rPr>
-          <w:b/>
-          <w:bCs/>
-          <w:u w:val="single"/>
-        </w:rPr>
-      </w:r>
-    </w:p>
-    <w:p>
-      <w:pPr>
-        <w:pStyle w:val="Normal"/>
-        <w:jc w:val="left"/>
-        <w:rPr>
-          <w:b/>
-          <w:b/>
-          <w:bCs/>
-          <w:u w:val="single"/>
-        </w:rPr>
-      </w:pPr>
-      <w:r>
-        <w:rPr>
-          <w:b w:val="false"/>
-          <w:bCs w:val="false"/>
-          <w:i w:val="false"/>
-          <w:iCs w:val="false"/>
-          <w:u w:val="single"/>
-        </w:rPr>
-        <w:t>Mmap():</w:t>
-      </w:r>
-    </w:p>
-    <w:p>
-      <w:pPr>
-        <w:pStyle w:val="Normal"/>
-        <w:jc w:val="left"/>
-        <w:rPr>
-          <w:b/>
-          <w:b/>
-          <w:bCs/>
-          <w:u w:val="single"/>
-        </w:rPr>
-      </w:pPr>
-      <w:r>
-        <w:rPr>
-          <w:b w:val="false"/>
-          <w:bCs w:val="false"/>
-          <w:i w:val="false"/>
-          <w:iCs w:val="false"/>
-          <w:u w:val="none"/>
-        </w:rPr>
-        <w:t>void* mmap(void* addr, size_t len, int prot, int flags, int fd, off_t offset);</w:t>
-      </w:r>
-    </w:p>
-    <w:p>
-      <w:pPr>
-        <w:pStyle w:val="Normal"/>
-        <w:jc w:val="left"/>
-        <w:rPr>
-          <w:b/>
-          <w:b/>
-          <w:bCs/>
-          <w:u w:val="single"/>
-        </w:rPr>
-      </w:pPr>
-      <w:r>
-        <w:rPr>
-          <w:b/>
-          <w:bCs/>
-          <w:i w:val="false"/>
-          <w:iCs w:val="false"/>
-          <w:u w:val="none"/>
-        </w:rPr>
-        <w:t xml:space="preserve">addr: </w:t>
-      </w:r>
-      <w:r>
-        <w:rPr>
-          <w:b w:val="false"/>
-          <w:bCs w:val="false"/>
-          <w:i w:val="false"/>
-          <w:iCs w:val="false"/>
-          <w:u w:val="none"/>
-        </w:rPr>
-        <w:t>The address to write to in memory</w:t>
-      </w:r>
-    </w:p>
-    <w:p>
-      <w:pPr>
-        <w:pStyle w:val="Normal"/>
-        <w:jc w:val="left"/>
-        <w:rPr>
-          <w:b/>
-          <w:b/>
-          <w:bCs/>
-          <w:u w:val="single"/>
-        </w:rPr>
-      </w:pPr>
-      <w:r>
-        <w:rPr>
-          <w:b/>
-          <w:bCs/>
-          <w:i w:val="false"/>
-          <w:iCs w:val="false"/>
-          <w:u w:val="none"/>
-        </w:rPr>
-        <w:t>len:</w:t>
-      </w:r>
-      <w:r>
-        <w:rPr>
-          <w:b w:val="false"/>
-          <w:bCs w:val="false"/>
-          <w:i w:val="false"/>
-          <w:iCs w:val="false"/>
-          <w:u w:val="none"/>
-        </w:rPr>
-        <w:t xml:space="preserve"> Size of data that is going to be written</w:t>
-      </w:r>
-    </w:p>
-    <w:p>
-      <w:pPr>
-        <w:pStyle w:val="Normal"/>
-        <w:jc w:val="left"/>
-        <w:rPr>
-          <w:b/>
-          <w:b/>
-          <w:bCs/>
-          <w:u w:val="single"/>
-        </w:rPr>
-      </w:pPr>
-      <w:r>
-        <w:rPr>
-          <w:b/>
-          <w:bCs/>
-          <w:i w:val="false"/>
-          <w:iCs w:val="false"/>
-          <w:u w:val="none"/>
-        </w:rPr>
-        <w:t>prot:</w:t>
-      </w:r>
-      <w:r>
-        <w:rPr>
-          <w:b w:val="false"/>
-          <w:bCs w:val="false"/>
-          <w:i w:val="false"/>
-          <w:iCs w:val="false"/>
-          <w:u w:val="none"/>
-        </w:rPr>
-        <w:t xml:space="preserve"> Specifies whether or not the memory should be protected. Enums are PROT_READ, PROT_WRITE, PROT_EXEC, PROT_NONE.</w:t>
-      </w:r>
-    </w:p>
-    <w:p>
-      <w:pPr>
-        <w:pStyle w:val="Normal"/>
-        <w:jc w:val="left"/>
-        <w:rPr>
-          <w:b/>
-          <w:b/>
-          <w:bCs/>
-          <w:u w:val="single"/>
-        </w:rPr>
-      </w:pPr>
-      <w:r>
-        <w:rPr>
-          <w:b/>
-          <w:bCs/>
-          <w:i w:val="false"/>
-          <w:iCs w:val="false"/>
-          <w:u w:val="none"/>
-        </w:rPr>
-        <w:t>flags:</w:t>
-      </w:r>
-      <w:r>
-        <w:rPr>
-          <w:b w:val="false"/>
-          <w:bCs w:val="false"/>
-          <w:i w:val="false"/>
-          <w:iCs w:val="false"/>
-          <w:u w:val="none"/>
-        </w:rPr>
-        <w:t xml:space="preserve"> MAP_SHARED: Changes to file are saved to file. MAP_PRIVATE: creates copy-on-write mapping, changes are private to process, changes are not saved to file.</w:t>
-      </w:r>
-    </w:p>
-    <w:p>
-      <w:pPr>
-        <w:pStyle w:val="Normal"/>
-        <w:jc w:val="left"/>
-        <w:rPr>
-          <w:b/>
-          <w:b/>
-          <w:bCs/>
-          <w:u w:val="single"/>
-        </w:rPr>
-      </w:pPr>
-      <w:r>
-        <w:rPr>
-          <w:b/>
-          <w:bCs/>
-          <w:i w:val="false"/>
-          <w:iCs w:val="false"/>
-          <w:u w:val="none"/>
-        </w:rPr>
-        <w:t>fd:</w:t>
-      </w:r>
-      <w:r>
-        <w:rPr>
-          <w:b w:val="false"/>
-          <w:bCs w:val="false"/>
-          <w:i w:val="false"/>
-          <w:iCs w:val="false"/>
-          <w:u w:val="none"/>
-        </w:rPr>
-        <w:t xml:space="preserve"> File descriptor</w:t>
-      </w:r>
-    </w:p>
-    <w:p>
-      <w:pPr>
-        <w:pStyle w:val="Normal"/>
-        <w:jc w:val="left"/>
-        <w:rPr>
-          <w:b/>
-          <w:b/>
-          <w:bCs/>
-          <w:u w:val="single"/>
-        </w:rPr>
-      </w:pPr>
-      <w:r>
-        <w:rPr>
-          <w:b/>
-          <w:bCs/>
-          <w:i w:val="false"/>
-          <w:iCs w:val="false"/>
-          <w:u w:val="none"/>
-        </w:rPr>
-        <w:t>offset:</w:t>
-      </w:r>
-      <w:r>
-        <w:rPr>
-          <w:b w:val="false"/>
-          <w:bCs w:val="false"/>
-          <w:i w:val="false"/>
-          <w:iCs w:val="false"/>
-          <w:u w:val="none"/>
-        </w:rPr>
-        <w:t xml:space="preserve"> Offset into the file</w:t>
-      </w:r>
-    </w:p>
-    <w:p>
-      <w:pPr>
-        <w:pStyle w:val="Normal"/>
-        <w:jc w:val="left"/>
-        <w:rPr>
-          <w:i w:val="false"/>
-          <w:i w:val="false"/>
-          <w:iCs w:val="false"/>
-        </w:rPr>
-      </w:pPr>
-      <w:r>
-        <w:rPr>
-          <w:b/>
-          <w:bCs/>
-          <w:u w:val="single"/>
-        </w:rPr>
-      </w:r>
-    </w:p>
-    <w:p>
-      <w:pPr>
-        <w:pStyle w:val="Normal"/>
-        <w:jc w:val="left"/>
-        <w:rPr>
-          <w:b w:val="false"/>
-          <w:b w:val="false"/>
-          <w:bCs w:val="false"/>
-          <w:u w:val="single"/>
-        </w:rPr>
-      </w:pPr>
-      <w:r>
-        <w:rPr>
-          <w:b w:val="false"/>
-          <w:bCs w:val="false"/>
-          <w:i w:val="false"/>
-          <w:iCs w:val="false"/>
-          <w:u w:val="single"/>
-        </w:rPr>
-        <w:t>msync():</w:t>
-      </w:r>
-    </w:p>
-    <w:p>
-      <w:pPr>
-        <w:pStyle w:val="Normal"/>
-        <w:jc w:val="left"/>
-        <w:rPr>
-          <w:b w:val="false"/>
-          <w:b w:val="false"/>
-          <w:bCs w:val="false"/>
-          <w:u w:val="single"/>
-        </w:rPr>
-      </w:pPr>
-      <w:r>
-        <w:rPr>
-          <w:b w:val="false"/>
-          <w:bCs w:val="false"/>
-          <w:i w:val="false"/>
-          <w:iCs w:val="false"/>
-          <w:u w:val="none"/>
-        </w:rPr>
-        <w:tab/>
-        <w:t>msync is used for a file thats been mmaped with the MAP_SHARED flag. It will force memory to be written to the file with one of three options:</w:t>
-      </w:r>
-    </w:p>
-    <w:p>
-      <w:pPr>
-        <w:pStyle w:val="Normal"/>
-        <w:jc w:val="left"/>
-        <w:rPr>
-          <w:b/>
-          <w:b/>
-          <w:bCs/>
-          <w:u w:val="single"/>
-        </w:rPr>
-      </w:pPr>
-      <w:r>
-        <w:rPr>
-          <w:b/>
-          <w:bCs/>
-          <w:i w:val="false"/>
-          <w:iCs w:val="false"/>
-          <w:u w:val="none"/>
-        </w:rPr>
-        <w:t>MS_ASYNC:</w:t>
-      </w:r>
-      <w:r>
-        <w:rPr>
-          <w:b w:val="false"/>
-          <w:bCs w:val="false"/>
-          <w:i w:val="false"/>
-          <w:iCs w:val="false"/>
-          <w:u w:val="none"/>
-        </w:rPr>
-        <w:tab/>
-        <w:tab/>
-        <w:t>Eventually</w:t>
-      </w:r>
-    </w:p>
-    <w:p>
-      <w:pPr>
-        <w:pStyle w:val="Normal"/>
-        <w:jc w:val="left"/>
-        <w:rPr>
-          <w:b/>
-          <w:b/>
-          <w:bCs/>
-          <w:u w:val="single"/>
-        </w:rPr>
-      </w:pPr>
-      <w:r>
-        <w:rPr>
-          <w:b/>
-          <w:bCs/>
-          <w:i w:val="false"/>
-          <w:iCs w:val="false"/>
-          <w:u w:val="none"/>
-        </w:rPr>
-        <w:t>MS_SYNC:</w:t>
-      </w:r>
-      <w:r>
-        <w:rPr>
-          <w:b w:val="false"/>
-          <w:bCs w:val="false"/>
-          <w:i w:val="false"/>
-          <w:iCs w:val="false"/>
-          <w:u w:val="none"/>
-        </w:rPr>
-        <w:tab/>
-        <w:tab/>
-        <w:t>Blocking call</w:t>
-      </w:r>
-    </w:p>
-    <w:p>
-      <w:pPr>
-        <w:pStyle w:val="Normal"/>
-        <w:jc w:val="left"/>
-        <w:rPr>
-          <w:b/>
-          <w:b/>
-          <w:bCs/>
-          <w:u w:val="single"/>
-        </w:rPr>
-      </w:pPr>
-      <w:r>
-        <w:rPr>
-          <w:b/>
-          <w:bCs/>
-          <w:i w:val="false"/>
-          <w:iCs w:val="false"/>
-          <w:u w:val="none"/>
-        </w:rPr>
-        <w:t>MS_INVALIDATE:</w:t>
-        <w:tab/>
-      </w:r>
-      <w:r>
-        <w:rPr>
-          <w:b w:val="false"/>
-          <w:bCs w:val="false"/>
-          <w:i w:val="false"/>
-          <w:iCs w:val="false"/>
-          <w:u w:val="none"/>
-        </w:rPr>
-        <w:t>Force other mappings to refresh</w:t>
-      </w:r>
-    </w:p>
-    <w:p>
-      <w:pPr>
-        <w:pStyle w:val="Normal"/>
-        <w:jc w:val="left"/>
-        <w:rPr>
-          <w:b w:val="false"/>
-          <w:b w:val="false"/>
-          <w:bCs w:val="false"/>
-          <w:i w:val="false"/>
-          <w:i w:val="false"/>
-          <w:iCs w:val="false"/>
-          <w:u w:val="none"/>
-        </w:rPr>
-      </w:pPr>
-      <w:r>
-        <w:rPr>
-          <w:b/>
-          <w:bCs/>
-          <w:u w:val="single"/>
-        </w:rPr>
-      </w:r>
-    </w:p>
-    <w:p>
-      <w:pPr>
-        <w:pStyle w:val="Normal"/>
-        <w:jc w:val="left"/>
-        <w:rPr>
-          <w:b/>
-          <w:b/>
-          <w:bCs/>
-          <w:u w:val="single"/>
-        </w:rPr>
-      </w:pPr>
-      <w:r>
-        <w:rPr>
-          <w:b w:val="false"/>
-          <w:bCs w:val="false"/>
-          <w:i w:val="false"/>
-          <w:iCs w:val="false"/>
-          <w:u w:val="single"/>
-        </w:rPr>
-        <w:t>Printing Contents of File with mmap():</w:t>
-      </w:r>
-    </w:p>
-    <w:p>
-      <w:pPr>
-        <w:pStyle w:val="Normal"/>
-        <w:jc w:val="left"/>
-        <w:rPr>
-          <w:b w:val="false"/>
-          <w:b w:val="false"/>
-          <w:bCs w:val="false"/>
-          <w:i w:val="false"/>
-          <w:i w:val="false"/>
-          <w:iCs w:val="false"/>
-          <w:u w:val="none"/>
-        </w:rPr>
-      </w:pPr>
-      <w:r>
-        <w:rPr>
-          <w:b/>
-          <w:bCs/>
-          <w:u w:val="single"/>
-        </w:rPr>
-      </w:r>
-    </w:p>
-    <w:p>
-      <w:pPr>
-        <w:pStyle w:val="Normal"/>
-        <w:jc w:val="left"/>
-        <w:rPr>
-          <w:b/>
-          <w:b/>
-          <w:bCs/>
-          <w:u w:val="single"/>
-        </w:rPr>
-      </w:pPr>
-      <w:r>
-        <w:rPr>
-          <w:b w:val="false"/>
-          <w:bCs w:val="false"/>
-          <w:i w:val="false"/>
-          <w:iCs w:val="false"/>
-          <w:u w:val="none"/>
-        </w:rPr>
-        <w:t>#include &lt;stdio.h&gt;</w:t>
-      </w:r>
-    </w:p>
-    <w:p>
-      <w:pPr>
-        <w:pStyle w:val="Normal"/>
-        <w:jc w:val="left"/>
-        <w:rPr>
-          <w:b/>
-          <w:b/>
-          <w:bCs/>
-          <w:u w:val="single"/>
-        </w:rPr>
-      </w:pPr>
-      <w:r>
-        <w:rPr>
-          <w:b w:val="false"/>
-          <w:bCs w:val="false"/>
-          <w:i w:val="false"/>
-          <w:iCs w:val="false"/>
-          <w:u w:val="none"/>
-        </w:rPr>
-        <w:t>#include &lt;stdlib.h&gt;</w:t>
-      </w:r>
-    </w:p>
-    <w:p>
-      <w:pPr>
-        <w:pStyle w:val="Normal"/>
-        <w:jc w:val="left"/>
-        <w:rPr>
-          <w:b/>
-          <w:b/>
-          <w:bCs/>
-          <w:u w:val="single"/>
-        </w:rPr>
-      </w:pPr>
-      <w:r>
-        <w:rPr>
-          <w:b w:val="false"/>
-          <w:bCs w:val="false"/>
-          <w:i w:val="false"/>
-          <w:iCs w:val="false"/>
-          <w:u w:val="none"/>
-        </w:rPr>
-        <w:t>#include &lt;fcntl.h&gt;</w:t>
-      </w:r>
-    </w:p>
-    <w:p>
-      <w:pPr>
-        <w:pStyle w:val="Normal"/>
-        <w:jc w:val="left"/>
-        <w:rPr>
-          <w:b/>
-          <w:b/>
-          <w:bCs/>
-          <w:u w:val="single"/>
-        </w:rPr>
-      </w:pPr>
-      <w:r>
-        <w:rPr>
-          <w:b w:val="false"/>
-          <w:bCs w:val="false"/>
-          <w:i w:val="false"/>
-          <w:iCs w:val="false"/>
-          <w:u w:val="none"/>
-        </w:rPr>
-        <w:t>#include &lt;unistd.h&gt;</w:t>
-      </w:r>
-    </w:p>
-    <w:p>
-      <w:pPr>
-        <w:pStyle w:val="Normal"/>
-        <w:jc w:val="left"/>
-        <w:rPr>
-          <w:b/>
-          <w:b/>
-          <w:bCs/>
-          <w:u w:val="single"/>
-        </w:rPr>
-      </w:pPr>
-      <w:r>
-        <w:rPr>
-          <w:b w:val="false"/>
-          <w:bCs w:val="false"/>
-          <w:i w:val="false"/>
-          <w:iCs w:val="false"/>
-          <w:u w:val="none"/>
-        </w:rPr>
-        <w:t>#include &lt;sys/stat.h&gt;</w:t>
-      </w:r>
-    </w:p>
-    <w:p>
-      <w:pPr>
-        <w:pStyle w:val="Normal"/>
-        <w:jc w:val="left"/>
-        <w:rPr>
-          <w:b/>
-          <w:b/>
-          <w:bCs/>
-          <w:u w:val="single"/>
-        </w:rPr>
-      </w:pPr>
-      <w:r>
-        <w:rPr>
-          <w:b w:val="false"/>
-          <w:bCs w:val="false"/>
-          <w:i w:val="false"/>
-          <w:iCs w:val="false"/>
-          <w:u w:val="none"/>
-        </w:rPr>
-        <w:t>#include &lt;sys/mman.h&gt;</w:t>
-      </w:r>
-    </w:p>
-    <w:p>
-      <w:pPr>
-        <w:pStyle w:val="Normal"/>
-        <w:jc w:val="left"/>
-        <w:rPr>
-          <w:b w:val="false"/>
-          <w:b w:val="false"/>
-          <w:bCs w:val="false"/>
-          <w:i w:val="false"/>
-          <w:i w:val="false"/>
-          <w:iCs w:val="false"/>
-          <w:u w:val="none"/>
-        </w:rPr>
-      </w:pPr>
-      <w:r>
-        <w:rPr>
-          <w:b/>
-          <w:bCs/>
-          <w:u w:val="single"/>
-        </w:rPr>
-      </w:r>
-    </w:p>
-    <w:p>
-      <w:pPr>
-        <w:pStyle w:val="Normal"/>
-        <w:jc w:val="left"/>
-        <w:rPr>
-          <w:b/>
-          <w:b/>
-          <w:bCs/>
-          <w:u w:val="single"/>
-        </w:rPr>
-      </w:pPr>
-      <w:r>
-        <w:rPr>
-          <w:b w:val="false"/>
-          <w:bCs w:val="false"/>
-          <w:i w:val="false"/>
-          <w:iCs w:val="false"/>
-          <w:u w:val="none"/>
-        </w:rPr>
-        <w:t>int main(int argc, char* argv[]) {</w:t>
-      </w:r>
-    </w:p>
-    <w:p>
-      <w:pPr>
-        <w:pStyle w:val="Normal"/>
-        <w:jc w:val="left"/>
-        <w:rPr>
-          <w:b/>
-          <w:b/>
-          <w:bCs/>
-          <w:u w:val="single"/>
-        </w:rPr>
-      </w:pPr>
-      <w:r>
-        <w:rPr>
-          <w:b w:val="false"/>
-          <w:bCs w:val="false"/>
-          <w:i w:val="false"/>
-          <w:iCs w:val="false"/>
-          <w:u w:val="none"/>
-        </w:rPr>
-        <w:tab/>
-        <w:t>int fd = open(argv[1], O_RDONLY);</w:t>
-      </w:r>
-    </w:p>
-    <w:p>
-      <w:pPr>
-        <w:pStyle w:val="Normal"/>
-        <w:jc w:val="left"/>
-        <w:rPr>
-          <w:b/>
-          <w:b/>
-          <w:bCs/>
-          <w:u w:val="single"/>
-        </w:rPr>
-      </w:pPr>
-      <w:r>
-        <w:rPr>
-          <w:b w:val="false"/>
-          <w:bCs w:val="false"/>
-          <w:i w:val="false"/>
-          <w:iCs w:val="false"/>
-          <w:u w:val="none"/>
-        </w:rPr>
-        <w:tab/>
-      </w:r>
-    </w:p>
-    <w:p>
-      <w:pPr>
-        <w:pStyle w:val="Normal"/>
-        <w:jc w:val="left"/>
-        <w:rPr>
-          <w:b/>
-          <w:b/>
-          <w:bCs/>
-          <w:u w:val="single"/>
-        </w:rPr>
-      </w:pPr>
-      <w:r>
-        <w:rPr>
-          <w:b w:val="false"/>
-          <w:bCs w:val="false"/>
-          <w:i w:val="false"/>
-          <w:iCs w:val="false"/>
-          <w:u w:val="none"/>
-        </w:rPr>
-        <w:tab/>
-        <w:t>struct stat statinfo;</w:t>
-      </w:r>
-    </w:p>
-    <w:p>
-      <w:pPr>
-        <w:pStyle w:val="Normal"/>
-        <w:jc w:val="left"/>
-        <w:rPr>
-          <w:b/>
-          <w:b/>
-          <w:bCs/>
-          <w:u w:val="single"/>
-        </w:rPr>
-      </w:pPr>
-      <w:r>
-        <w:rPr>
-          <w:b w:val="false"/>
-          <w:bCs w:val="false"/>
-          <w:i w:val="false"/>
-          <w:iCs w:val="false"/>
-          <w:u w:val="none"/>
-        </w:rPr>
-        <w:tab/>
-        <w:t>fstat(fd, &amp;statinfo);</w:t>
-      </w:r>
-    </w:p>
-    <w:p>
-      <w:pPr>
-        <w:pStyle w:val="Normal"/>
-        <w:jc w:val="left"/>
-        <w:rPr>
-          <w:b/>
-          <w:b/>
-          <w:bCs/>
-          <w:u w:val="single"/>
-        </w:rPr>
-      </w:pPr>
-      <w:r>
-        <w:rPr>
-          <w:b w:val="false"/>
-          <w:bCs w:val="false"/>
-          <w:i w:val="false"/>
-          <w:iCs w:val="false"/>
-          <w:u w:val="none"/>
-        </w:rPr>
-        <w:tab/>
-        <w:t>size_t file_length = statinfo.st_blocks * statinfo.st_blksize;</w:t>
-      </w:r>
-    </w:p>
-    <w:p>
-      <w:pPr>
-        <w:pStyle w:val="Normal"/>
-        <w:jc w:val="left"/>
-        <w:rPr>
-          <w:b w:val="false"/>
-          <w:b w:val="false"/>
-          <w:bCs w:val="false"/>
-          <w:i w:val="false"/>
-          <w:i w:val="false"/>
-          <w:iCs w:val="false"/>
-          <w:u w:val="none"/>
-        </w:rPr>
-      </w:pPr>
-      <w:r>
-        <w:rPr>
-          <w:b/>
-          <w:bCs/>
-          <w:u w:val="single"/>
-        </w:rPr>
-      </w:r>
-    </w:p>
-    <w:p>
-      <w:pPr>
-        <w:pStyle w:val="Normal"/>
-        <w:jc w:val="left"/>
-        <w:rPr>
-          <w:b/>
-          <w:b/>
-          <w:bCs/>
-          <w:u w:val="single"/>
-        </w:rPr>
-      </w:pPr>
-      <w:r>
-        <w:rPr>
-          <w:b w:val="false"/>
-          <w:bCs w:val="false"/>
-          <w:i w:val="false"/>
-          <w:iCs w:val="false"/>
-          <w:u w:val="none"/>
-        </w:rPr>
-        <w:tab/>
-        <w:t>char *p = mmap(NULL, file_length, PROT_READ, MAP_PRIVATE, fd, 0);</w:t>
-      </w:r>
-    </w:p>
-    <w:p>
-      <w:pPr>
-        <w:pStyle w:val="Normal"/>
-        <w:jc w:val="left"/>
-        <w:rPr>
-          <w:b w:val="false"/>
-          <w:b w:val="false"/>
-          <w:bCs w:val="false"/>
-          <w:i w:val="false"/>
-          <w:i w:val="false"/>
-          <w:iCs w:val="false"/>
-          <w:u w:val="none"/>
-        </w:rPr>
-      </w:pPr>
-      <w:r>
-        <w:rPr>
-          <w:b/>
-          <w:bCs/>
-          <w:u w:val="single"/>
-        </w:rPr>
-      </w:r>
-    </w:p>
-    <w:p>
-      <w:pPr>
-        <w:pStyle w:val="Normal"/>
-        <w:jc w:val="left"/>
-        <w:rPr>
-          <w:b/>
-          <w:b/>
-          <w:bCs/>
-          <w:u w:val="single"/>
-        </w:rPr>
-      </w:pPr>
-      <w:r>
-        <w:rPr>
-          <w:b w:val="false"/>
-          <w:bCs w:val="false"/>
-          <w:i w:val="false"/>
-          <w:iCs w:val="false"/>
-          <w:u w:val="none"/>
-        </w:rPr>
-        <w:tab/>
-        <w:t>printf(“%s”, p);</w:t>
-      </w:r>
-    </w:p>
-    <w:p>
-      <w:pPr>
-        <w:pStyle w:val="Normal"/>
-        <w:jc w:val="left"/>
-        <w:rPr>
-          <w:b/>
-          <w:b/>
-          <w:bCs/>
-          <w:u w:val="single"/>
-        </w:rPr>
-      </w:pPr>
-      <w:r>
-        <w:rPr>
-          <w:b w:val="false"/>
-          <w:bCs w:val="false"/>
-          <w:i w:val="false"/>
-          <w:iCs w:val="false"/>
-          <w:u w:val="none"/>
-        </w:rPr>
-        <w:tab/>
-        <w:t>munmap(p, file_length);</w:t>
-      </w:r>
-    </w:p>
-    <w:p>
-      <w:pPr>
-        <w:pStyle w:val="Normal"/>
-        <w:jc w:val="left"/>
-        <w:rPr>
-          <w:b/>
-          <w:b/>
-          <w:bCs/>
-          <w:u w:val="single"/>
-        </w:rPr>
-      </w:pPr>
-      <w:r>
-        <w:rPr>
-          <w:b w:val="false"/>
-          <w:bCs w:val="false"/>
-          <w:i w:val="false"/>
-          <w:iCs w:val="false"/>
-          <w:u w:val="none"/>
-        </w:rPr>
-        <w:tab/>
-        <w:t>close(fd);</w:t>
-      </w:r>
-    </w:p>
-    <w:p>
-      <w:pPr>
-        <w:pStyle w:val="Normal"/>
-        <w:jc w:val="left"/>
-        <w:rPr>
-          <w:b w:val="false"/>
-          <w:b w:val="false"/>
-          <w:bCs w:val="false"/>
-          <w:i w:val="false"/>
-          <w:i w:val="false"/>
-          <w:iCs w:val="false"/>
-          <w:u w:val="none"/>
-        </w:rPr>
-      </w:pPr>
-      <w:r>
-        <w:rPr>
-          <w:b/>
-          <w:bCs/>
-          <w:u w:val="single"/>
-        </w:rPr>
-      </w:r>
-    </w:p>
-    <w:p>
-      <w:pPr>
-        <w:pStyle w:val="Normal"/>
-        <w:jc w:val="left"/>
-        <w:rPr>
-          <w:b/>
-          <w:b/>
-          <w:bCs/>
-          <w:u w:val="single"/>
-        </w:rPr>
-      </w:pPr>
-      <w:r>
-        <w:rPr>
-          <w:b w:val="false"/>
-          <w:bCs w:val="false"/>
-          <w:i w:val="false"/>
-          <w:iCs w:val="false"/>
-          <w:u w:val="none"/>
-        </w:rPr>
-        <w:tab/>
-        <w:t>return EXIT_SUCCESS;</w:t>
-      </w:r>
-    </w:p>
-    <w:p>
-      <w:pPr>
-        <w:pStyle w:val="Normal"/>
-        <w:jc w:val="left"/>
-        <w:rPr>
-          <w:b/>
-          <w:b/>
-          <w:bCs/>
-          <w:u w:val="single"/>
-        </w:rPr>
-      </w:pPr>
-      <w:r>
-        <w:rPr>
-          <w:b w:val="false"/>
-          <w:bCs w:val="false"/>
-          <w:i w:val="false"/>
-          <w:iCs w:val="false"/>
-          <w:u w:val="none"/>
-        </w:rPr>
-        <w:t>}</w:t>
-      </w:r>
-    </w:p>
-    <w:p>
-      <w:pPr>
-        <w:pStyle w:val="Normal"/>
-        <w:jc w:val="left"/>
-        <w:rPr>
-          <w:b w:val="false"/>
-          <w:b w:val="false"/>
-          <w:bCs w:val="false"/>
-          <w:i w:val="false"/>
-          <w:i w:val="false"/>
-          <w:iCs w:val="false"/>
-          <w:u w:val="none"/>
-        </w:rPr>
-      </w:pPr>
-      <w:r>
-        <w:rPr>
-          <w:b/>
-          <w:bCs/>
-          <w:u w:val="single"/>
-        </w:rPr>
-      </w:r>
-    </w:p>
-    <w:p>
-      <w:pPr>
-        <w:pStyle w:val="Normal"/>
-        <w:jc w:val="left"/>
-        <w:rPr>
-          <w:b/>
-          <w:b/>
-          <w:bCs/>
-          <w:u w:val="single"/>
-        </w:rPr>
-      </w:pPr>
-      <w:r>
-        <w:rPr>
-          <w:b w:val="false"/>
-          <w:bCs w:val="false"/>
-          <w:i w:val="false"/>
-          <w:iCs w:val="false"/>
-          <w:u w:val="none"/>
-        </w:rPr>
-        <w:t xml:space="preserve">The code above is actually broken, however. </w:t>
-      </w:r>
-    </w:p>
-    <w:p>
-      <w:pPr>
-        <w:pStyle w:val="Normal"/>
-        <w:jc w:val="left"/>
-        <w:rPr>
-          <w:b w:val="false"/>
-          <w:b w:val="false"/>
-          <w:bCs w:val="false"/>
-          <w:i w:val="false"/>
-          <w:i w:val="false"/>
-          <w:iCs w:val="false"/>
-          <w:u w:val="none"/>
-        </w:rPr>
-      </w:pPr>
-      <w:r>
-        <w:rPr>
-          <w:b/>
-          <w:bCs/>
-          <w:u w:val="single"/>
-        </w:rPr>
-      </w:r>
-    </w:p>
-    <w:p>
-      <w:pPr>
-        <w:pStyle w:val="Normal"/>
-        <w:jc w:val="left"/>
-        <w:rPr>
-          <w:b/>
-          <w:b/>
-          <w:bCs/>
-          <w:u w:val="single"/>
-        </w:rPr>
-      </w:pPr>
-      <w:r>
-        <w:rPr>
-          <w:b w:val="false"/>
-          <w:bCs w:val="false"/>
-          <w:i w:val="false"/>
-          <w:iCs w:val="false"/>
-          <w:u w:val="single"/>
-        </w:rPr>
-        <w:t>Writing a Simple malloc():</w:t>
-      </w:r>
-    </w:p>
-    <w:p>
-      <w:pPr>
-        <w:pStyle w:val="Normal"/>
-        <w:jc w:val="left"/>
-        <w:rPr>
-          <w:b w:val="false"/>
-          <w:b w:val="false"/>
-          <w:bCs w:val="false"/>
-          <w:i w:val="false"/>
-          <w:i w:val="false"/>
-          <w:iCs w:val="false"/>
-        </w:rPr>
-      </w:pPr>
-      <w:r>
-        <w:rPr>
-          <w:b/>
-          <w:bCs/>
-          <w:u w:val="single"/>
-        </w:rPr>
-      </w:r>
-    </w:p>
-    <w:p>
-      <w:pPr>
-        <w:pStyle w:val="Normal"/>
-        <w:jc w:val="left"/>
-        <w:rPr>
-          <w:b/>
-          <w:b/>
-          <w:bCs/>
-          <w:u w:val="single"/>
-        </w:rPr>
-      </w:pPr>
-      <w:r>
-        <w:rPr>
-          <w:b w:val="false"/>
-          <w:bCs w:val="false"/>
-          <w:i w:val="false"/>
-          <w:iCs w:val="false"/>
-          <w:u w:val="none"/>
-        </w:rPr>
-        <w:t>#include &lt;stdio.h&gt;</w:t>
-      </w:r>
-    </w:p>
-    <w:p>
-      <w:pPr>
-        <w:pStyle w:val="Normal"/>
-        <w:jc w:val="left"/>
-        <w:rPr>
-          <w:b/>
-          <w:b/>
-          <w:bCs/>
-          <w:u w:val="single"/>
-        </w:rPr>
-      </w:pPr>
-      <w:r>
-        <w:rPr>
-          <w:b w:val="false"/>
-          <w:bCs w:val="false"/>
-          <w:i w:val="false"/>
-          <w:iCs w:val="false"/>
-          <w:u w:val="none"/>
-        </w:rPr>
-        <w:t>#include &lt;stdlib.h&gt;</w:t>
-      </w:r>
-    </w:p>
-    <w:p>
-      <w:pPr>
-        <w:pStyle w:val="Normal"/>
-        <w:jc w:val="left"/>
-        <w:rPr>
-          <w:b/>
-          <w:b/>
-          <w:bCs/>
-          <w:u w:val="single"/>
-        </w:rPr>
-      </w:pPr>
-      <w:r>
-        <w:rPr>
-          <w:b w:val="false"/>
-          <w:bCs w:val="false"/>
-          <w:i w:val="false"/>
-          <w:iCs w:val="false"/>
-          <w:u w:val="none"/>
-        </w:rPr>
-        <w:t>#include &lt;fcntl.h&gt;</w:t>
-      </w:r>
-    </w:p>
-    <w:p>
-      <w:pPr>
-        <w:pStyle w:val="Normal"/>
-        <w:jc w:val="left"/>
-        <w:rPr>
-          <w:b/>
-          <w:b/>
-          <w:bCs/>
-          <w:u w:val="single"/>
-        </w:rPr>
-      </w:pPr>
-      <w:r>
-        <w:rPr>
-          <w:b w:val="false"/>
-          <w:bCs w:val="false"/>
-          <w:i w:val="false"/>
-          <w:iCs w:val="false"/>
-          <w:u w:val="none"/>
-        </w:rPr>
-        <w:t>#include &lt;sys/mman.h&gt;</w:t>
-      </w:r>
-    </w:p>
-    <w:p>
-      <w:pPr>
-        <w:pStyle w:val="Normal"/>
-        <w:jc w:val="left"/>
-        <w:rPr>
-          <w:b w:val="false"/>
-          <w:b w:val="false"/>
-          <w:bCs w:val="false"/>
-          <w:i w:val="false"/>
-          <w:i w:val="false"/>
-          <w:iCs w:val="false"/>
-        </w:rPr>
-      </w:pPr>
-      <w:r>
-        <w:rPr>
-          <w:b/>
-          <w:bCs/>
-          <w:u w:val="none"/>
-        </w:rPr>
-      </w:r>
-    </w:p>
-    <w:p>
-      <w:pPr>
-        <w:pStyle w:val="Normal"/>
-        <w:jc w:val="left"/>
-        <w:rPr>
-          <w:b/>
-          <w:b/>
-          <w:bCs/>
-          <w:u w:val="none"/>
-        </w:rPr>
-      </w:pPr>
-      <w:r>
-        <w:rPr>
-          <w:b w:val="false"/>
-          <w:bCs w:val="false"/>
-          <w:i w:val="false"/>
-          <w:iCs w:val="false"/>
-          <w:u w:val="none"/>
-        </w:rPr>
-        <w:t>void* malloc(size_t size) {</w:t>
-      </w:r>
-    </w:p>
-    <w:p>
-      <w:pPr>
-        <w:pStyle w:val="Normal"/>
-        <w:jc w:val="left"/>
-        <w:rPr>
-          <w:b/>
-          <w:b/>
-          <w:bCs/>
-          <w:u w:val="none"/>
-        </w:rPr>
-      </w:pPr>
-      <w:r>
-        <w:rPr>
-          <w:b w:val="false"/>
-          <w:bCs w:val="false"/>
-          <w:i w:val="false"/>
-          <w:iCs w:val="false"/>
-          <w:u w:val="none"/>
-        </w:rPr>
-        <w:tab/>
-        <w:t>static int fd_zero = -1;</w:t>
-      </w:r>
-    </w:p>
-    <w:p>
-      <w:pPr>
-        <w:pStyle w:val="Normal"/>
-        <w:jc w:val="left"/>
-        <w:rPr>
-          <w:b/>
-          <w:b/>
-          <w:bCs/>
-          <w:u w:val="none"/>
-        </w:rPr>
-      </w:pPr>
-      <w:r>
-        <w:rPr>
-          <w:b w:val="false"/>
-          <w:bCs w:val="false"/>
-          <w:i w:val="false"/>
-          <w:iCs w:val="false"/>
-          <w:u w:val="none"/>
-        </w:rPr>
-        <w:tab/>
-        <w:t>if (-1 == fd_zero) {</w:t>
-      </w:r>
-    </w:p>
-    <w:p>
-      <w:pPr>
-        <w:pStyle w:val="Normal"/>
-        <w:jc w:val="left"/>
-        <w:rPr>
-          <w:b/>
-          <w:b/>
-          <w:bCs/>
-          <w:u w:val="none"/>
-        </w:rPr>
-      </w:pPr>
-      <w:r>
-        <w:rPr>
-          <w:b w:val="false"/>
-          <w:bCs w:val="false"/>
-          <w:i w:val="false"/>
-          <w:iCs w:val="false"/>
-          <w:u w:val="none"/>
-        </w:rPr>
-        <w:tab/>
-        <w:tab/>
-        <w:t>fd_zero = open(“/dev/zero”, O_RDWR);</w:t>
-      </w:r>
-    </w:p>
-    <w:p>
-      <w:pPr>
-        <w:pStyle w:val="Normal"/>
-        <w:jc w:val="left"/>
-        <w:rPr>
-          <w:b/>
-          <w:b/>
-          <w:bCs/>
-          <w:u w:val="none"/>
-        </w:rPr>
-      </w:pPr>
-      <w:r>
-        <w:rPr>
-          <w:b w:val="false"/>
-          <w:bCs w:val="false"/>
-          <w:i w:val="false"/>
-          <w:iCs w:val="false"/>
-          <w:u w:val="none"/>
-        </w:rPr>
-        <w:tab/>
-        <w:t>}</w:t>
-      </w:r>
-    </w:p>
-    <w:p>
-      <w:pPr>
-        <w:pStyle w:val="Normal"/>
-        <w:jc w:val="left"/>
-        <w:rPr>
-          <w:b/>
-          <w:b/>
-          <w:bCs/>
-          <w:u w:val="none"/>
-        </w:rPr>
-      </w:pPr>
-      <w:r>
-        <w:rPr>
-          <w:b w:val="false"/>
-          <w:bCs w:val="false"/>
-          <w:i w:val="false"/>
-          <w:iCs w:val="false"/>
-          <w:u w:val="none"/>
-        </w:rPr>
-        <w:tab/>
-        <w:t>void* p = mmap(NULL, size, PROT_READ|PROT_WRITE, MAP_PRIVATE, fd_zero, 0);</w:t>
-      </w:r>
-    </w:p>
-    <w:p>
-      <w:pPr>
-        <w:pStyle w:val="Normal"/>
-        <w:jc w:val="left"/>
-        <w:rPr>
-          <w:b/>
-          <w:b/>
-          <w:bCs/>
-          <w:u w:val="none"/>
-        </w:rPr>
-      </w:pPr>
-      <w:r>
-        <w:rPr>
-          <w:b w:val="false"/>
-          <w:bCs w:val="false"/>
-          <w:i w:val="false"/>
-          <w:iCs w:val="false"/>
-          <w:u w:val="none"/>
-        </w:rPr>
-        <w:tab/>
-        <w:t>if(MAP_FAILED == p) { p = NULL; }</w:t>
-      </w:r>
-    </w:p>
-    <w:p>
-      <w:pPr>
-        <w:pStyle w:val="Normal"/>
-        <w:jc w:val="left"/>
-        <w:rPr>
-          <w:b/>
-          <w:b/>
-          <w:bCs/>
-          <w:u w:val="none"/>
-        </w:rPr>
-      </w:pPr>
-      <w:r>
-        <w:rPr>
-          <w:b w:val="false"/>
-          <w:bCs w:val="false"/>
-          <w:i w:val="false"/>
-          <w:iCs w:val="false"/>
-          <w:u w:val="none"/>
-        </w:rPr>
-        <w:tab/>
-        <w:t>return p;</w:t>
-      </w:r>
-    </w:p>
-    <w:p>
-      <w:pPr>
-        <w:pStyle w:val="Normal"/>
-        <w:jc w:val="left"/>
-        <w:rPr>
-          <w:b/>
-          <w:b/>
-          <w:bCs/>
-          <w:u w:val="none"/>
-        </w:rPr>
-      </w:pPr>
-      <w:r>
-        <w:rPr>
-          <w:b w:val="false"/>
-          <w:bCs w:val="false"/>
-          <w:i w:val="false"/>
-          <w:iCs w:val="false"/>
-          <w:u w:val="none"/>
-        </w:rPr>
-        <w:t>}</w:t>
-      </w:r>
-    </w:p>
-    <w:p>
-      <w:pPr>
-        <w:pStyle w:val="Normal"/>
-        <w:jc w:val="left"/>
-        <w:rPr>
-          <w:b w:val="false"/>
-          <w:b w:val="false"/>
-          <w:bCs w:val="false"/>
-          <w:i w:val="false"/>
-          <w:i w:val="false"/>
-          <w:iCs w:val="false"/>
-        </w:rPr>
-      </w:pPr>
-      <w:r>
-        <w:rPr>
-          <w:b/>
-          <w:bCs/>
-          <w:u w:val="none"/>
-        </w:rPr>
-      </w:r>
-    </w:p>
-    <w:p>
-      <w:pPr>
-        <w:pStyle w:val="Normal"/>
-        <w:jc w:val="left"/>
-        <w:rPr>
-          <w:b/>
-          <w:b/>
-          <w:bCs/>
-          <w:u w:val="none"/>
-        </w:rPr>
-      </w:pPr>
-      <w:r>
-        <w:rPr>
-          <w:b w:val="false"/>
-          <w:bCs w:val="false"/>
-          <w:i w:val="false"/>
-          <w:iCs w:val="false"/>
-          <w:u w:val="none"/>
-        </w:rPr>
-        <w:t>int main(void) {</w:t>
-      </w:r>
-    </w:p>
-    <w:p>
-      <w:pPr>
-        <w:pStyle w:val="Normal"/>
-        <w:jc w:val="left"/>
-        <w:rPr>
-          <w:b w:val="false"/>
-          <w:b w:val="false"/>
-          <w:bCs w:val="false"/>
-          <w:i w:val="false"/>
-          <w:i w:val="false"/>
-          <w:iCs w:val="false"/>
-        </w:rPr>
-      </w:pPr>
-      <w:r>
-        <w:rPr>
-          <w:b/>
-          <w:bCs/>
-          <w:u w:val="none"/>
-        </w:rPr>
-      </w:r>
-    </w:p>
-    <w:p>
-      <w:pPr>
-        <w:pStyle w:val="Normal"/>
-        <w:jc w:val="left"/>
-        <w:rPr>
-          <w:b/>
-          <w:b/>
-          <w:bCs/>
-          <w:u w:val="none"/>
-        </w:rPr>
-      </w:pPr>
-      <w:r>
-        <w:rPr>
-          <w:b w:val="false"/>
-          <w:bCs w:val="false"/>
-          <w:i w:val="false"/>
-          <w:iCs w:val="false"/>
-          <w:u w:val="none"/>
-        </w:rPr>
-        <w:t xml:space="preserve">   </w:t>
-      </w:r>
-      <w:r>
-        <w:rPr>
-          <w:b w:val="false"/>
-          <w:bCs w:val="false"/>
-          <w:i w:val="false"/>
-          <w:iCs w:val="false"/>
-          <w:u w:val="none"/>
-        </w:rPr>
-        <w:t>int *mem = malloc(1 * 1024);</w:t>
-      </w:r>
-    </w:p>
-    <w:p>
-      <w:pPr>
-        <w:pStyle w:val="Normal"/>
-        <w:jc w:val="left"/>
-        <w:rPr>
-          <w:b/>
-          <w:b/>
-          <w:bCs/>
-          <w:u w:val="none"/>
-        </w:rPr>
-      </w:pPr>
-      <w:r>
-        <w:rPr>
-          <w:b w:val="false"/>
-          <w:bCs w:val="false"/>
-          <w:i w:val="false"/>
-          <w:iCs w:val="false"/>
-          <w:u w:val="none"/>
-        </w:rPr>
-        <w:t xml:space="preserve">   </w:t>
-      </w:r>
-      <w:r>
-        <w:rPr>
-          <w:b w:val="false"/>
-          <w:bCs w:val="false"/>
-          <w:i w:val="false"/>
-          <w:iCs w:val="false"/>
-          <w:u w:val="none"/>
-        </w:rPr>
-        <w:t>printf("%s\n", *mem); //</w:t>
-      </w:r>
-      <w:r>
-        <w:rPr>
-          <w:b w:val="false"/>
-          <w:bCs w:val="false"/>
-          <w:i w:val="false"/>
-          <w:iCs w:val="false"/>
-          <w:u w:val="none"/>
-        </w:rPr>
-        <w:t>Will print “(null)”</w:t>
-      </w:r>
-    </w:p>
-    <w:p>
-      <w:pPr>
-        <w:pStyle w:val="Normal"/>
-        <w:jc w:val="left"/>
-        <w:rPr>
-          <w:b w:val="false"/>
-          <w:b w:val="false"/>
-          <w:bCs w:val="false"/>
-          <w:i w:val="false"/>
-          <w:i w:val="false"/>
-          <w:iCs w:val="false"/>
-        </w:rPr>
-      </w:pPr>
-      <w:r>
-        <w:rPr>
-          <w:b/>
-          <w:bCs/>
-          <w:u w:val="none"/>
-        </w:rPr>
-      </w:r>
-    </w:p>
-    <w:p>
-      <w:pPr>
-        <w:pStyle w:val="Normal"/>
-        <w:jc w:val="left"/>
-        <w:rPr>
-          <w:b/>
-          <w:b/>
-          <w:bCs/>
-          <w:u w:val="none"/>
-        </w:rPr>
-      </w:pPr>
-      <w:r>
-        <w:rPr>
-          <w:b w:val="false"/>
-          <w:bCs w:val="false"/>
-          <w:i w:val="false"/>
-          <w:iCs w:val="false"/>
-          <w:u w:val="none"/>
-        </w:rPr>
-        <w:t xml:space="preserve">   </w:t>
-      </w:r>
-      <w:r>
-        <w:rPr>
-          <w:b w:val="false"/>
-          <w:bCs w:val="false"/>
-          <w:i w:val="false"/>
-          <w:iCs w:val="false"/>
-          <w:u w:val="none"/>
-        </w:rPr>
-        <w:t>return EXIT_SUCCESS;</w:t>
-      </w:r>
-    </w:p>
-    <w:p>
-      <w:pPr>
-        <w:pStyle w:val="Normal"/>
-        <w:jc w:val="left"/>
-        <w:rPr>
-          <w:b/>
-          <w:b/>
-          <w:bCs/>
-          <w:u w:val="none"/>
-        </w:rPr>
-      </w:pPr>
-      <w:r>
-        <w:rPr>
-          <w:b w:val="false"/>
-          <w:bCs w:val="false"/>
-          <w:i w:val="false"/>
-          <w:iCs w:val="false"/>
-          <w:u w:val="none"/>
-        </w:rPr>
-        <w:t>}</w:t>
-      </w:r>
-    </w:p>
-    <w:p>
-      <w:pPr>
-        <w:pStyle w:val="Normal"/>
-        <w:jc w:val="left"/>
-        <w:rPr>
-          <w:b w:val="false"/>
-          <w:b w:val="false"/>
-          <w:bCs w:val="false"/>
-          <w:i w:val="false"/>
-          <w:i w:val="false"/>
-          <w:iCs w:val="false"/>
-        </w:rPr>
-      </w:pPr>
-      <w:r>
-        <w:rPr>
-          <w:b/>
-          <w:bCs/>
-          <w:u w:val="none"/>
+          <w:b w:val="false"/>
+          <w:bCs w:val="false"/>
+          <w:i w:val="false"/>
+          <w:iCs w:val="false"/>
         </w:rPr>
       </w:r>
     </w:p>
@@ -8900,9 +8724,11 @@
       </w:pPr>
       <w:r>
         <w:rPr>
-          <w:b/>
-          <w:bCs/>
-          <w:u w:val="single"/>
+          <w:b w:val="false"/>
+          <w:bCs w:val="false"/>
+          <w:i w:val="false"/>
+          <w:iCs w:val="false"/>
+          <w:u w:val="none"/>
         </w:rPr>
       </w:r>
     </w:p>
@@ -8964,9 +8790,11 @@
       </w:pPr>
       <w:r>
         <w:rPr>
-          <w:b/>
-          <w:bCs/>
-          <w:u w:val="single"/>
+          <w:b w:val="false"/>
+          <w:bCs w:val="false"/>
+          <w:i w:val="false"/>
+          <w:iCs w:val="false"/>
+          <w:u w:val="none"/>
         </w:rPr>
       </w:r>
     </w:p>
@@ -9008,9 +8836,11 @@
       </w:pPr>
       <w:r>
         <w:rPr>
-          <w:b/>
-          <w:bCs/>
-          <w:u w:val="single"/>
+          <w:b w:val="false"/>
+          <w:bCs w:val="false"/>
+          <w:i w:val="false"/>
+          <w:iCs w:val="false"/>
+          <w:u w:val="none"/>
         </w:rPr>
       </w:r>
     </w:p>
@@ -9055,17 +8885,7 @@
           <w:iCs w:val="false"/>
           <w:u w:val="none"/>
         </w:rPr>
-        <w:t>- sysinfo //</w:t>
-      </w:r>
-      <w:r>
-        <w:rPr>
-          <w:b w:val="false"/>
-          <w:bCs w:val="false"/>
-          <w:i w:val="false"/>
-          <w:iCs w:val="false"/>
-          <w:u w:val="none"/>
-        </w:rPr>
-        <w:t>Returns a struct containing various system stats</w:t>
+        <w:t>- sysinfo //Returns a struct containing various system stats</w:t>
       </w:r>
     </w:p>
     <w:p>
@@ -9109,102 +8929,74 @@
           <w:iCs w:val="false"/>
           <w:u w:val="none"/>
         </w:rPr>
-        <w:t>- get_rlimit/set_rlimit //</w:t>
-      </w:r>
-      <w:r>
-        <w:rPr>
-          <w:b w:val="false"/>
-          <w:bCs w:val="false"/>
-          <w:i w:val="false"/>
-          <w:iCs w:val="false"/>
-          <w:u w:val="none"/>
-        </w:rPr>
-        <w:t>Get/set resource limits</w:t>
-      </w:r>
-    </w:p>
-    <w:p>
-      <w:pPr>
-        <w:pStyle w:val="Normal"/>
-        <w:jc w:val="left"/>
-        <w:rPr>
-          <w:b/>
-          <w:b/>
-          <w:bCs/>
-          <w:u w:val="single"/>
-        </w:rPr>
-      </w:pPr>
-      <w:r>
-        <w:rPr>
-          <w:b w:val="false"/>
-          <w:bCs w:val="false"/>
-          <w:i w:val="false"/>
-          <w:iCs w:val="false"/>
-          <w:u w:val="none"/>
-        </w:rPr>
-        <w:t>- confstr //</w:t>
-      </w:r>
-      <w:r>
-        <w:rPr>
-          <w:b w:val="false"/>
-          <w:bCs w:val="false"/>
-          <w:i w:val="false"/>
-          <w:iCs w:val="false"/>
-          <w:u w:val="none"/>
-        </w:rPr>
-        <w:t>Get or set configurable variables</w:t>
-      </w:r>
-    </w:p>
-    <w:p>
-      <w:pPr>
-        <w:pStyle w:val="Normal"/>
-        <w:jc w:val="left"/>
-        <w:rPr>
-          <w:b/>
-          <w:b/>
-          <w:bCs/>
-          <w:u w:val="single"/>
-        </w:rPr>
-      </w:pPr>
-      <w:r>
-        <w:rPr>
-          <w:b w:val="false"/>
-          <w:bCs w:val="false"/>
-          <w:i w:val="false"/>
-          <w:iCs w:val="false"/>
-          <w:u w:val="none"/>
-        </w:rPr>
-        <w:t>- getconf //</w:t>
-      </w:r>
-      <w:r>
-        <w:rPr>
-          <w:b w:val="false"/>
-          <w:bCs w:val="false"/>
-          <w:i w:val="false"/>
-          <w:iCs w:val="false"/>
-          <w:u w:val="none"/>
-        </w:rPr>
-        <w:t>Get configuration values</w:t>
-      </w:r>
-    </w:p>
-    <w:p>
-      <w:pPr>
-        <w:pStyle w:val="Normal"/>
-        <w:jc w:val="left"/>
-        <w:rPr>
-          <w:b w:val="false"/>
-          <w:b w:val="false"/>
-          <w:bCs w:val="false"/>
-          <w:i w:val="false"/>
-          <w:i w:val="false"/>
-          <w:iCs w:val="false"/>
-          <w:u w:val="none"/>
-        </w:rPr>
-      </w:pPr>
-      <w:r>
-        <w:rPr>
-          <w:b/>
-          <w:bCs/>
-          <w:u w:val="single"/>
+        <w:t>- get_rlimit/set_rlimit //Get/set resource limits</w:t>
+      </w:r>
+    </w:p>
+    <w:p>
+      <w:pPr>
+        <w:pStyle w:val="Normal"/>
+        <w:jc w:val="left"/>
+        <w:rPr>
+          <w:b/>
+          <w:b/>
+          <w:bCs/>
+          <w:u w:val="single"/>
+        </w:rPr>
+      </w:pPr>
+      <w:r>
+        <w:rPr>
+          <w:b w:val="false"/>
+          <w:bCs w:val="false"/>
+          <w:i w:val="false"/>
+          <w:iCs w:val="false"/>
+          <w:u w:val="none"/>
+        </w:rPr>
+        <w:t>- confstr //Get or set configurable variables</w:t>
+      </w:r>
+    </w:p>
+    <w:p>
+      <w:pPr>
+        <w:pStyle w:val="Normal"/>
+        <w:jc w:val="left"/>
+        <w:rPr>
+          <w:b/>
+          <w:b/>
+          <w:bCs/>
+          <w:u w:val="single"/>
+        </w:rPr>
+      </w:pPr>
+      <w:r>
+        <w:rPr>
+          <w:b w:val="false"/>
+          <w:bCs w:val="false"/>
+          <w:i w:val="false"/>
+          <w:iCs w:val="false"/>
+          <w:u w:val="none"/>
+        </w:rPr>
+        <w:t>- getconf //Get configuration values</w:t>
+      </w:r>
+    </w:p>
+    <w:p>
+      <w:pPr>
+        <w:pStyle w:val="Normal"/>
+        <w:jc w:val="left"/>
+        <w:rPr>
+          <w:b w:val="false"/>
+          <w:b w:val="false"/>
+          <w:bCs w:val="false"/>
+          <w:i w:val="false"/>
+          <w:i w:val="false"/>
+          <w:iCs w:val="false"/>
+          <w:u w:val="none"/>
+        </w:rPr>
+      </w:pPr>
+      <w:r>
+        <w:rPr>
+          <w:b w:val="false"/>
+          <w:bCs w:val="false"/>
+          <w:i w:val="false"/>
+          <w:iCs w:val="false"/>
+          <w:u w:val="none"/>
         </w:rPr>
       </w:r>
     </w:p>
@@ -9250,37 +9042,28 @@
           <w:u w:val="none"/>
         </w:rPr>
         <w:tab/>
-        <w:t xml:space="preserve">A thread is a representation of the user state of the CPU at any time. This includes things like general purpose registers (GPR), special purpose registers (SPR) (ie. IP, SP), floating point registers (FPR), the stack, MMU configuration, etc. It is possible to save and restore a threads state. </w:t>
-      </w:r>
-      <w:r>
-        <w:rPr>
-          <w:b w:val="false"/>
-          <w:bCs w:val="false"/>
-          <w:i w:val="false"/>
-          <w:iCs w:val="false"/>
-          <w:u w:val="none"/>
-        </w:rPr>
-        <w:t>What a thread really is is essentially some shared memory shared between a parent process and child(ren) process(es) which work on the data in parallel. Recall that I said we should not fork a multithreaded process. But what I just described is not a multithreaded process, it’s two or more processes working on shared memory in parallel which is what threads are.</w:t>
-      </w:r>
-    </w:p>
-    <w:p>
-      <w:pPr>
-        <w:pStyle w:val="Normal"/>
-        <w:jc w:val="left"/>
-        <w:rPr>
-          <w:b w:val="false"/>
-          <w:b w:val="false"/>
-          <w:bCs w:val="false"/>
-          <w:i w:val="false"/>
-          <w:i w:val="false"/>
-          <w:iCs w:val="false"/>
-        </w:rPr>
-      </w:pPr>
-      <w:r>
-        <w:rPr>
-          <w:b/>
-          <w:bCs/>
-          <w:u w:val="none"/>
+        <w:t>A thread is a representation of the user state of the CPU at any time. This includes things like general purpose registers (GPR), special purpose registers (SPR) (ie. IP, SP), floating point registers (FPR), the stack, MMU configuration, etc. It is possible to save and restore a threads state. What a thread really is is essentially some shared memory shared between a parent process and child(ren) process(es) which work on the data in parallel. Recall that I said we should not fork a multithreaded process. But what I just described is not a multithreaded process, it’s two or more processes working on shared memory in parallel which is what threads are.</w:t>
+      </w:r>
+    </w:p>
+    <w:p>
+      <w:pPr>
+        <w:pStyle w:val="Normal"/>
+        <w:jc w:val="left"/>
+        <w:rPr>
+          <w:b w:val="false"/>
+          <w:b w:val="false"/>
+          <w:bCs w:val="false"/>
+          <w:i w:val="false"/>
+          <w:i w:val="false"/>
+          <w:iCs w:val="false"/>
+        </w:rPr>
+      </w:pPr>
+      <w:r>
+        <w:rPr>
+          <w:b w:val="false"/>
+          <w:bCs w:val="false"/>
+          <w:i w:val="false"/>
+          <w:iCs w:val="false"/>
         </w:rPr>
       </w:r>
     </w:p>
@@ -9326,15 +9109,6 @@
           <w:u w:val="none"/>
         </w:rPr>
         <w:tab/>
-      </w:r>
-      <w:r>
-        <w:rPr>
-          <w:b w:val="false"/>
-          <w:bCs w:val="false"/>
-          <w:i w:val="false"/>
-          <w:iCs w:val="false"/>
-          <w:u w:val="none"/>
-        </w:rPr>
         <w:t>A POSIX thread is just a thread which is POSIX compliant. They can be:</w:t>
       </w:r>
     </w:p>
@@ -9419,9 +9193,10 @@
       </w:pPr>
       <w:r>
         <w:rPr>
-          <w:b/>
-          <w:bCs/>
-          <w:u w:val="none"/>
+          <w:b w:val="false"/>
+          <w:bCs w:val="false"/>
+          <w:i w:val="false"/>
+          <w:iCs w:val="false"/>
         </w:rPr>
       </w:r>
     </w:p>
@@ -9507,9 +9282,11 @@
       </w:pPr>
       <w:r>
         <w:rPr>
-          <w:b/>
-          <w:bCs/>
-          <w:u w:val="single"/>
+          <w:b w:val="false"/>
+          <w:bCs w:val="false"/>
+          <w:i w:val="false"/>
+          <w:iCs w:val="false"/>
+          <w:u w:val="none"/>
         </w:rPr>
       </w:r>
     </w:p>
@@ -9551,9 +9328,11 @@
       </w:pPr>
       <w:r>
         <w:rPr>
-          <w:b/>
-          <w:bCs/>
-          <w:u w:val="single"/>
+          <w:b w:val="false"/>
+          <w:bCs w:val="false"/>
+          <w:i w:val="false"/>
+          <w:iCs w:val="false"/>
+          <w:u w:val="none"/>
         </w:rPr>
       </w:r>
     </w:p>
@@ -9618,9 +9397,11 @@
       </w:pPr>
       <w:r>
         <w:rPr>
-          <w:b/>
-          <w:bCs/>
-          <w:u w:val="single"/>
+          <w:b w:val="false"/>
+          <w:bCs w:val="false"/>
+          <w:i w:val="false"/>
+          <w:iCs w:val="false"/>
+          <w:u w:val="none"/>
         </w:rPr>
       </w:r>
     </w:p>
@@ -9666,17 +9447,7 @@
           <w:u w:val="none"/>
         </w:rPr>
         <w:tab/>
-        <w:t xml:space="preserve">We have two options for telling threads to stop. Option 1 is to have a variable that the thread checks now and then to see if it’s time is up, or option 2 which is to ask the thread to cancel. In order to ask a thread to cancel, we must first enable thread cancelling using pthread_setcancelstate, and then send a cancel request using pthread_cancel. </w:t>
-      </w:r>
-      <w:r>
-        <w:rPr>
-          <w:b w:val="false"/>
-          <w:bCs w:val="false"/>
-          <w:i w:val="false"/>
-          <w:iCs w:val="false"/>
-          <w:u w:val="none"/>
-        </w:rPr>
-        <w:t xml:space="preserve">pthread_setcancelstate will specify </w:t>
+        <w:t xml:space="preserve">We have two options for telling threads to stop. Option 1 is to have a variable that the thread checks now and then to see if it’s time is up, or option 2 which is to ask the thread to cancel. In order to ask a thread to cancel, we must first enable thread cancelling using pthread_setcancelstate, and then send a cancel request using pthread_cancel. pthread_setcancelstate will specify </w:t>
       </w:r>
       <w:r>
         <w:rPr>
@@ -9696,38 +9467,30 @@
           <w:iCs w:val="false"/>
           <w:u w:val="none"/>
         </w:rPr>
-        <w:t xml:space="preserve">the thread should be cancelled. </w:t>
-      </w:r>
-      <w:r>
-        <w:rPr>
-          <w:b w:val="false"/>
-          <w:bCs w:val="false"/>
-          <w:i w:val="false"/>
-          <w:iCs w:val="false"/>
-          <w:u w:val="none"/>
-        </w:rPr>
-        <w:t xml:space="preserve">The 2 enums are ASYNCHRONOUS (cancel as soon as pthread_cancel is called) or DEFERRED which is the default. Cancellation is deferred until thread calls a function that is a cancellation point. </w:t>
-      </w:r>
-    </w:p>
-    <w:p>
-      <w:pPr>
-        <w:pStyle w:val="Normal"/>
-        <w:jc w:val="left"/>
-        <w:rPr>
-          <w:b w:val="false"/>
-          <w:b w:val="false"/>
-          <w:bCs w:val="false"/>
-          <w:i w:val="false"/>
-          <w:i w:val="false"/>
-          <w:iCs w:val="false"/>
-          <w:u w:val="none"/>
-        </w:rPr>
-      </w:pPr>
-      <w:r>
-        <w:rPr>
-          <w:b/>
-          <w:bCs/>
-          <w:u w:val="single"/>
+        <w:t xml:space="preserve">the thread should be cancelled. The 2 enums are ASYNCHRONOUS (cancel as soon as pthread_cancel is called) or DEFERRED which is the default. Cancellation is deferred until thread calls a function that is a cancellation point. </w:t>
+      </w:r>
+    </w:p>
+    <w:p>
+      <w:pPr>
+        <w:pStyle w:val="Normal"/>
+        <w:jc w:val="left"/>
+        <w:rPr>
+          <w:b w:val="false"/>
+          <w:b w:val="false"/>
+          <w:bCs w:val="false"/>
+          <w:i w:val="false"/>
+          <w:i w:val="false"/>
+          <w:iCs w:val="false"/>
+          <w:u w:val="none"/>
+        </w:rPr>
+      </w:pPr>
+      <w:r>
+        <w:rPr>
+          <w:b w:val="false"/>
+          <w:bCs w:val="false"/>
+          <w:i w:val="false"/>
+          <w:iCs w:val="false"/>
+          <w:u w:val="none"/>
         </w:rPr>
       </w:r>
     </w:p>
@@ -9760,45 +9523,31 @@
         <w:rPr>
           <w:rFonts w:ascii="inherit" w:hAnsi="inherit"/>
           <w:b w:val="false"/>
-          <w:i w:val="false"/>
-          <w:caps w:val="false"/>
-          <w:smallCaps w:val="false"/>
-          <w:color w:val="525960"/>
-          <w:spacing w:val="0"/>
-          <w:sz w:val="23"/>
-        </w:rPr>
-      </w:pPr>
-      <w:r>
-        <w:rPr>
-          <w:rFonts w:ascii="inherit" w:hAnsi="inherit"/>
-          <w:b w:val="false"/>
-          <w:bCs w:val="false"/>
-          <w:i w:val="false"/>
-          <w:iCs w:val="false"/>
-          <w:caps w:val="false"/>
-          <w:smallCaps w:val="false"/>
-          <w:color w:val="525960"/>
-          <w:spacing w:val="0"/>
-          <w:sz w:val="23"/>
-          <w:u w:val="none"/>
-        </w:rPr>
-        <w:t>accept(</w:t>
-      </w:r>
-      <w:r>
-        <w:rPr>
-          <w:rFonts w:ascii="inherit" w:hAnsi="inherit"/>
-          <w:b w:val="false"/>
-          <w:bCs w:val="false"/>
-          <w:i w:val="false"/>
-          <w:iCs w:val="false"/>
-          <w:caps w:val="false"/>
-          <w:smallCaps w:val="false"/>
-          <w:color w:val="525960"/>
-          <w:spacing w:val="0"/>
-          <w:sz w:val="23"/>
-          <w:u w:val="none"/>
-        </w:rPr>
-        <w:t>)</w:t>
+          <w:b w:val="false"/>
+          <w:i w:val="false"/>
+          <w:i w:val="false"/>
+          <w:caps w:val="false"/>
+          <w:smallCaps w:val="false"/>
+          <w:color w:val="525960"/>
+          <w:spacing w:val="0"/>
+          <w:sz w:val="23"/>
+        </w:rPr>
+      </w:pPr>
+      <w:r>
+        <w:rPr>
+          <w:rFonts w:ascii="inherit" w:hAnsi="inherit"/>
+          <w:b w:val="false"/>
+          <w:bCs w:val="false"/>
+          <w:i w:val="false"/>
+          <w:iCs w:val="false"/>
+          <w:caps w:val="false"/>
+          <w:smallCaps w:val="false"/>
+          <w:color w:val="525960"/>
+          <w:spacing w:val="0"/>
+          <w:sz w:val="23"/>
+          <w:u w:val="none"/>
+        </w:rPr>
+        <w:t>accept()</w:t>
         <w:tab/>
         <w:tab/>
       </w:r>
@@ -9827,6 +9576,8 @@
         <w:rPr>
           <w:rFonts w:ascii="inherit" w:hAnsi="inherit"/>
           <w:b w:val="false"/>
+          <w:b w:val="false"/>
+          <w:i w:val="false"/>
           <w:i w:val="false"/>
           <w:caps w:val="false"/>
           <w:smallCaps w:val="false"/>
@@ -9864,6 +9615,8 @@
         <w:rPr>
           <w:rFonts w:ascii="inherit" w:hAnsi="inherit"/>
           <w:b w:val="false"/>
+          <w:b w:val="false"/>
+          <w:i w:val="false"/>
           <w:i w:val="false"/>
           <w:caps w:val="false"/>
           <w:smallCaps w:val="false"/>
@@ -9901,6 +9654,8 @@
         <w:rPr>
           <w:rFonts w:ascii="inherit" w:hAnsi="inherit"/>
           <w:b w:val="false"/>
+          <w:b w:val="false"/>
+          <w:i w:val="false"/>
           <w:i w:val="false"/>
           <w:caps w:val="false"/>
           <w:smallCaps w:val="false"/>
@@ -9937,6 +9692,8 @@
         <w:rPr>
           <w:rFonts w:ascii="inherit" w:hAnsi="inherit"/>
           <w:b w:val="false"/>
+          <w:b w:val="false"/>
+          <w:i w:val="false"/>
           <w:i w:val="false"/>
           <w:caps w:val="false"/>
           <w:smallCaps w:val="false"/>
@@ -9973,6 +9730,8 @@
         <w:rPr>
           <w:rFonts w:ascii="inherit" w:hAnsi="inherit"/>
           <w:b w:val="false"/>
+          <w:b w:val="false"/>
+          <w:i w:val="false"/>
           <w:i w:val="false"/>
           <w:caps w:val="false"/>
           <w:smallCaps w:val="false"/>
@@ -10008,6 +9767,8 @@
         <w:rPr>
           <w:rFonts w:ascii="inherit" w:hAnsi="inherit"/>
           <w:b w:val="false"/>
+          <w:b w:val="false"/>
+          <w:i w:val="false"/>
           <w:i w:val="false"/>
           <w:caps w:val="false"/>
           <w:smallCaps w:val="false"/>
@@ -10044,6 +9805,8 @@
         <w:rPr>
           <w:rFonts w:ascii="inherit" w:hAnsi="inherit"/>
           <w:b w:val="false"/>
+          <w:b w:val="false"/>
+          <w:i w:val="false"/>
           <w:i w:val="false"/>
           <w:caps w:val="false"/>
           <w:smallCaps w:val="false"/>
@@ -10106,6 +9869,8 @@
         <w:rPr>
           <w:rFonts w:ascii="inherit" w:hAnsi="inherit"/>
           <w:b w:val="false"/>
+          <w:b w:val="false"/>
+          <w:i w:val="false"/>
           <w:i w:val="false"/>
           <w:caps w:val="false"/>
           <w:smallCaps w:val="false"/>
@@ -10141,6 +9906,8 @@
         <w:rPr>
           <w:rFonts w:ascii="inherit" w:hAnsi="inherit"/>
           <w:b w:val="false"/>
+          <w:b w:val="false"/>
+          <w:i w:val="false"/>
           <w:i w:val="false"/>
           <w:caps w:val="false"/>
           <w:smallCaps w:val="false"/>
@@ -10167,32 +9934,7 @@
         <w:tab/>
         <w:tab/>
         <w:tab/>
-      </w:r>
-      <w:r>
-        <w:rPr>
-          <w:rFonts w:ascii="inherit" w:hAnsi="inherit"/>
-          <w:b w:val="false"/>
-          <w:i w:val="false"/>
-          <w:caps w:val="false"/>
-          <w:smallCaps w:val="false"/>
-          <w:color w:val="525960"/>
-          <w:spacing w:val="0"/>
-          <w:sz w:val="23"/>
-        </w:rPr>
-        <w:t>r</w:t>
-      </w:r>
-      <w:r>
-        <w:rPr>
-          <w:rFonts w:ascii="inherit" w:hAnsi="inherit"/>
-          <w:b w:val="false"/>
-          <w:i w:val="false"/>
-          <w:caps w:val="false"/>
-          <w:smallCaps w:val="false"/>
-          <w:color w:val="525960"/>
-          <w:spacing w:val="0"/>
-          <w:sz w:val="23"/>
-        </w:rPr>
-        <w:t>ead()</w:t>
+        <w:t>read()</w:t>
       </w:r>
     </w:p>
     <w:p>
@@ -10202,6 +9944,8 @@
         <w:rPr>
           <w:rFonts w:ascii="inherit" w:hAnsi="inherit"/>
           <w:b w:val="false"/>
+          <w:b w:val="false"/>
+          <w:i w:val="false"/>
           <w:i w:val="false"/>
           <w:caps w:val="false"/>
           <w:smallCaps w:val="false"/>
@@ -10240,6 +9984,8 @@
         <w:rPr>
           <w:rFonts w:ascii="inherit" w:hAnsi="inherit"/>
           <w:b w:val="false"/>
+          <w:b w:val="false"/>
+          <w:i w:val="false"/>
           <w:i w:val="false"/>
           <w:caps w:val="false"/>
           <w:smallCaps w:val="false"/>
@@ -10276,6 +10022,8 @@
         <w:rPr>
           <w:rFonts w:ascii="inherit" w:hAnsi="inherit"/>
           <w:b w:val="false"/>
+          <w:b w:val="false"/>
+          <w:i w:val="false"/>
           <w:i w:val="false"/>
           <w:caps w:val="false"/>
           <w:smallCaps w:val="false"/>
@@ -10313,6 +10061,8 @@
         <w:rPr>
           <w:rFonts w:ascii="inherit" w:hAnsi="inherit"/>
           <w:b w:val="false"/>
+          <w:b w:val="false"/>
+          <w:i w:val="false"/>
           <w:i w:val="false"/>
           <w:caps w:val="false"/>
           <w:smallCaps w:val="false"/>
@@ -10349,6 +10099,8 @@
         <w:rPr>
           <w:rFonts w:ascii="inherit" w:hAnsi="inherit"/>
           <w:b w:val="false"/>
+          <w:b w:val="false"/>
+          <w:i w:val="false"/>
           <w:i w:val="false"/>
           <w:caps w:val="false"/>
           <w:smallCaps w:val="false"/>
@@ -10378,6 +10130,8 @@
         <w:rPr>
           <w:rFonts w:ascii="inherit" w:hAnsi="inherit"/>
           <w:b w:val="false"/>
+          <w:b w:val="false"/>
+          <w:i w:val="false"/>
           <w:i w:val="false"/>
           <w:caps w:val="false"/>
           <w:smallCaps w:val="false"/>
@@ -10414,6 +10168,8 @@
         <w:rPr>
           <w:rFonts w:ascii="inherit" w:hAnsi="inherit"/>
           <w:b w:val="false"/>
+          <w:b w:val="false"/>
+          <w:i w:val="false"/>
           <w:i w:val="false"/>
           <w:caps w:val="false"/>
           <w:smallCaps w:val="false"/>
@@ -10450,6 +10206,8 @@
         <w:rPr>
           <w:rFonts w:ascii="inherit" w:hAnsi="inherit"/>
           <w:b w:val="false"/>
+          <w:b w:val="false"/>
+          <w:i w:val="false"/>
           <w:i w:val="false"/>
           <w:caps w:val="false"/>
           <w:smallCaps w:val="false"/>
@@ -10487,6 +10245,8 @@
         <w:rPr>
           <w:rFonts w:ascii="inherit" w:hAnsi="inherit"/>
           <w:b w:val="false"/>
+          <w:b w:val="false"/>
+          <w:i w:val="false"/>
           <w:i w:val="false"/>
           <w:caps w:val="false"/>
           <w:smallCaps w:val="false"/>
@@ -10520,6 +10280,8 @@
         <w:rPr>
           <w:rFonts w:ascii="inherit" w:hAnsi="inherit"/>
           <w:b w:val="false"/>
+          <w:b w:val="false"/>
+          <w:i w:val="false"/>
           <w:i w:val="false"/>
           <w:caps w:val="false"/>
           <w:smallCaps w:val="false"/>
@@ -10548,6 +10310,8 @@
         <w:rPr>
           <w:rFonts w:ascii="inherit" w:hAnsi="inherit"/>
           <w:b w:val="false"/>
+          <w:b w:val="false"/>
+          <w:i w:val="false"/>
           <w:i w:val="false"/>
           <w:caps w:val="false"/>
           <w:smallCaps w:val="false"/>
@@ -10579,6 +10343,8 @@
         <w:rPr>
           <w:rFonts w:ascii="inherit" w:hAnsi="inherit"/>
           <w:b w:val="false"/>
+          <w:b w:val="false"/>
+          <w:i w:val="false"/>
           <w:i w:val="false"/>
           <w:caps w:val="false"/>
           <w:smallCaps w:val="false"/>
@@ -10614,15 +10380,7 @@
       </w:pPr>
       <w:r>
         <w:rPr>
-          <w:rFonts w:ascii="inherit" w:hAnsi="inherit"/>
-          <w:b w:val="false"/>
-          <w:i w:val="false"/>
-          <w:caps w:val="false"/>
-          <w:smallCaps w:val="false"/>
-          <w:color w:val="525960"/>
-          <w:spacing w:val="0"/>
-          <w:sz w:val="23"/>
-          <w:u w:val="single"/>
+          <w:u w:val="none"/>
         </w:rPr>
       </w:r>
     </w:p>
@@ -10633,6 +10391,8 @@
         <w:rPr>
           <w:rFonts w:ascii="inherit" w:hAnsi="inherit"/>
           <w:b w:val="false"/>
+          <w:b w:val="false"/>
+          <w:i w:val="false"/>
           <w:i w:val="false"/>
           <w:caps w:val="false"/>
           <w:smallCaps w:val="false"/>
@@ -10664,6 +10424,8 @@
         <w:rPr>
           <w:rFonts w:ascii="inherit" w:hAnsi="inherit"/>
           <w:b w:val="false"/>
+          <w:b w:val="false"/>
+          <w:i w:val="false"/>
           <w:i w:val="false"/>
           <w:caps w:val="false"/>
           <w:smallCaps w:val="false"/>
@@ -10695,6 +10457,8 @@
         <w:rPr>
           <w:rFonts w:ascii="inherit" w:hAnsi="inherit"/>
           <w:b w:val="false"/>
+          <w:b w:val="false"/>
+          <w:i w:val="false"/>
           <w:i w:val="false"/>
           <w:caps w:val="false"/>
           <w:smallCaps w:val="false"/>
@@ -10726,6 +10490,8 @@
         <w:rPr>
           <w:rFonts w:ascii="inherit" w:hAnsi="inherit"/>
           <w:b w:val="false"/>
+          <w:b w:val="false"/>
+          <w:i w:val="false"/>
           <w:i w:val="false"/>
           <w:caps w:val="false"/>
           <w:smallCaps w:val="false"/>
@@ -10760,15 +10526,7 @@
       </w:pPr>
       <w:r>
         <w:rPr>
-          <w:rFonts w:ascii="inherit" w:hAnsi="inherit"/>
-          <w:b w:val="false"/>
-          <w:i w:val="false"/>
-          <w:caps w:val="false"/>
-          <w:smallCaps w:val="false"/>
-          <w:color w:val="525960"/>
-          <w:spacing w:val="0"/>
-          <w:sz w:val="23"/>
-          <w:u w:val="single"/>
+          <w:u w:val="none"/>
         </w:rPr>
       </w:r>
     </w:p>
@@ -10779,6 +10537,8 @@
         <w:rPr>
           <w:rFonts w:ascii="inherit" w:hAnsi="inherit"/>
           <w:b w:val="false"/>
+          <w:b w:val="false"/>
+          <w:i w:val="false"/>
           <w:i w:val="false"/>
           <w:caps w:val="false"/>
           <w:smallCaps w:val="false"/>
@@ -10810,6 +10570,8 @@
         <w:rPr>
           <w:rFonts w:ascii="inherit" w:hAnsi="inherit"/>
           <w:b w:val="false"/>
+          <w:b w:val="false"/>
+          <w:i w:val="false"/>
           <w:i w:val="false"/>
           <w:caps w:val="false"/>
           <w:smallCaps w:val="false"/>
@@ -10841,6 +10603,8 @@
         <w:rPr>
           <w:rFonts w:ascii="inherit" w:hAnsi="inherit"/>
           <w:b w:val="false"/>
+          <w:b w:val="false"/>
+          <w:i w:val="false"/>
           <w:i w:val="false"/>
           <w:caps w:val="false"/>
           <w:smallCaps w:val="false"/>
@@ -10872,6 +10636,8 @@
         <w:rPr>
           <w:rFonts w:ascii="inherit" w:hAnsi="inherit"/>
           <w:b w:val="false"/>
+          <w:b w:val="false"/>
+          <w:i w:val="false"/>
           <w:i w:val="false"/>
           <w:caps w:val="false"/>
           <w:smallCaps w:val="false"/>
@@ -10903,6 +10669,8 @@
         <w:rPr>
           <w:rFonts w:ascii="inherit" w:hAnsi="inherit"/>
           <w:b w:val="false"/>
+          <w:b w:val="false"/>
+          <w:i w:val="false"/>
           <w:i w:val="false"/>
           <w:caps w:val="false"/>
           <w:smallCaps w:val="false"/>
@@ -10933,6 +10701,8 @@
         <w:rPr>
           <w:rFonts w:ascii="inherit" w:hAnsi="inherit"/>
           <w:b w:val="false"/>
+          <w:b w:val="false"/>
+          <w:i w:val="false"/>
           <w:i w:val="false"/>
           <w:caps w:val="false"/>
           <w:smallCaps w:val="false"/>
@@ -10964,6 +10734,8 @@
         <w:rPr>
           <w:rFonts w:ascii="inherit" w:hAnsi="inherit"/>
           <w:b w:val="false"/>
+          <w:b w:val="false"/>
+          <w:i w:val="false"/>
           <w:i w:val="false"/>
           <w:caps w:val="false"/>
           <w:smallCaps w:val="false"/>
@@ -10995,6 +10767,8 @@
         <w:rPr>
           <w:rFonts w:ascii="inherit" w:hAnsi="inherit"/>
           <w:b w:val="false"/>
+          <w:b w:val="false"/>
+          <w:i w:val="false"/>
           <w:i w:val="false"/>
           <w:caps w:val="false"/>
           <w:smallCaps w:val="false"/>
@@ -11026,6 +10800,8 @@
         <w:rPr>
           <w:rFonts w:ascii="inherit" w:hAnsi="inherit"/>
           <w:b w:val="false"/>
+          <w:b w:val="false"/>
+          <w:i w:val="false"/>
           <w:i w:val="false"/>
           <w:caps w:val="false"/>
           <w:smallCaps w:val="false"/>
@@ -11056,6 +10832,8 @@
         <w:rPr>
           <w:rFonts w:ascii="inherit" w:hAnsi="inherit"/>
           <w:b w:val="false"/>
+          <w:b w:val="false"/>
+          <w:i w:val="false"/>
           <w:i w:val="false"/>
           <w:caps w:val="false"/>
           <w:smallCaps w:val="false"/>
@@ -11087,6 +10865,8 @@
         <w:rPr>
           <w:rFonts w:ascii="inherit" w:hAnsi="inherit"/>
           <w:b w:val="false"/>
+          <w:b w:val="false"/>
+          <w:i w:val="false"/>
           <w:i w:val="false"/>
           <w:caps w:val="false"/>
           <w:smallCaps w:val="false"/>
@@ -11118,6 +10898,8 @@
         <w:rPr>
           <w:rFonts w:ascii="inherit" w:hAnsi="inherit"/>
           <w:b w:val="false"/>
+          <w:b w:val="false"/>
+          <w:i w:val="false"/>
           <w:i w:val="false"/>
           <w:caps w:val="false"/>
           <w:smallCaps w:val="false"/>
@@ -11152,6 +10934,8 @@
         <w:rPr>
           <w:rFonts w:ascii="inherit" w:hAnsi="inherit"/>
           <w:b w:val="false"/>
+          <w:b w:val="false"/>
+          <w:i w:val="false"/>
           <w:i w:val="false"/>
           <w:caps w:val="false"/>
           <w:smallCaps w:val="false"/>
@@ -11186,6 +10970,8 @@
         <w:rPr>
           <w:rFonts w:ascii="inherit" w:hAnsi="inherit"/>
           <w:b w:val="false"/>
+          <w:b w:val="false"/>
+          <w:i w:val="false"/>
           <w:i w:val="false"/>
           <w:caps w:val="false"/>
           <w:smallCaps w:val="false"/>
@@ -11218,6 +11004,8 @@
         <w:rPr>
           <w:rFonts w:ascii="inherit" w:hAnsi="inherit"/>
           <w:b w:val="false"/>
+          <w:b w:val="false"/>
+          <w:i w:val="false"/>
           <w:i w:val="false"/>
           <w:caps w:val="false"/>
           <w:smallCaps w:val="false"/>
@@ -11248,6 +11036,8 @@
         <w:rPr>
           <w:rFonts w:ascii="inherit" w:hAnsi="inherit"/>
           <w:b w:val="false"/>
+          <w:b w:val="false"/>
+          <w:i w:val="false"/>
           <w:i w:val="false"/>
           <w:caps w:val="false"/>
           <w:smallCaps w:val="false"/>
@@ -11279,6 +11069,8 @@
         <w:rPr>
           <w:rFonts w:ascii="inherit" w:hAnsi="inherit"/>
           <w:b w:val="false"/>
+          <w:b w:val="false"/>
+          <w:i w:val="false"/>
           <w:i w:val="false"/>
           <w:caps w:val="false"/>
           <w:smallCaps w:val="false"/>
@@ -11318,6 +11110,8 @@
         <w:rPr>
           <w:rFonts w:ascii="inherit" w:hAnsi="inherit"/>
           <w:b w:val="false"/>
+          <w:b w:val="false"/>
+          <w:i w:val="false"/>
           <w:i w:val="false"/>
           <w:caps w:val="false"/>
           <w:smallCaps w:val="false"/>
@@ -11356,6 +11150,8 @@
         <w:rPr>
           <w:rFonts w:ascii="inherit" w:hAnsi="inherit"/>
           <w:b w:val="false"/>
+          <w:b w:val="false"/>
+          <w:i w:val="false"/>
           <w:i w:val="false"/>
           <w:caps w:val="false"/>
           <w:smallCaps w:val="false"/>
@@ -11390,6 +11186,8 @@
         <w:rPr>
           <w:rFonts w:ascii="inherit" w:hAnsi="inherit"/>
           <w:b w:val="false"/>
+          <w:b w:val="false"/>
+          <w:i w:val="false"/>
           <w:i w:val="false"/>
           <w:caps w:val="false"/>
           <w:smallCaps w:val="false"/>
@@ -11420,6 +11218,7 @@
         <w:jc w:val="left"/>
         <w:rPr>
           <w:b w:val="false"/>
+          <w:b w:val="false"/>
           <w:u w:val="single"/>
         </w:rPr>
       </w:pPr>
@@ -11460,8 +11259,17 @@
       </w:pPr>
       <w:r>
         <w:rPr>
-          <w:b w:val="false"/>
-          <w:u w:val="single"/>
+          <w:rFonts w:ascii="inherit" w:hAnsi="inherit"/>
+          <w:b w:val="false"/>
+          <w:bCs w:val="false"/>
+          <w:i w:val="false"/>
+          <w:iCs w:val="false"/>
+          <w:caps w:val="false"/>
+          <w:smallCaps w:val="false"/>
+          <w:color w:val="525960"/>
+          <w:spacing w:val="0"/>
+          <w:sz w:val="23"/>
+          <w:u w:val="none"/>
         </w:rPr>
       </w:r>
     </w:p>
@@ -11471,40 +11279,25 @@
         <w:jc w:val="left"/>
         <w:rPr>
           <w:b w:val="false"/>
-          <w:u w:val="single"/>
-        </w:rPr>
-      </w:pPr>
-      <w:r>
-        <w:rPr>
-          <w:rFonts w:ascii="inherit" w:hAnsi="inherit"/>
-          <w:b w:val="false"/>
-          <w:bCs w:val="false"/>
-          <w:i w:val="false"/>
-          <w:iCs w:val="false"/>
-          <w:caps w:val="false"/>
-          <w:smallCaps w:val="false"/>
-          <w:color w:val="525960"/>
-          <w:spacing w:val="0"/>
-          <w:sz w:val="23"/>
-          <w:u w:val="none"/>
-        </w:rPr>
-        <w:t>U</w:t>
-      </w:r>
-      <w:r>
-        <w:rPr>
-          <w:rFonts w:ascii="inherit" w:hAnsi="inherit"/>
-          <w:b w:val="false"/>
-          <w:bCs w:val="false"/>
-          <w:i w:val="false"/>
-          <w:iCs w:val="false"/>
-          <w:caps w:val="false"/>
-          <w:smallCaps w:val="false"/>
-          <w:color w:val="525960"/>
-          <w:spacing w:val="0"/>
-          <w:sz w:val="23"/>
-          <w:u w:val="none"/>
-        </w:rPr>
-        <w:t>sing this method, the signal may or may not get delivered (unreliable). It can also lead to race conditions. If 2 signals are generated back-to-back, the second might be handled by the default handler.</w:t>
+          <w:b w:val="false"/>
+          <w:u w:val="single"/>
+        </w:rPr>
+      </w:pPr>
+      <w:r>
+        <w:rPr>
+          <w:rFonts w:ascii="inherit" w:hAnsi="inherit"/>
+          <w:b w:val="false"/>
+          <w:bCs w:val="false"/>
+          <w:i w:val="false"/>
+          <w:iCs w:val="false"/>
+          <w:caps w:val="false"/>
+          <w:smallCaps w:val="false"/>
+          <w:color w:val="525960"/>
+          <w:spacing w:val="0"/>
+          <w:sz w:val="23"/>
+          <w:u w:val="none"/>
+        </w:rPr>
+        <w:t>Using this method, the signal may or may not get delivered (unreliable). It can also lead to race conditions. If 2 signals are generated back-to-back, the second might be handled by the default handler.</w:t>
       </w:r>
     </w:p>
     <w:p>
@@ -11514,22 +11307,32 @@
         <w:rPr>
           <w:rFonts w:ascii="inherit" w:hAnsi="inherit"/>
           <w:b w:val="false"/>
-          <w:bCs w:val="false"/>
-          <w:i w:val="false"/>
-          <w:i w:val="false"/>
-          <w:iCs w:val="false"/>
-          <w:caps w:val="false"/>
-          <w:smallCaps w:val="false"/>
-          <w:color w:val="525960"/>
-          <w:spacing w:val="0"/>
-          <w:sz w:val="23"/>
-          <w:u w:val="none"/>
-        </w:rPr>
-      </w:pPr>
-      <w:r>
-        <w:rPr>
-          <w:b w:val="false"/>
-          <w:u w:val="single"/>
+          <w:b w:val="false"/>
+          <w:bCs w:val="false"/>
+          <w:i w:val="false"/>
+          <w:i w:val="false"/>
+          <w:iCs w:val="false"/>
+          <w:caps w:val="false"/>
+          <w:smallCaps w:val="false"/>
+          <w:color w:val="525960"/>
+          <w:spacing w:val="0"/>
+          <w:sz w:val="23"/>
+          <w:u w:val="none"/>
+        </w:rPr>
+      </w:pPr>
+      <w:r>
+        <w:rPr>
+          <w:rFonts w:ascii="inherit" w:hAnsi="inherit"/>
+          <w:b w:val="false"/>
+          <w:bCs w:val="false"/>
+          <w:i w:val="false"/>
+          <w:iCs w:val="false"/>
+          <w:caps w:val="false"/>
+          <w:smallCaps w:val="false"/>
+          <w:color w:val="525960"/>
+          <w:spacing w:val="0"/>
+          <w:sz w:val="23"/>
+          <w:u w:val="none"/>
         </w:rPr>
       </w:r>
     </w:p>
@@ -11539,6 +11342,7 @@
         <w:jc w:val="left"/>
         <w:rPr>
           <w:b w:val="false"/>
+          <w:b w:val="false"/>
           <w:u w:val="single"/>
         </w:rPr>
       </w:pPr>
@@ -11566,22 +11370,32 @@
         <w:rPr>
           <w:rFonts w:ascii="inherit" w:hAnsi="inherit"/>
           <w:b w:val="false"/>
-          <w:bCs w:val="false"/>
-          <w:i w:val="false"/>
-          <w:i w:val="false"/>
-          <w:iCs w:val="false"/>
-          <w:caps w:val="false"/>
-          <w:smallCaps w:val="false"/>
-          <w:color w:val="525960"/>
-          <w:spacing w:val="0"/>
-          <w:sz w:val="23"/>
-          <w:u w:val="none"/>
-        </w:rPr>
-      </w:pPr>
-      <w:r>
-        <w:rPr>
-          <w:b w:val="false"/>
-          <w:u w:val="single"/>
+          <w:b w:val="false"/>
+          <w:bCs w:val="false"/>
+          <w:i w:val="false"/>
+          <w:i w:val="false"/>
+          <w:iCs w:val="false"/>
+          <w:caps w:val="false"/>
+          <w:smallCaps w:val="false"/>
+          <w:color w:val="525960"/>
+          <w:spacing w:val="0"/>
+          <w:sz w:val="23"/>
+          <w:u w:val="none"/>
+        </w:rPr>
+      </w:pPr>
+      <w:r>
+        <w:rPr>
+          <w:rFonts w:ascii="inherit" w:hAnsi="inherit"/>
+          <w:b w:val="false"/>
+          <w:bCs w:val="false"/>
+          <w:i w:val="false"/>
+          <w:iCs w:val="false"/>
+          <w:caps w:val="false"/>
+          <w:smallCaps w:val="false"/>
+          <w:color w:val="525960"/>
+          <w:spacing w:val="0"/>
+          <w:sz w:val="23"/>
+          <w:u w:val="none"/>
         </w:rPr>
       </w:r>
     </w:p>
@@ -11591,6 +11405,7 @@
         <w:jc w:val="left"/>
         <w:rPr>
           <w:b w:val="false"/>
+          <w:b w:val="false"/>
           <w:u w:val="single"/>
         </w:rPr>
       </w:pPr>
@@ -11618,22 +11433,32 @@
         <w:rPr>
           <w:rFonts w:ascii="inherit" w:hAnsi="inherit"/>
           <w:b w:val="false"/>
-          <w:bCs w:val="false"/>
-          <w:i w:val="false"/>
-          <w:i w:val="false"/>
-          <w:iCs w:val="false"/>
-          <w:caps w:val="false"/>
-          <w:smallCaps w:val="false"/>
-          <w:color w:val="525960"/>
-          <w:spacing w:val="0"/>
-          <w:sz w:val="23"/>
-          <w:u w:val="none"/>
-        </w:rPr>
-      </w:pPr>
-      <w:r>
-        <w:rPr>
-          <w:b w:val="false"/>
-          <w:u w:val="single"/>
+          <w:b w:val="false"/>
+          <w:bCs w:val="false"/>
+          <w:i w:val="false"/>
+          <w:i w:val="false"/>
+          <w:iCs w:val="false"/>
+          <w:caps w:val="false"/>
+          <w:smallCaps w:val="false"/>
+          <w:color w:val="525960"/>
+          <w:spacing w:val="0"/>
+          <w:sz w:val="23"/>
+          <w:u w:val="none"/>
+        </w:rPr>
+      </w:pPr>
+      <w:r>
+        <w:rPr>
+          <w:rFonts w:ascii="inherit" w:hAnsi="inherit"/>
+          <w:b w:val="false"/>
+          <w:bCs w:val="false"/>
+          <w:i w:val="false"/>
+          <w:iCs w:val="false"/>
+          <w:caps w:val="false"/>
+          <w:smallCaps w:val="false"/>
+          <w:color w:val="525960"/>
+          <w:spacing w:val="0"/>
+          <w:sz w:val="23"/>
+          <w:u w:val="none"/>
         </w:rPr>
       </w:r>
     </w:p>
@@ -11643,6 +11468,7 @@
         <w:jc w:val="left"/>
         <w:rPr>
           <w:b w:val="false"/>
+          <w:b w:val="false"/>
           <w:u w:val="single"/>
         </w:rPr>
       </w:pPr>
@@ -11669,6 +11495,7 @@
         <w:jc w:val="left"/>
         <w:rPr>
           <w:b w:val="false"/>
+          <w:b w:val="false"/>
           <w:u w:val="single"/>
         </w:rPr>
       </w:pPr>
@@ -11696,6 +11523,7 @@
         <w:jc w:val="left"/>
         <w:rPr>
           <w:b w:val="false"/>
+          <w:b w:val="false"/>
           <w:u w:val="single"/>
         </w:rPr>
       </w:pPr>
@@ -11723,6 +11551,7 @@
         <w:jc w:val="left"/>
         <w:rPr>
           <w:b w:val="false"/>
+          <w:b w:val="false"/>
           <w:u w:val="single"/>
         </w:rPr>
       </w:pPr>
@@ -11750,6 +11579,7 @@
         <w:jc w:val="left"/>
         <w:rPr>
           <w:b w:val="false"/>
+          <w:b w:val="false"/>
           <w:u w:val="single"/>
         </w:rPr>
       </w:pPr>
@@ -11777,22 +11607,32 @@
         <w:rPr>
           <w:rFonts w:ascii="inherit" w:hAnsi="inherit"/>
           <w:b w:val="false"/>
-          <w:bCs w:val="false"/>
-          <w:i w:val="false"/>
-          <w:i w:val="false"/>
-          <w:iCs w:val="false"/>
-          <w:caps w:val="false"/>
-          <w:smallCaps w:val="false"/>
-          <w:color w:val="525960"/>
-          <w:spacing w:val="0"/>
-          <w:sz w:val="23"/>
-          <w:u w:val="none"/>
-        </w:rPr>
-      </w:pPr>
-      <w:r>
-        <w:rPr>
-          <w:b w:val="false"/>
-          <w:u w:val="single"/>
+          <w:b w:val="false"/>
+          <w:bCs w:val="false"/>
+          <w:i w:val="false"/>
+          <w:i w:val="false"/>
+          <w:iCs w:val="false"/>
+          <w:caps w:val="false"/>
+          <w:smallCaps w:val="false"/>
+          <w:color w:val="525960"/>
+          <w:spacing w:val="0"/>
+          <w:sz w:val="23"/>
+          <w:u w:val="none"/>
+        </w:rPr>
+      </w:pPr>
+      <w:r>
+        <w:rPr>
+          <w:rFonts w:ascii="inherit" w:hAnsi="inherit"/>
+          <w:b w:val="false"/>
+          <w:bCs w:val="false"/>
+          <w:i w:val="false"/>
+          <w:iCs w:val="false"/>
+          <w:caps w:val="false"/>
+          <w:smallCaps w:val="false"/>
+          <w:color w:val="525960"/>
+          <w:spacing w:val="0"/>
+          <w:sz w:val="23"/>
+          <w:u w:val="none"/>
         </w:rPr>
       </w:r>
     </w:p>
@@ -11802,6 +11642,7 @@
         <w:jc w:val="left"/>
         <w:rPr>
           <w:b w:val="false"/>
+          <w:b w:val="false"/>
           <w:u w:val="single"/>
         </w:rPr>
       </w:pPr>
@@ -11828,6 +11669,7 @@
         <w:jc w:val="left"/>
         <w:rPr>
           <w:b w:val="false"/>
+          <w:b w:val="false"/>
           <w:u w:val="single"/>
         </w:rPr>
       </w:pPr>
@@ -11855,22 +11697,32 @@
         <w:rPr>
           <w:rFonts w:ascii="inherit" w:hAnsi="inherit"/>
           <w:b w:val="false"/>
-          <w:bCs w:val="false"/>
-          <w:i w:val="false"/>
-          <w:i w:val="false"/>
-          <w:iCs w:val="false"/>
-          <w:caps w:val="false"/>
-          <w:smallCaps w:val="false"/>
-          <w:color w:val="525960"/>
-          <w:spacing w:val="0"/>
-          <w:sz w:val="23"/>
-          <w:u w:val="none"/>
-        </w:rPr>
-      </w:pPr>
-      <w:r>
-        <w:rPr>
-          <w:b w:val="false"/>
-          <w:u w:val="single"/>
+          <w:b w:val="false"/>
+          <w:bCs w:val="false"/>
+          <w:i w:val="false"/>
+          <w:i w:val="false"/>
+          <w:iCs w:val="false"/>
+          <w:caps w:val="false"/>
+          <w:smallCaps w:val="false"/>
+          <w:color w:val="525960"/>
+          <w:spacing w:val="0"/>
+          <w:sz w:val="23"/>
+          <w:u w:val="none"/>
+        </w:rPr>
+      </w:pPr>
+      <w:r>
+        <w:rPr>
+          <w:rFonts w:ascii="inherit" w:hAnsi="inherit"/>
+          <w:b w:val="false"/>
+          <w:bCs w:val="false"/>
+          <w:i w:val="false"/>
+          <w:iCs w:val="false"/>
+          <w:caps w:val="false"/>
+          <w:smallCaps w:val="false"/>
+          <w:color w:val="525960"/>
+          <w:spacing w:val="0"/>
+          <w:sz w:val="23"/>
+          <w:u w:val="none"/>
         </w:rPr>
       </w:r>
     </w:p>
@@ -11880,6 +11732,7 @@
         <w:jc w:val="left"/>
         <w:rPr>
           <w:b w:val="false"/>
+          <w:b w:val="false"/>
           <w:u w:val="single"/>
         </w:rPr>
       </w:pPr>
@@ -11907,22 +11760,32 @@
         <w:rPr>
           <w:rFonts w:ascii="inherit" w:hAnsi="inherit"/>
           <w:b w:val="false"/>
-          <w:bCs w:val="false"/>
-          <w:i w:val="false"/>
-          <w:i w:val="false"/>
-          <w:iCs w:val="false"/>
-          <w:caps w:val="false"/>
-          <w:smallCaps w:val="false"/>
-          <w:color w:val="525960"/>
-          <w:spacing w:val="0"/>
-          <w:sz w:val="23"/>
-          <w:u w:val="none"/>
-        </w:rPr>
-      </w:pPr>
-      <w:r>
-        <w:rPr>
-          <w:b w:val="false"/>
-          <w:u w:val="single"/>
+          <w:b w:val="false"/>
+          <w:bCs w:val="false"/>
+          <w:i w:val="false"/>
+          <w:i w:val="false"/>
+          <w:iCs w:val="false"/>
+          <w:caps w:val="false"/>
+          <w:smallCaps w:val="false"/>
+          <w:color w:val="525960"/>
+          <w:spacing w:val="0"/>
+          <w:sz w:val="23"/>
+          <w:u w:val="none"/>
+        </w:rPr>
+      </w:pPr>
+      <w:r>
+        <w:rPr>
+          <w:rFonts w:ascii="inherit" w:hAnsi="inherit"/>
+          <w:b w:val="false"/>
+          <w:bCs w:val="false"/>
+          <w:i w:val="false"/>
+          <w:iCs w:val="false"/>
+          <w:caps w:val="false"/>
+          <w:smallCaps w:val="false"/>
+          <w:color w:val="525960"/>
+          <w:spacing w:val="0"/>
+          <w:sz w:val="23"/>
+          <w:u w:val="none"/>
         </w:rPr>
       </w:r>
     </w:p>
@@ -11932,6 +11795,7 @@
         <w:jc w:val="left"/>
         <w:rPr>
           <w:b w:val="false"/>
+          <w:b w:val="false"/>
           <w:u w:val="single"/>
         </w:rPr>
       </w:pPr>
@@ -11958,6 +11822,7 @@
         <w:jc w:val="left"/>
         <w:rPr>
           <w:b w:val="false"/>
+          <w:b w:val="false"/>
           <w:u w:val="single"/>
         </w:rPr>
       </w:pPr>
@@ -11987,6 +11852,7 @@
         <w:jc w:val="left"/>
         <w:rPr>
           <w:b w:val="false"/>
+          <w:b w:val="false"/>
           <w:u w:val="single"/>
         </w:rPr>
       </w:pPr>
@@ -12016,22 +11882,32 @@
         <w:rPr>
           <w:rFonts w:ascii="inherit" w:hAnsi="inherit"/>
           <w:b w:val="false"/>
-          <w:bCs w:val="false"/>
-          <w:i w:val="false"/>
-          <w:i w:val="false"/>
-          <w:iCs w:val="false"/>
-          <w:caps w:val="false"/>
-          <w:smallCaps w:val="false"/>
-          <w:color w:val="525960"/>
-          <w:spacing w:val="0"/>
-          <w:sz w:val="23"/>
-          <w:u w:val="none"/>
-        </w:rPr>
-      </w:pPr>
-      <w:r>
-        <w:rPr>
-          <w:b w:val="false"/>
-          <w:u w:val="single"/>
+          <w:b w:val="false"/>
+          <w:bCs w:val="false"/>
+          <w:i w:val="false"/>
+          <w:i w:val="false"/>
+          <w:iCs w:val="false"/>
+          <w:caps w:val="false"/>
+          <w:smallCaps w:val="false"/>
+          <w:color w:val="525960"/>
+          <w:spacing w:val="0"/>
+          <w:sz w:val="23"/>
+          <w:u w:val="none"/>
+        </w:rPr>
+      </w:pPr>
+      <w:r>
+        <w:rPr>
+          <w:rFonts w:ascii="inherit" w:hAnsi="inherit"/>
+          <w:b w:val="false"/>
+          <w:bCs w:val="false"/>
+          <w:i w:val="false"/>
+          <w:iCs w:val="false"/>
+          <w:caps w:val="false"/>
+          <w:smallCaps w:val="false"/>
+          <w:color w:val="525960"/>
+          <w:spacing w:val="0"/>
+          <w:sz w:val="23"/>
+          <w:u w:val="none"/>
         </w:rPr>
       </w:r>
     </w:p>
@@ -12041,6 +11917,7 @@
         <w:jc w:val="left"/>
         <w:rPr>
           <w:b w:val="false"/>
+          <w:b w:val="false"/>
           <w:u w:val="single"/>
         </w:rPr>
       </w:pPr>
@@ -12067,6 +11944,7 @@
         <w:jc w:val="left"/>
         <w:rPr>
           <w:b w:val="false"/>
+          <w:b w:val="false"/>
           <w:u w:val="single"/>
         </w:rPr>
       </w:pPr>
@@ -12093,6 +11971,7 @@
         <w:jc w:val="left"/>
         <w:rPr>
           <w:b w:val="false"/>
+          <w:b w:val="false"/>
           <w:u w:val="single"/>
         </w:rPr>
       </w:pPr>
@@ -12120,22 +11999,32 @@
         <w:rPr>
           <w:rFonts w:ascii="inherit" w:hAnsi="inherit"/>
           <w:b w:val="false"/>
-          <w:bCs w:val="false"/>
-          <w:i w:val="false"/>
-          <w:i w:val="false"/>
-          <w:iCs w:val="false"/>
-          <w:caps w:val="false"/>
-          <w:smallCaps w:val="false"/>
-          <w:color w:val="525960"/>
-          <w:spacing w:val="0"/>
-          <w:sz w:val="23"/>
-          <w:u w:val="none"/>
-        </w:rPr>
-      </w:pPr>
-      <w:r>
-        <w:rPr>
-          <w:b w:val="false"/>
-          <w:u w:val="single"/>
+          <w:b w:val="false"/>
+          <w:bCs w:val="false"/>
+          <w:i w:val="false"/>
+          <w:i w:val="false"/>
+          <w:iCs w:val="false"/>
+          <w:caps w:val="false"/>
+          <w:smallCaps w:val="false"/>
+          <w:color w:val="525960"/>
+          <w:spacing w:val="0"/>
+          <w:sz w:val="23"/>
+          <w:u w:val="none"/>
+        </w:rPr>
+      </w:pPr>
+      <w:r>
+        <w:rPr>
+          <w:rFonts w:ascii="inherit" w:hAnsi="inherit"/>
+          <w:b w:val="false"/>
+          <w:bCs w:val="false"/>
+          <w:i w:val="false"/>
+          <w:iCs w:val="false"/>
+          <w:caps w:val="false"/>
+          <w:smallCaps w:val="false"/>
+          <w:color w:val="525960"/>
+          <w:spacing w:val="0"/>
+          <w:sz w:val="23"/>
+          <w:u w:val="none"/>
         </w:rPr>
       </w:r>
     </w:p>
@@ -12145,6 +12034,7 @@
         <w:jc w:val="left"/>
         <w:rPr>
           <w:b w:val="false"/>
+          <w:b w:val="false"/>
           <w:u w:val="single"/>
         </w:rPr>
       </w:pPr>
@@ -12171,6 +12061,7 @@
         <w:jc w:val="left"/>
         <w:rPr>
           <w:b w:val="false"/>
+          <w:b w:val="false"/>
           <w:u w:val="single"/>
         </w:rPr>
       </w:pPr>
@@ -12199,22 +12090,32 @@
         <w:rPr>
           <w:rFonts w:ascii="inherit" w:hAnsi="inherit"/>
           <w:b w:val="false"/>
-          <w:bCs w:val="false"/>
-          <w:i w:val="false"/>
-          <w:i w:val="false"/>
-          <w:iCs w:val="false"/>
-          <w:caps w:val="false"/>
-          <w:smallCaps w:val="false"/>
-          <w:color w:val="525960"/>
-          <w:spacing w:val="0"/>
-          <w:sz w:val="23"/>
-          <w:u w:val="none"/>
-        </w:rPr>
-      </w:pPr>
-      <w:r>
-        <w:rPr>
-          <w:b w:val="false"/>
-          <w:u w:val="single"/>
+          <w:b w:val="false"/>
+          <w:bCs w:val="false"/>
+          <w:i w:val="false"/>
+          <w:i w:val="false"/>
+          <w:iCs w:val="false"/>
+          <w:caps w:val="false"/>
+          <w:smallCaps w:val="false"/>
+          <w:color w:val="525960"/>
+          <w:spacing w:val="0"/>
+          <w:sz w:val="23"/>
+          <w:u w:val="none"/>
+        </w:rPr>
+      </w:pPr>
+      <w:r>
+        <w:rPr>
+          <w:rFonts w:ascii="inherit" w:hAnsi="inherit"/>
+          <w:b w:val="false"/>
+          <w:bCs w:val="false"/>
+          <w:i w:val="false"/>
+          <w:iCs w:val="false"/>
+          <w:caps w:val="false"/>
+          <w:smallCaps w:val="false"/>
+          <w:color w:val="525960"/>
+          <w:spacing w:val="0"/>
+          <w:sz w:val="23"/>
+          <w:u w:val="none"/>
         </w:rPr>
       </w:r>
     </w:p>
@@ -12224,6 +12125,7 @@
         <w:jc w:val="left"/>
         <w:rPr>
           <w:b w:val="false"/>
+          <w:b w:val="false"/>
           <w:u w:val="single"/>
         </w:rPr>
       </w:pPr>
@@ -12250,6 +12152,7 @@
         <w:jc w:val="left"/>
         <w:rPr>
           <w:b w:val="false"/>
+          <w:b w:val="false"/>
           <w:u w:val="single"/>
         </w:rPr>
       </w:pPr>
@@ -12276,6 +12179,7 @@
         <w:jc w:val="left"/>
         <w:rPr>
           <w:b w:val="false"/>
+          <w:b w:val="false"/>
           <w:u w:val="single"/>
         </w:rPr>
       </w:pPr>
@@ -12302,6 +12206,7 @@
         <w:jc w:val="left"/>
         <w:rPr>
           <w:b w:val="false"/>
+          <w:b w:val="false"/>
           <w:u w:val="single"/>
         </w:rPr>
       </w:pPr>
@@ -12328,6 +12233,7 @@
         <w:jc w:val="left"/>
         <w:rPr>
           <w:b w:val="false"/>
+          <w:b w:val="false"/>
           <w:u w:val="single"/>
         </w:rPr>
       </w:pPr>
@@ -12355,22 +12261,32 @@
         <w:rPr>
           <w:rFonts w:ascii="inherit" w:hAnsi="inherit"/>
           <w:b w:val="false"/>
-          <w:bCs w:val="false"/>
-          <w:i w:val="false"/>
-          <w:i w:val="false"/>
-          <w:iCs w:val="false"/>
-          <w:caps w:val="false"/>
-          <w:smallCaps w:val="false"/>
-          <w:color w:val="525960"/>
-          <w:spacing w:val="0"/>
-          <w:sz w:val="23"/>
-          <w:u w:val="none"/>
-        </w:rPr>
-      </w:pPr>
-      <w:r>
-        <w:rPr>
-          <w:b w:val="false"/>
-          <w:u w:val="single"/>
+          <w:b w:val="false"/>
+          <w:bCs w:val="false"/>
+          <w:i w:val="false"/>
+          <w:i w:val="false"/>
+          <w:iCs w:val="false"/>
+          <w:caps w:val="false"/>
+          <w:smallCaps w:val="false"/>
+          <w:color w:val="525960"/>
+          <w:spacing w:val="0"/>
+          <w:sz w:val="23"/>
+          <w:u w:val="none"/>
+        </w:rPr>
+      </w:pPr>
+      <w:r>
+        <w:rPr>
+          <w:rFonts w:ascii="inherit" w:hAnsi="inherit"/>
+          <w:b w:val="false"/>
+          <w:bCs w:val="false"/>
+          <w:i w:val="false"/>
+          <w:iCs w:val="false"/>
+          <w:caps w:val="false"/>
+          <w:smallCaps w:val="false"/>
+          <w:color w:val="525960"/>
+          <w:spacing w:val="0"/>
+          <w:sz w:val="23"/>
+          <w:u w:val="none"/>
         </w:rPr>
       </w:r>
     </w:p>
@@ -12380,6 +12296,7 @@
         <w:jc w:val="left"/>
         <w:rPr>
           <w:b w:val="false"/>
+          <w:b w:val="false"/>
           <w:u w:val="single"/>
         </w:rPr>
       </w:pPr>
@@ -12406,6 +12323,7 @@
         <w:jc w:val="left"/>
         <w:rPr>
           <w:b w:val="false"/>
+          <w:b w:val="false"/>
           <w:u w:val="single"/>
         </w:rPr>
       </w:pPr>
@@ -12434,22 +12352,32 @@
         <w:rPr>
           <w:rFonts w:ascii="inherit" w:hAnsi="inherit"/>
           <w:b w:val="false"/>
-          <w:bCs w:val="false"/>
-          <w:i w:val="false"/>
-          <w:i w:val="false"/>
-          <w:iCs w:val="false"/>
-          <w:caps w:val="false"/>
-          <w:smallCaps w:val="false"/>
-          <w:color w:val="525960"/>
-          <w:spacing w:val="0"/>
-          <w:sz w:val="23"/>
-          <w:u w:val="none"/>
-        </w:rPr>
-      </w:pPr>
-      <w:r>
-        <w:rPr>
-          <w:b w:val="false"/>
-          <w:u w:val="single"/>
+          <w:b w:val="false"/>
+          <w:bCs w:val="false"/>
+          <w:i w:val="false"/>
+          <w:i w:val="false"/>
+          <w:iCs w:val="false"/>
+          <w:caps w:val="false"/>
+          <w:smallCaps w:val="false"/>
+          <w:color w:val="525960"/>
+          <w:spacing w:val="0"/>
+          <w:sz w:val="23"/>
+          <w:u w:val="none"/>
+        </w:rPr>
+      </w:pPr>
+      <w:r>
+        <w:rPr>
+          <w:rFonts w:ascii="inherit" w:hAnsi="inherit"/>
+          <w:b w:val="false"/>
+          <w:bCs w:val="false"/>
+          <w:i w:val="false"/>
+          <w:iCs w:val="false"/>
+          <w:caps w:val="false"/>
+          <w:smallCaps w:val="false"/>
+          <w:color w:val="525960"/>
+          <w:spacing w:val="0"/>
+          <w:sz w:val="23"/>
+          <w:u w:val="none"/>
         </w:rPr>
       </w:r>
     </w:p>
@@ -12459,6 +12387,7 @@
         <w:jc w:val="left"/>
         <w:rPr>
           <w:b w:val="false"/>
+          <w:b w:val="false"/>
           <w:u w:val="single"/>
         </w:rPr>
       </w:pPr>
@@ -12479,38 +12408,7 @@
         <w:t>- getpid()</w:t>
         <w:tab/>
         <w:tab/>
-      </w:r>
-      <w:r>
-        <w:rPr>
-          <w:rFonts w:ascii="inherit" w:hAnsi="inherit"/>
-          <w:b w:val="false"/>
-          <w:bCs w:val="false"/>
-          <w:i w:val="false"/>
-          <w:iCs w:val="false"/>
-          <w:caps w:val="false"/>
-          <w:smallCaps w:val="false"/>
-          <w:color w:val="525960"/>
-          <w:spacing w:val="0"/>
-          <w:sz w:val="23"/>
-          <w:u w:val="none"/>
-        </w:rPr>
-        <w:t>G</w:t>
-      </w:r>
-      <w:r>
-        <w:rPr>
-          <w:rFonts w:ascii="inherit" w:hAnsi="inherit"/>
-          <w:b w:val="false"/>
-          <w:bCs w:val="false"/>
-          <w:i w:val="false"/>
-          <w:iCs w:val="false"/>
-          <w:caps w:val="false"/>
-          <w:smallCaps w:val="false"/>
-          <w:color w:val="525960"/>
-          <w:spacing w:val="0"/>
-          <w:sz w:val="23"/>
-          <w:u w:val="none"/>
-        </w:rPr>
-        <w:t>et a process’ PID</w:t>
+        <w:t>Get a process’ PID</w:t>
       </w:r>
     </w:p>
     <w:p>
@@ -12519,72 +12417,27 @@
         <w:jc w:val="left"/>
         <w:rPr>
           <w:b w:val="false"/>
-          <w:u w:val="single"/>
-        </w:rPr>
-      </w:pPr>
-      <w:r>
-        <w:rPr>
-          <w:rFonts w:ascii="inherit" w:hAnsi="inherit"/>
-          <w:b w:val="false"/>
-          <w:bCs w:val="false"/>
-          <w:i w:val="false"/>
-          <w:iCs w:val="false"/>
-          <w:caps w:val="false"/>
-          <w:smallCaps w:val="false"/>
-          <w:color w:val="525960"/>
-          <w:spacing w:val="0"/>
-          <w:sz w:val="23"/>
-          <w:u w:val="none"/>
-        </w:rPr>
-        <w:t>- getppid</w:t>
-      </w:r>
-      <w:r>
-        <w:rPr>
-          <w:rFonts w:ascii="inherit" w:hAnsi="inherit"/>
-          <w:b w:val="false"/>
-          <w:bCs w:val="false"/>
-          <w:i w:val="false"/>
-          <w:iCs w:val="false"/>
-          <w:caps w:val="false"/>
-          <w:smallCaps w:val="false"/>
-          <w:color w:val="525960"/>
-          <w:spacing w:val="0"/>
-          <w:sz w:val="23"/>
-          <w:u w:val="none"/>
-        </w:rPr>
-        <w:t>()</w:t>
-      </w:r>
-      <w:r>
-        <w:rPr>
-          <w:rFonts w:ascii="inherit" w:hAnsi="inherit"/>
-          <w:b w:val="false"/>
-          <w:bCs w:val="false"/>
-          <w:i w:val="false"/>
-          <w:iCs w:val="false"/>
-          <w:caps w:val="false"/>
-          <w:smallCaps w:val="false"/>
-          <w:color w:val="525960"/>
-          <w:spacing w:val="0"/>
-          <w:sz w:val="23"/>
-          <w:u w:val="none"/>
-        </w:rPr>
-        <w:tab/>
-        <w:tab/>
-      </w:r>
-      <w:r>
-        <w:rPr>
-          <w:rFonts w:ascii="inherit" w:hAnsi="inherit"/>
-          <w:b w:val="false"/>
-          <w:bCs w:val="false"/>
-          <w:i w:val="false"/>
-          <w:iCs w:val="false"/>
-          <w:caps w:val="false"/>
-          <w:smallCaps w:val="false"/>
-          <w:color w:val="525960"/>
-          <w:spacing w:val="0"/>
-          <w:sz w:val="23"/>
-          <w:u w:val="none"/>
-        </w:rPr>
+          <w:b w:val="false"/>
+          <w:u w:val="single"/>
+        </w:rPr>
+      </w:pPr>
+      <w:r>
+        <w:rPr>
+          <w:rFonts w:ascii="inherit" w:hAnsi="inherit"/>
+          <w:b w:val="false"/>
+          <w:bCs w:val="false"/>
+          <w:i w:val="false"/>
+          <w:iCs w:val="false"/>
+          <w:caps w:val="false"/>
+          <w:smallCaps w:val="false"/>
+          <w:color w:val="525960"/>
+          <w:spacing w:val="0"/>
+          <w:sz w:val="23"/>
+          <w:u w:val="none"/>
+        </w:rPr>
+        <w:t>- getppid()</w:t>
+        <w:tab/>
+        <w:tab/>
         <w:t>Get parent PID</w:t>
       </w:r>
     </w:p>
@@ -12594,6 +12447,7 @@
         <w:jc w:val="left"/>
         <w:rPr>
           <w:b w:val="false"/>
+          <w:b w:val="false"/>
           <w:u w:val="single"/>
         </w:rPr>
       </w:pPr>
@@ -12623,6 +12477,7 @@
         <w:jc w:val="left"/>
         <w:rPr>
           <w:b w:val="false"/>
+          <w:b w:val="false"/>
           <w:u w:val="single"/>
         </w:rPr>
       </w:pPr>
@@ -12653,22 +12508,32 @@
         <w:rPr>
           <w:rFonts w:ascii="inherit" w:hAnsi="inherit"/>
           <w:b w:val="false"/>
-          <w:bCs w:val="false"/>
-          <w:i w:val="false"/>
-          <w:i w:val="false"/>
-          <w:iCs w:val="false"/>
-          <w:caps w:val="false"/>
-          <w:smallCaps w:val="false"/>
-          <w:color w:val="525960"/>
-          <w:spacing w:val="0"/>
-          <w:sz w:val="23"/>
-          <w:u w:val="none"/>
-        </w:rPr>
-      </w:pPr>
-      <w:r>
-        <w:rPr>
-          <w:b w:val="false"/>
-          <w:u w:val="single"/>
+          <w:b w:val="false"/>
+          <w:bCs w:val="false"/>
+          <w:i w:val="false"/>
+          <w:i w:val="false"/>
+          <w:iCs w:val="false"/>
+          <w:caps w:val="false"/>
+          <w:smallCaps w:val="false"/>
+          <w:color w:val="525960"/>
+          <w:spacing w:val="0"/>
+          <w:sz w:val="23"/>
+          <w:u w:val="none"/>
+        </w:rPr>
+      </w:pPr>
+      <w:r>
+        <w:rPr>
+          <w:rFonts w:ascii="inherit" w:hAnsi="inherit"/>
+          <w:b w:val="false"/>
+          <w:bCs w:val="false"/>
+          <w:i w:val="false"/>
+          <w:iCs w:val="false"/>
+          <w:caps w:val="false"/>
+          <w:smallCaps w:val="false"/>
+          <w:color w:val="525960"/>
+          <w:spacing w:val="0"/>
+          <w:sz w:val="23"/>
+          <w:u w:val="none"/>
         </w:rPr>
       </w:r>
     </w:p>
@@ -12678,6 +12543,7 @@
         <w:jc w:val="left"/>
         <w:rPr>
           <w:b w:val="false"/>
+          <w:b w:val="false"/>
           <w:u w:val="single"/>
         </w:rPr>
       </w:pPr>
@@ -12704,6 +12570,7 @@
         <w:jc w:val="left"/>
         <w:rPr>
           <w:b w:val="false"/>
+          <w:b w:val="false"/>
           <w:u w:val="single"/>
         </w:rPr>
       </w:pPr>
@@ -12732,22 +12599,32 @@
         <w:rPr>
           <w:rFonts w:ascii="inherit" w:hAnsi="inherit"/>
           <w:b w:val="false"/>
-          <w:bCs w:val="false"/>
-          <w:i w:val="false"/>
-          <w:i w:val="false"/>
-          <w:iCs w:val="false"/>
-          <w:caps w:val="false"/>
-          <w:smallCaps w:val="false"/>
-          <w:color w:val="525960"/>
-          <w:spacing w:val="0"/>
-          <w:sz w:val="23"/>
-          <w:u w:val="none"/>
-        </w:rPr>
-      </w:pPr>
-      <w:r>
-        <w:rPr>
-          <w:b w:val="false"/>
-          <w:u w:val="single"/>
+          <w:b w:val="false"/>
+          <w:bCs w:val="false"/>
+          <w:i w:val="false"/>
+          <w:i w:val="false"/>
+          <w:iCs w:val="false"/>
+          <w:caps w:val="false"/>
+          <w:smallCaps w:val="false"/>
+          <w:color w:val="525960"/>
+          <w:spacing w:val="0"/>
+          <w:sz w:val="23"/>
+          <w:u w:val="none"/>
+        </w:rPr>
+      </w:pPr>
+      <w:r>
+        <w:rPr>
+          <w:rFonts w:ascii="inherit" w:hAnsi="inherit"/>
+          <w:b w:val="false"/>
+          <w:bCs w:val="false"/>
+          <w:i w:val="false"/>
+          <w:iCs w:val="false"/>
+          <w:caps w:val="false"/>
+          <w:smallCaps w:val="false"/>
+          <w:color w:val="525960"/>
+          <w:spacing w:val="0"/>
+          <w:sz w:val="23"/>
+          <w:u w:val="none"/>
         </w:rPr>
       </w:r>
     </w:p>
@@ -12757,6 +12634,7 @@
         <w:jc w:val="left"/>
         <w:rPr>
           <w:b w:val="false"/>
+          <w:b w:val="false"/>
           <w:u w:val="single"/>
         </w:rPr>
       </w:pPr>
@@ -12783,6 +12661,7 @@
         <w:jc w:val="left"/>
         <w:rPr>
           <w:b w:val="false"/>
+          <w:b w:val="false"/>
           <w:u w:val="single"/>
         </w:rPr>
       </w:pPr>
@@ -12811,22 +12690,32 @@
         <w:rPr>
           <w:rFonts w:ascii="inherit" w:hAnsi="inherit"/>
           <w:b w:val="false"/>
-          <w:bCs w:val="false"/>
-          <w:i w:val="false"/>
-          <w:i w:val="false"/>
-          <w:iCs w:val="false"/>
-          <w:caps w:val="false"/>
-          <w:smallCaps w:val="false"/>
-          <w:color w:val="525960"/>
-          <w:spacing w:val="0"/>
-          <w:sz w:val="23"/>
-          <w:u w:val="none"/>
-        </w:rPr>
-      </w:pPr>
-      <w:r>
-        <w:rPr>
-          <w:b w:val="false"/>
-          <w:u w:val="single"/>
+          <w:b w:val="false"/>
+          <w:bCs w:val="false"/>
+          <w:i w:val="false"/>
+          <w:i w:val="false"/>
+          <w:iCs w:val="false"/>
+          <w:caps w:val="false"/>
+          <w:smallCaps w:val="false"/>
+          <w:color w:val="525960"/>
+          <w:spacing w:val="0"/>
+          <w:sz w:val="23"/>
+          <w:u w:val="none"/>
+        </w:rPr>
+      </w:pPr>
+      <w:r>
+        <w:rPr>
+          <w:rFonts w:ascii="inherit" w:hAnsi="inherit"/>
+          <w:b w:val="false"/>
+          <w:bCs w:val="false"/>
+          <w:i w:val="false"/>
+          <w:iCs w:val="false"/>
+          <w:caps w:val="false"/>
+          <w:smallCaps w:val="false"/>
+          <w:color w:val="525960"/>
+          <w:spacing w:val="0"/>
+          <w:sz w:val="23"/>
+          <w:u w:val="none"/>
         </w:rPr>
       </w:r>
     </w:p>
@@ -12836,6 +12725,7 @@
         <w:jc w:val="left"/>
         <w:rPr>
           <w:b w:val="false"/>
+          <w:b w:val="false"/>
           <w:u w:val="single"/>
         </w:rPr>
       </w:pPr>
@@ -12862,6 +12752,7 @@
         <w:jc w:val="left"/>
         <w:rPr>
           <w:b w:val="false"/>
+          <w:b w:val="false"/>
           <w:u w:val="single"/>
         </w:rPr>
       </w:pPr>
@@ -12889,22 +12780,32 @@
         <w:rPr>
           <w:rFonts w:ascii="inherit" w:hAnsi="inherit"/>
           <w:b w:val="false"/>
-          <w:bCs w:val="false"/>
-          <w:i w:val="false"/>
-          <w:i w:val="false"/>
-          <w:iCs w:val="false"/>
-          <w:caps w:val="false"/>
-          <w:smallCaps w:val="false"/>
-          <w:color w:val="525960"/>
-          <w:spacing w:val="0"/>
-          <w:sz w:val="23"/>
-          <w:u w:val="none"/>
-        </w:rPr>
-      </w:pPr>
-      <w:r>
-        <w:rPr>
-          <w:b w:val="false"/>
-          <w:u w:val="single"/>
+          <w:b w:val="false"/>
+          <w:bCs w:val="false"/>
+          <w:i w:val="false"/>
+          <w:i w:val="false"/>
+          <w:iCs w:val="false"/>
+          <w:caps w:val="false"/>
+          <w:smallCaps w:val="false"/>
+          <w:color w:val="525960"/>
+          <w:spacing w:val="0"/>
+          <w:sz w:val="23"/>
+          <w:u w:val="none"/>
+        </w:rPr>
+      </w:pPr>
+      <w:r>
+        <w:rPr>
+          <w:rFonts w:ascii="inherit" w:hAnsi="inherit"/>
+          <w:b w:val="false"/>
+          <w:bCs w:val="false"/>
+          <w:i w:val="false"/>
+          <w:iCs w:val="false"/>
+          <w:caps w:val="false"/>
+          <w:smallCaps w:val="false"/>
+          <w:color w:val="525960"/>
+          <w:spacing w:val="0"/>
+          <w:sz w:val="23"/>
+          <w:u w:val="none"/>
         </w:rPr>
       </w:r>
     </w:p>
@@ -12914,6 +12815,7 @@
         <w:jc w:val="left"/>
         <w:rPr>
           <w:b w:val="false"/>
+          <w:b w:val="false"/>
           <w:u w:val="single"/>
         </w:rPr>
       </w:pPr>
@@ -12941,22 +12843,32 @@
         <w:rPr>
           <w:rFonts w:ascii="inherit" w:hAnsi="inherit"/>
           <w:b w:val="false"/>
-          <w:bCs w:val="false"/>
-          <w:i w:val="false"/>
-          <w:i w:val="false"/>
-          <w:iCs w:val="false"/>
-          <w:caps w:val="false"/>
-          <w:smallCaps w:val="false"/>
-          <w:color w:val="525960"/>
-          <w:spacing w:val="0"/>
-          <w:sz w:val="23"/>
-          <w:u w:val="none"/>
-        </w:rPr>
-      </w:pPr>
-      <w:r>
-        <w:rPr>
-          <w:b w:val="false"/>
-          <w:u w:val="single"/>
+          <w:b w:val="false"/>
+          <w:bCs w:val="false"/>
+          <w:i w:val="false"/>
+          <w:i w:val="false"/>
+          <w:iCs w:val="false"/>
+          <w:caps w:val="false"/>
+          <w:smallCaps w:val="false"/>
+          <w:color w:val="525960"/>
+          <w:spacing w:val="0"/>
+          <w:sz w:val="23"/>
+          <w:u w:val="none"/>
+        </w:rPr>
+      </w:pPr>
+      <w:r>
+        <w:rPr>
+          <w:rFonts w:ascii="inherit" w:hAnsi="inherit"/>
+          <w:b w:val="false"/>
+          <w:bCs w:val="false"/>
+          <w:i w:val="false"/>
+          <w:iCs w:val="false"/>
+          <w:caps w:val="false"/>
+          <w:smallCaps w:val="false"/>
+          <w:color w:val="525960"/>
+          <w:spacing w:val="0"/>
+          <w:sz w:val="23"/>
+          <w:u w:val="none"/>
         </w:rPr>
       </w:r>
     </w:p>
@@ -12966,40 +12878,25 @@
         <w:jc w:val="left"/>
         <w:rPr>
           <w:b w:val="false"/>
-          <w:u w:val="single"/>
-        </w:rPr>
-      </w:pPr>
-      <w:r>
-        <w:rPr>
-          <w:rFonts w:ascii="inherit" w:hAnsi="inherit"/>
-          <w:b w:val="false"/>
-          <w:bCs w:val="false"/>
-          <w:i w:val="false"/>
-          <w:iCs w:val="false"/>
-          <w:caps w:val="false"/>
-          <w:smallCaps w:val="false"/>
-          <w:color w:val="525960"/>
-          <w:spacing w:val="0"/>
-          <w:sz w:val="23"/>
-          <w:u w:val="none"/>
-        </w:rPr>
-        <w:t xml:space="preserve">In order for the shell to do this, it first creates a new process group for executing the command. Since there is a pipe ‘|’, the shell creates a pipe, which is really just a file descriptor for receiving output and transmitting that output somewhere else. The shell calls posix_spawn() </w:t>
-      </w:r>
-      <w:r>
-        <w:rPr>
-          <w:rFonts w:ascii="inherit" w:hAnsi="inherit"/>
-          <w:b w:val="false"/>
-          <w:bCs w:val="false"/>
-          <w:i w:val="false"/>
-          <w:iCs w:val="false"/>
-          <w:caps w:val="false"/>
-          <w:smallCaps w:val="false"/>
-          <w:color w:val="525960"/>
-          <w:spacing w:val="0"/>
-          <w:sz w:val="23"/>
-          <w:u w:val="none"/>
-        </w:rPr>
-        <w:t xml:space="preserve">twice: Once for running the tail command, and once for running the sed command. Tail is ran first by one of the child processes. Tail reads the command line arguments -3 and ../x86_64/image.build from the stdin file descriptor of the shell. It then writes stdout to the pipe. Then, the other child process running sed reads stdin from the pipe, and writes stdout to image.build since the process leader determined that the file exists. </w:t>
+          <w:b w:val="false"/>
+          <w:u w:val="single"/>
+        </w:rPr>
+      </w:pPr>
+      <w:r>
+        <w:rPr>
+          <w:rFonts w:ascii="inherit" w:hAnsi="inherit"/>
+          <w:b w:val="false"/>
+          <w:bCs w:val="false"/>
+          <w:i w:val="false"/>
+          <w:iCs w:val="false"/>
+          <w:caps w:val="false"/>
+          <w:smallCaps w:val="false"/>
+          <w:color w:val="525960"/>
+          <w:spacing w:val="0"/>
+          <w:sz w:val="23"/>
+          <w:u w:val="none"/>
+        </w:rPr>
+        <w:t xml:space="preserve">In order for the shell to do this, it first creates a new process group for executing the command. Since there is a pipe ‘|’, the shell creates a pipe, which is really just a file descriptor for receiving output and transmitting that output somewhere else. The shell calls posix_spawn() twice: Once for running the tail command, and once for running the sed command. Tail is ran first by one of the child processes. Tail reads the command line arguments -3 and ../x86_64/image.build from the stdin file descriptor of the shell. It then writes stdout to the pipe. Then, the other child process running sed reads stdin from the pipe, and writes stdout to image.build since the process leader determined that the file exists. </w:t>
       </w:r>
     </w:p>
     <w:p>
@@ -13009,22 +12906,32 @@
         <w:rPr>
           <w:rFonts w:ascii="inherit" w:hAnsi="inherit"/>
           <w:b w:val="false"/>
-          <w:bCs w:val="false"/>
-          <w:i w:val="false"/>
-          <w:i w:val="false"/>
-          <w:iCs w:val="false"/>
-          <w:caps w:val="false"/>
-          <w:smallCaps w:val="false"/>
-          <w:color w:val="525960"/>
-          <w:spacing w:val="0"/>
-          <w:sz w:val="23"/>
-          <w:u w:val="none"/>
-        </w:rPr>
-      </w:pPr>
-      <w:r>
-        <w:rPr>
-          <w:b w:val="false"/>
-          <w:u w:val="single"/>
+          <w:b w:val="false"/>
+          <w:bCs w:val="false"/>
+          <w:i w:val="false"/>
+          <w:i w:val="false"/>
+          <w:iCs w:val="false"/>
+          <w:caps w:val="false"/>
+          <w:smallCaps w:val="false"/>
+          <w:color w:val="525960"/>
+          <w:spacing w:val="0"/>
+          <w:sz w:val="23"/>
+          <w:u w:val="none"/>
+        </w:rPr>
+      </w:pPr>
+      <w:r>
+        <w:rPr>
+          <w:rFonts w:ascii="inherit" w:hAnsi="inherit"/>
+          <w:b w:val="false"/>
+          <w:bCs w:val="false"/>
+          <w:i w:val="false"/>
+          <w:iCs w:val="false"/>
+          <w:caps w:val="false"/>
+          <w:smallCaps w:val="false"/>
+          <w:color w:val="525960"/>
+          <w:spacing w:val="0"/>
+          <w:sz w:val="23"/>
+          <w:u w:val="none"/>
         </w:rPr>
       </w:r>
     </w:p>
@@ -13060,6 +12967,7 @@
           <w:p>
             <w:pPr>
               <w:pStyle w:val="TableContents"/>
+              <w:widowControl w:val="false"/>
               <w:spacing w:before="0" w:after="160"/>
               <w:jc w:val="left"/>
               <w:rPr>
@@ -13112,6 +13020,7 @@
           <w:p>
             <w:pPr>
               <w:pStyle w:val="TableContents"/>
+              <w:widowControl w:val="false"/>
               <w:spacing w:before="0" w:after="160"/>
               <w:jc w:val="left"/>
               <w:rPr>
@@ -13165,6 +13074,7 @@
           <w:p>
             <w:pPr>
               <w:pStyle w:val="TableContents"/>
+              <w:widowControl w:val="false"/>
               <w:spacing w:before="0" w:after="160"/>
               <w:jc w:val="left"/>
               <w:rPr>
@@ -13219,6 +13129,7 @@
           <w:p>
             <w:pPr>
               <w:pStyle w:val="TableContents"/>
+              <w:widowControl w:val="false"/>
               <w:spacing w:before="0" w:after="160"/>
               <w:jc w:val="left"/>
               <w:rPr>
@@ -13270,6 +13181,7 @@
           <w:p>
             <w:pPr>
               <w:pStyle w:val="TableContents"/>
+              <w:widowControl w:val="false"/>
               <w:spacing w:before="0" w:after="160"/>
               <w:jc w:val="left"/>
               <w:rPr>
@@ -13322,6 +13234,7 @@
           <w:p>
             <w:pPr>
               <w:pStyle w:val="TableContents"/>
+              <w:widowControl w:val="false"/>
               <w:spacing w:before="0" w:after="160"/>
               <w:jc w:val="left"/>
               <w:rPr>
@@ -13376,6 +13289,7 @@
           <w:p>
             <w:pPr>
               <w:pStyle w:val="TableContents"/>
+              <w:widowControl w:val="false"/>
               <w:spacing w:before="0" w:after="160"/>
               <w:jc w:val="left"/>
               <w:rPr>
@@ -13427,6 +13341,7 @@
           <w:p>
             <w:pPr>
               <w:pStyle w:val="TableContents"/>
+              <w:widowControl w:val="false"/>
               <w:spacing w:before="0" w:after="160"/>
               <w:jc w:val="left"/>
               <w:rPr>
@@ -13479,6 +13394,7 @@
           <w:p>
             <w:pPr>
               <w:pStyle w:val="TableContents"/>
+              <w:widowControl w:val="false"/>
               <w:spacing w:before="0" w:after="160"/>
               <w:jc w:val="left"/>
               <w:rPr>
@@ -13528,44 +13444,56 @@
         <w:rPr>
           <w:rFonts w:ascii="inherit" w:hAnsi="inherit"/>
           <w:b w:val="false"/>
-          <w:bCs w:val="false"/>
-          <w:i w:val="false"/>
-          <w:i w:val="false"/>
-          <w:iCs w:val="false"/>
-          <w:caps w:val="false"/>
-          <w:smallCaps w:val="false"/>
-          <w:color w:val="525960"/>
-          <w:spacing w:val="0"/>
-          <w:sz w:val="23"/>
-          <w:u w:val="none"/>
-        </w:rPr>
-      </w:pPr>
-      <w:r>
-        <w:rPr>
-          <w:b w:val="false"/>
-          <w:u w:val="single"/>
-        </w:rPr>
-      </w:r>
-    </w:p>
-    <w:p>
-      <w:pPr>
-        <w:pStyle w:val="Normal"/>
-        <w:jc w:val="left"/>
-        <w:rPr>
-          <w:b w:val="false"/>
-          <w:b w:val="false"/>
-          <w:bCs w:val="false"/>
-          <w:i w:val="false"/>
-          <w:i w:val="false"/>
-          <w:iCs w:val="false"/>
-          <w:u w:val="none"/>
-        </w:rPr>
-      </w:pPr>
-      <w:r>
-        <w:rPr>
-          <w:b/>
-          <w:bCs/>
-          <w:u w:val="single"/>
+          <w:b w:val="false"/>
+          <w:bCs w:val="false"/>
+          <w:i w:val="false"/>
+          <w:i w:val="false"/>
+          <w:iCs w:val="false"/>
+          <w:caps w:val="false"/>
+          <w:smallCaps w:val="false"/>
+          <w:color w:val="525960"/>
+          <w:spacing w:val="0"/>
+          <w:sz w:val="23"/>
+          <w:u w:val="none"/>
+        </w:rPr>
+      </w:pPr>
+      <w:r>
+        <w:rPr>
+          <w:rFonts w:ascii="inherit" w:hAnsi="inherit"/>
+          <w:b w:val="false"/>
+          <w:bCs w:val="false"/>
+          <w:i w:val="false"/>
+          <w:iCs w:val="false"/>
+          <w:caps w:val="false"/>
+          <w:smallCaps w:val="false"/>
+          <w:color w:val="525960"/>
+          <w:spacing w:val="0"/>
+          <w:sz w:val="23"/>
+          <w:u w:val="none"/>
+        </w:rPr>
+      </w:r>
+    </w:p>
+    <w:p>
+      <w:pPr>
+        <w:pStyle w:val="Normal"/>
+        <w:jc w:val="left"/>
+        <w:rPr>
+          <w:b w:val="false"/>
+          <w:b w:val="false"/>
+          <w:bCs w:val="false"/>
+          <w:i w:val="false"/>
+          <w:i w:val="false"/>
+          <w:iCs w:val="false"/>
+          <w:u w:val="none"/>
+        </w:rPr>
+      </w:pPr>
+      <w:r>
+        <w:rPr>
+          <w:b w:val="false"/>
+          <w:bCs w:val="false"/>
+          <w:i w:val="false"/>
+          <w:iCs w:val="false"/>
+          <w:u w:val="none"/>
         </w:rPr>
       </w:r>
     </w:p>
@@ -13725,9 +13653,11 @@
       </w:pPr>
       <w:r>
         <w:rPr>
-          <w:b/>
-          <w:bCs/>
-          <w:u w:val="single"/>
+          <w:b w:val="false"/>
+          <w:bCs w:val="false"/>
+          <w:i w:val="false"/>
+          <w:iCs w:val="false"/>
+          <w:u w:val="none"/>
         </w:rPr>
       </w:r>
     </w:p>
@@ -13835,9 +13765,11 @@
       </w:pPr>
       <w:r>
         <w:rPr>
-          <w:b/>
-          <w:bCs/>
-          <w:u w:val="single"/>
+          <w:b w:val="false"/>
+          <w:bCs w:val="false"/>
+          <w:i w:val="false"/>
+          <w:iCs w:val="false"/>
+          <w:u w:val="none"/>
         </w:rPr>
       </w:r>
     </w:p>
@@ -13879,9 +13811,11 @@
       </w:pPr>
       <w:r>
         <w:rPr>
-          <w:b/>
-          <w:bCs/>
-          <w:u w:val="single"/>
+          <w:b w:val="false"/>
+          <w:bCs w:val="false"/>
+          <w:i w:val="false"/>
+          <w:iCs w:val="false"/>
+          <w:u w:val="none"/>
         </w:rPr>
       </w:r>
     </w:p>
@@ -13988,9 +13922,10 @@
       </w:pPr>
       <w:r>
         <w:rPr>
-          <w:b/>
-          <w:bCs/>
-          <w:u w:val="none"/>
+          <w:b w:val="false"/>
+          <w:bCs w:val="false"/>
+          <w:i w:val="false"/>
+          <w:iCs w:val="false"/>
         </w:rPr>
       </w:r>
     </w:p>
@@ -14051,10 +13986,55 @@
       </w:pPr>
       <w:r>
         <w:rPr>
-          <w:b w:val="false"/>
-          <w:bCs w:val="false"/>
-          <w:u w:val="none"/>
-        </w:rPr>
+          <w:i w:val="false"/>
+          <w:iCs w:val="false"/>
+        </w:rPr>
+        <w:br/>
+      </w:r>
+      <w:r>
+        <w:rPr>
+          <w:i w:val="false"/>
+          <w:iCs w:val="false"/>
+          <w:u w:val="single"/>
+        </w:rPr>
+        <w:t>Packet Capturing With libpcap:</w:t>
+      </w:r>
+    </w:p>
+    <w:p>
+      <w:pPr>
+        <w:pStyle w:val="Normal"/>
+        <w:jc w:val="left"/>
+        <w:rPr>
+          <w:i w:val="false"/>
+          <w:i w:val="false"/>
+          <w:iCs w:val="false"/>
+        </w:rPr>
+      </w:pPr>
+      <w:r>
+        <w:rPr>
+          <w:i w:val="false"/>
+          <w:iCs w:val="false"/>
+        </w:rPr>
+      </w:r>
+    </w:p>
+    <w:p>
+      <w:pPr>
+        <w:pStyle w:val="Normal"/>
+        <w:jc w:val="left"/>
+        <w:rPr>
+          <w:i w:val="false"/>
+          <w:i w:val="false"/>
+          <w:iCs w:val="false"/>
+          <w:u w:val="single"/>
+        </w:rPr>
+      </w:pPr>
+      <w:r>
+        <w:rPr>
+          <w:i w:val="false"/>
+          <w:iCs w:val="false"/>
+          <w:u w:val="single"/>
+        </w:rPr>
+        <w:t>Berkely Packet Filter (BPF):</w:t>
       </w:r>
     </w:p>
     <w:p>
@@ -14069,11 +14049,7 @@
         </w:rPr>
       </w:pPr>
       <w:r>
-        <w:rPr>
-          <w:b w:val="false"/>
-          <w:bCs w:val="false"/>
-          <w:u w:val="none"/>
-        </w:rPr>
+        <w:rPr/>
       </w:r>
     </w:p>
     <w:sectPr>
@@ -14092,7 +14068,7 @@
 </file>
 
 <file path=word/footer1.xml><?xml version="1.0" encoding="utf-8"?>
-<w:ftr xmlns:o="urn:schemas-microsoft-com:office:office" xmlns:r="http://schemas.openxmlformats.org/officeDocument/2006/relationships" xmlns:v="urn:schemas-microsoft-com:vml" xmlns:w="http://schemas.openxmlformats.org/wordprocessingml/2006/main" xmlns:w10="urn:schemas-microsoft-com:office:word" xmlns:wp="http://schemas.openxmlformats.org/drawingml/2006/wordprocessingDrawing" xmlns:wps="http://schemas.microsoft.com/office/word/2010/wordprocessingShape" xmlns:wpg="http://schemas.microsoft.com/office/word/2010/wordprocessingGroup" xmlns:mc="http://schemas.openxmlformats.org/markup-compatibility/2006" xmlns:wp14="http://schemas.microsoft.com/office/word/2010/wordprocessingDrawing" xmlns:w14="http://schemas.microsoft.com/office/word/2010/wordml" mc:Ignorable="w14 wp14">
+<w:ftr xmlns:o="urn:schemas-microsoft-com:office:office" xmlns:r="http://schemas.openxmlformats.org/officeDocument/2006/relationships" xmlns:v="urn:schemas-microsoft-com:vml" xmlns:w="http://schemas.openxmlformats.org/wordprocessingml/2006/main" xmlns:w10="urn:schemas-microsoft-com:office:word" xmlns:wp="http://schemas.openxmlformats.org/drawingml/2006/wordprocessingDrawing" xmlns:wps="http://schemas.microsoft.com/office/word/2010/wordprocessingShape" xmlns:wpg="http://schemas.microsoft.com/office/word/2010/wordprocessingGroup" xmlns:mc="http://schemas.openxmlformats.org/markup-compatibility/2006" xmlns:wp14="http://schemas.microsoft.com/office/word/2010/wordprocessingDrawing" xmlns:w14="http://schemas.microsoft.com/office/word/2010/wordml" xmlns:w15="http://schemas.microsoft.com/office/word/2012/wordml" mc:Ignorable="w14 wp14 w15">
   <w:p>
     <w:pPr>
       <w:pStyle w:val="Footer"/>
@@ -14124,7 +14100,7 @@
 </file>
 
 <file path=word/header1.xml><?xml version="1.0" encoding="utf-8"?>
-<w:hdr xmlns:o="urn:schemas-microsoft-com:office:office" xmlns:r="http://schemas.openxmlformats.org/officeDocument/2006/relationships" xmlns:v="urn:schemas-microsoft-com:vml" xmlns:w="http://schemas.openxmlformats.org/wordprocessingml/2006/main" xmlns:w10="urn:schemas-microsoft-com:office:word" xmlns:wp="http://schemas.openxmlformats.org/drawingml/2006/wordprocessingDrawing" xmlns:wps="http://schemas.microsoft.com/office/word/2010/wordprocessingShape" xmlns:wpg="http://schemas.microsoft.com/office/word/2010/wordprocessingGroup" xmlns:mc="http://schemas.openxmlformats.org/markup-compatibility/2006" xmlns:wp14="http://schemas.microsoft.com/office/word/2010/wordprocessingDrawing" xmlns:w14="http://schemas.microsoft.com/office/word/2010/wordml" mc:Ignorable="w14 wp14">
+<w:hdr xmlns:o="urn:schemas-microsoft-com:office:office" xmlns:r="http://schemas.openxmlformats.org/officeDocument/2006/relationships" xmlns:v="urn:schemas-microsoft-com:vml" xmlns:w="http://schemas.openxmlformats.org/wordprocessingml/2006/main" xmlns:w10="urn:schemas-microsoft-com:office:word" xmlns:wp="http://schemas.openxmlformats.org/drawingml/2006/wordprocessingDrawing" xmlns:wps="http://schemas.microsoft.com/office/word/2010/wordprocessingShape" xmlns:wpg="http://schemas.microsoft.com/office/word/2010/wordprocessingGroup" xmlns:mc="http://schemas.openxmlformats.org/markup-compatibility/2006" xmlns:wp14="http://schemas.microsoft.com/office/word/2010/wordprocessingDrawing" xmlns:w14="http://schemas.microsoft.com/office/word/2010/wordml" xmlns:w15="http://schemas.microsoft.com/office/word/2012/wordml" mc:Ignorable="w14 wp14 w15">
   <w:p>
     <w:pPr>
       <w:pStyle w:val="Header"/>
@@ -14169,9 +14145,8 @@
     <w:qFormat/>
     <w:pPr>
       <w:widowControl/>
-      <w:kinsoku w:val="true"/>
-      <w:overflowPunct w:val="true"/>
-      <w:autoSpaceDE w:val="true"/>
+      <w:suppressAutoHyphens w:val="true"/>
+      <w:overflowPunct w:val="false"/>
       <w:bidi w:val="0"/>
       <w:spacing w:lineRule="auto" w:line="259" w:before="0" w:after="160"/>
       <w:jc w:val="left"/>
